--- a/Translate script(TGW env use)/!!!使用方法!!!必读!!!.docx
+++ b/Translate script(TGW env use)/!!!使用方法!!!必读!!!.docx
@@ -263,12 +263,19 @@
         </w:rPr>
         <w:t>更新说明：</w:t>
       </w:r>
+      <w:bookmarkStart w:id="0" w:name="_GoBack"/>
+      <w:bookmarkEnd w:id="0"/>
     </w:p>
     <w:p>
       <w:pPr>
         <w:jc w:val="left"/>
         <w:rPr>
-          <w:rFonts w:hint="eastAsia" w:eastAsiaTheme="minorEastAsia"/>
+          <w:rFonts w:hint="eastAsia"/>
+        </w:rPr>
+      </w:pPr>
+      <w:r>
+        <w:rPr>
+          <w:rFonts w:hint="eastAsia"/>
           <w:color w:val="4874CB" w:themeColor="accent1"/>
           <w:lang w:val="en-US" w:eastAsia="zh-CN"/>
           <w14:textFill>
@@ -277,71 +284,8 @@
             </w14:solidFill>
           </w14:textFill>
         </w:rPr>
-      </w:pPr>
-      <w:r>
-        <w:rPr>
-          <w:rFonts w:hint="eastAsia"/>
-          <w:color w:val="4874CB" w:themeColor="accent1"/>
-          <w:lang w:val="en-US" w:eastAsia="zh-CN"/>
-          <w14:textFill>
-            <w14:solidFill>
-              <w14:schemeClr w14:val="accent1"/>
-            </w14:solidFill>
-          </w14:textFill>
-        </w:rPr>
-        <w:t>更新多条加速翻译（应该可以看到大约30%的翻译提速</w:t>
-      </w:r>
-      <w:bookmarkStart w:id="0" w:name="_GoBack"/>
-      <w:bookmarkEnd w:id="0"/>
-      <w:r>
-        <w:rPr>
-          <w:rFonts w:hint="eastAsia"/>
-          <w:color w:val="4874CB" w:themeColor="accent1"/>
-          <w:lang w:val="en-US" w:eastAsia="zh-CN"/>
-          <w14:textFill>
-            <w14:solidFill>
-              <w14:schemeClr w14:val="accent1"/>
-            </w14:solidFill>
-          </w14:textFill>
-        </w:rPr>
-        <w:t>）</w:t>
-      </w:r>
-    </w:p>
-    <w:p>
-      <w:pPr>
-        <w:jc w:val="left"/>
-        <w:rPr>
-          <w:rFonts w:hint="default"/>
-          <w:color w:val="4874CB" w:themeColor="accent1"/>
-          <w:lang w:val="en-US" w:eastAsia="zh-CN"/>
-          <w14:textFill>
-            <w14:solidFill>
-              <w14:schemeClr w14:val="accent1"/>
-            </w14:solidFill>
-          </w14:textFill>
-        </w:rPr>
-      </w:pPr>
-      <w:r>
-        <w:rPr>
-          <w:rFonts w:hint="eastAsia"/>
-          <w:color w:val="4874CB" w:themeColor="accent1"/>
-          <w:lang w:val="en-US" w:eastAsia="zh-CN"/>
-          <w14:textFill>
-            <w14:solidFill>
-              <w14:schemeClr w14:val="accent1"/>
-            </w14:solidFill>
-          </w14:textFill>
-        </w:rPr>
-        <w:t>修正清理脚本逻辑</w:t>
-      </w:r>
-    </w:p>
-    <w:p>
-      <w:pPr>
-        <w:jc w:val="left"/>
-        <w:rPr>
-          <w:rFonts w:hint="eastAsia"/>
-        </w:rPr>
-      </w:pPr>
+        <w:t>辅助脚本增加：长文本（小说）翻译</w:t>
+      </w:r>
       <w:r>
         <w:rPr>
           <w:rFonts w:hint="eastAsia"/>
@@ -4223,6 +4167,7 @@
   </w:latentStyles>
   <w:style w:type="paragraph" w:default="1" w:styleId="1">
     <w:name w:val="Normal"/>
+    <w:autoRedefine/>
     <w:qFormat/>
     <w:uiPriority w:val="0"/>
     <w:pPr>

--- a/Translate script(TGW env use)/!!!使用方法!!!必读!!!.docx
+++ b/Translate script(TGW env use)/!!!使用方法!!!必读!!!.docx
@@ -162,7 +162,7 @@
     <w:p>
       <w:pPr>
         <w:rPr>
-          <w:rFonts w:hint="default"/>
+          <w:rFonts w:hint="eastAsia"/>
           <w:lang w:val="en-US" w:eastAsia="zh-CN"/>
           <w14:textFill>
             <w14:gradFill>
@@ -203,6 +203,47 @@
     <w:p>
       <w:pPr>
         <w:rPr>
+          <w:rFonts w:hint="default"/>
+          <w:lang w:val="en-US" w:eastAsia="zh-CN"/>
+          <w14:textFill>
+            <w14:gradFill>
+              <w14:gsLst>
+                <w14:gs w14:pos="0">
+                  <w14:srgbClr w14:val="7B32B2"/>
+                </w14:gs>
+                <w14:gs w14:pos="100000">
+                  <w14:srgbClr w14:val="401A5D"/>
+                </w14:gs>
+              </w14:gsLst>
+              <w14:lin w14:scaled="0"/>
+            </w14:gradFill>
+          </w14:textFill>
+        </w:rPr>
+      </w:pPr>
+      <w:r>
+        <w:rPr>
+          <w:rFonts w:hint="eastAsia"/>
+          <w:lang w:val="en-US" w:eastAsia="zh-CN"/>
+          <w14:textFill>
+            <w14:gradFill>
+              <w14:gsLst>
+                <w14:gs w14:pos="0">
+                  <w14:srgbClr w14:val="7B32B2"/>
+                </w14:gs>
+                <w14:gs w14:pos="100000">
+                  <w14:srgbClr w14:val="401A5D"/>
+                </w14:gs>
+              </w14:gsLst>
+              <w14:lin w14:scaled="0"/>
+            </w14:gradFill>
+          </w14:textFill>
+        </w:rPr>
+        <w:t>企鹅二群：912555410</w:t>
+      </w:r>
+    </w:p>
+    <w:p>
+      <w:pPr>
+        <w:rPr>
           <w:rFonts w:hint="eastAsia"/>
         </w:rPr>
       </w:pPr>
@@ -249,7 +290,20 @@
             </w14:solidFill>
           </w14:textFill>
         </w:rPr>
-        <w:t>.4</w:t>
+        <w:t>.4.</w:t>
+      </w:r>
+      <w:r>
+        <w:rPr>
+          <w:rFonts w:hint="default"/>
+          <w:color w:val="4874CB" w:themeColor="accent1"/>
+          <w:lang w:val="en-US" w:eastAsia="zh-CN"/>
+          <w14:textFill>
+            <w14:solidFill>
+              <w14:schemeClr w14:val="accent1"/>
+            </w14:solidFill>
+          </w14:textFill>
+        </w:rPr>
+        <w:t>5</w:t>
       </w:r>
       <w:r>
         <w:rPr>
@@ -263,19 +317,12 @@
         </w:rPr>
         <w:t>更新说明：</w:t>
       </w:r>
-      <w:bookmarkStart w:id="0" w:name="_GoBack"/>
-      <w:bookmarkEnd w:id="0"/>
     </w:p>
     <w:p>
       <w:pPr>
         <w:jc w:val="left"/>
         <w:rPr>
-          <w:rFonts w:hint="eastAsia"/>
-        </w:rPr>
-      </w:pPr>
-      <w:r>
-        <w:rPr>
-          <w:rFonts w:hint="eastAsia"/>
+          <w:rFonts w:hint="default" w:eastAsiaTheme="minorEastAsia"/>
           <w:color w:val="4874CB" w:themeColor="accent1"/>
           <w:lang w:val="en-US" w:eastAsia="zh-CN"/>
           <w14:textFill>
@@ -284,7 +331,96 @@
             </w14:solidFill>
           </w14:textFill>
         </w:rPr>
-        <w:t>辅助脚本增加：长文本（小说）翻译</w:t>
+      </w:pPr>
+      <w:r>
+        <w:rPr>
+          <w:rFonts w:hint="eastAsia"/>
+          <w:color w:val="4874CB" w:themeColor="accent1"/>
+          <w:lang w:val="en-US" w:eastAsia="zh-CN"/>
+          <w14:textFill>
+            <w14:solidFill>
+              <w14:schemeClr w14:val="accent1"/>
+            </w14:solidFill>
+          </w14:textFill>
+        </w:rPr>
+        <w:t>增加自动继续流程，增加自动合并流程</w:t>
+      </w:r>
+    </w:p>
+    <w:p>
+      <w:pPr>
+        <w:jc w:val="left"/>
+        <w:rPr>
+          <w:rFonts w:hint="eastAsia"/>
+          <w:color w:val="4874CB" w:themeColor="accent1"/>
+          <w:lang w:val="en-US" w:eastAsia="zh-CN"/>
+          <w14:textFill>
+            <w14:solidFill>
+              <w14:schemeClr w14:val="accent1"/>
+            </w14:solidFill>
+          </w14:textFill>
+        </w:rPr>
+      </w:pPr>
+      <w:r>
+        <w:rPr>
+          <w:rFonts w:hint="eastAsia"/>
+          <w:color w:val="4874CB" w:themeColor="accent1"/>
+          <w:lang w:val="en-US" w:eastAsia="zh-CN"/>
+          <w14:textFill>
+            <w14:solidFill>
+              <w14:schemeClr w14:val="accent1"/>
+            </w14:solidFill>
+          </w14:textFill>
+        </w:rPr>
+        <w:t>增加配置对照表</w:t>
+      </w:r>
+    </w:p>
+    <w:p>
+      <w:pPr>
+        <w:jc w:val="left"/>
+        <w:rPr>
+          <w:rFonts w:hint="default" w:eastAsiaTheme="minorEastAsia"/>
+          <w:color w:val="4874CB" w:themeColor="accent1"/>
+          <w:lang w:val="en-US" w:eastAsia="zh-CN"/>
+          <w14:textFill>
+            <w14:solidFill>
+              <w14:schemeClr w14:val="accent1"/>
+            </w14:solidFill>
+          </w14:textFill>
+        </w:rPr>
+      </w:pPr>
+      <w:r>
+        <w:rPr>
+          <w:rFonts w:hint="eastAsia"/>
+          <w:color w:val="4874CB" w:themeColor="accent1"/>
+          <w:lang w:val="en-US" w:eastAsia="zh-CN"/>
+          <w14:textFill>
+            <w14:solidFill>
+              <w14:schemeClr w14:val="accent1"/>
+            </w14:solidFill>
+          </w14:textFill>
+        </w:rPr>
+        <w:t>长文本翻译脚本文件读取方式修改</w:t>
+      </w:r>
+    </w:p>
+    <w:p>
+      <w:pPr>
+        <w:jc w:val="left"/>
+        <w:rPr>
+          <w:rFonts w:hint="eastAsia"/>
+        </w:rPr>
+      </w:pPr>
+      <w:r>
+        <w:rPr>
+          <w:rFonts w:hint="eastAsia"/>
+          <w:color w:val="4874CB" w:themeColor="accent1"/>
+          <w:lang w:val="en-US" w:eastAsia="zh-CN"/>
+          <w14:textFill>
+            <w14:solidFill>
+              <w14:schemeClr w14:val="accent1"/>
+            </w14:solidFill>
+          </w14:textFill>
+        </w:rPr>
+        <w:t>大幅修改说明文件</w:t>
       </w:r>
       <w:r>
         <w:rPr>
@@ -297,58 +433,38 @@
       <w:pPr>
         <w:rPr>
           <w:rFonts w:hint="eastAsia"/>
-          <w:color w:val="auto"/>
-        </w:rPr>
-      </w:pPr>
-      <w:r>
-        <w:rPr>
-          <w:rFonts w:hint="eastAsia"/>
-          <w:color w:val="auto"/>
-        </w:rPr>
-        <w:t>！！！！前置需求！！！！</w:t>
-      </w:r>
-    </w:p>
-    <w:p>
-      <w:pPr>
-        <w:rPr>
-          <w:rFonts w:hint="eastAsia"/>
-          <w:color w:val="auto"/>
-        </w:rPr>
-      </w:pPr>
-      <w:r>
-        <w:rPr>
-          <w:rFonts w:hint="eastAsia"/>
-          <w:color w:val="auto"/>
-        </w:rPr>
-        <w:t>脚本运行需要环境内有Python，如果没有，文件夹内有一个Python安装包，运行安装，注意必须在安装过程中勾选add to path选项。等待安装完成即可。</w:t>
-      </w:r>
-    </w:p>
-    <w:p>
-      <w:pPr>
-        <w:rPr>
-          <w:rFonts w:hint="eastAsia"/>
-          <w:color w:val="auto"/>
-        </w:rPr>
-      </w:pPr>
-      <w:r>
-        <w:rPr>
-          <w:rFonts w:hint="eastAsia"/>
-          <w:color w:val="auto"/>
-        </w:rPr>
-        <w:t>然后运行配置前置环境.bat</w:t>
-      </w:r>
-    </w:p>
-    <w:p>
-      <w:pPr>
-        <w:rPr>
-          <w:rFonts w:hint="eastAsia"/>
-        </w:rPr>
-      </w:pPr>
-      <w:r>
-        <w:rPr>
-          <w:rFonts w:hint="eastAsia"/>
-        </w:rPr>
-        <w:t>_______________________________________________________________________________</w:t>
+        </w:rPr>
+      </w:pPr>
+    </w:p>
+    <w:p>
+      <w:pPr>
+        <w:rPr>
+          <w:rFonts w:hint="default" w:eastAsiaTheme="minorEastAsia"/>
+          <w:color w:val="0070C0"/>
+          <w:sz w:val="36"/>
+          <w:szCs w:val="44"/>
+          <w:lang w:val="en-US" w:eastAsia="zh-CN"/>
+        </w:rPr>
+      </w:pPr>
+      <w:r>
+        <w:rPr>
+          <w:rFonts w:hint="default"/>
+          <w:color w:val="0070C0"/>
+          <w:sz w:val="36"/>
+          <w:szCs w:val="44"/>
+          <w:lang w:val="en-US"/>
+        </w:rPr>
+        <w:t>PS:</w:t>
+      </w:r>
+      <w:r>
+        <w:rPr>
+          <w:rFonts w:hint="eastAsia"/>
+          <w:color w:val="0070C0"/>
+          <w:sz w:val="36"/>
+          <w:szCs w:val="44"/>
+          <w:lang w:val="en-US" w:eastAsia="zh-CN"/>
+        </w:rPr>
+        <w:t>翻译中途停止的步骤在第七步</w:t>
       </w:r>
     </w:p>
     <w:p>
@@ -364,7 +480,7 @@
           <w:rFonts w:hint="eastAsia"/>
           <w:b/>
           <w:bCs/>
-          <w:color w:val="auto"/>
+          <w:color w:val="FF0000"/>
           <w:sz w:val="28"/>
           <w:szCs w:val="36"/>
         </w:rPr>
@@ -374,7 +490,7 @@
           <w:rFonts w:hint="eastAsia"/>
           <w:b/>
           <w:bCs/>
-          <w:color w:val="auto"/>
+          <w:color w:val="FF0000"/>
           <w:sz w:val="28"/>
           <w:szCs w:val="36"/>
         </w:rPr>
@@ -391,6 +507,12 @@
     <w:p>
       <w:pPr>
         <w:jc w:val="both"/>
+        <w:rPr>
+          <w:rFonts w:hint="default"/>
+          <w:lang w:val="en-US" w:eastAsia="zh-CN"/>
+        </w:rPr>
+      </w:pPr>
+      <w:r>
         <w:rPr>
           <w:rFonts w:hint="eastAsia"/>
           <w:b/>
@@ -398,8 +520,406 @@
           <w:sz w:val="22"/>
           <w:szCs w:val="28"/>
         </w:rPr>
-      </w:pPr>
-      <w:r>
+        <w:t>===第一步===</w:t>
+      </w:r>
+    </w:p>
+    <w:p>
+      <w:pPr>
+        <w:rPr>
+          <w:rFonts w:hint="default"/>
+          <w:color w:val="2E54A1" w:themeColor="accent1" w:themeShade="BF"/>
+          <w:lang w:val="en-US" w:eastAsia="zh-CN"/>
+        </w:rPr>
+      </w:pPr>
+      <w:r>
+        <w:rPr>
+          <w:rFonts w:hint="eastAsia"/>
+          <w:lang w:val="en-US" w:eastAsia="zh-CN"/>
+        </w:rPr>
+        <w:t>视频按照视频准备并启动TGW：</w:t>
+      </w:r>
+      <w:r>
+        <w:rPr>
+          <w:rFonts w:hint="eastAsia"/>
+          <w:color w:val="2E54A1" w:themeColor="accent1" w:themeShade="BF"/>
+          <w:lang w:val="en-US" w:eastAsia="zh-CN"/>
+        </w:rPr>
+        <w:fldChar w:fldCharType="begin"/>
+      </w:r>
+      <w:r>
+        <w:rPr>
+          <w:rFonts w:hint="eastAsia"/>
+          <w:color w:val="2E54A1" w:themeColor="accent1" w:themeShade="BF"/>
+          <w:lang w:val="en-US" w:eastAsia="zh-CN"/>
+        </w:rPr>
+        <w:instrText xml:space="preserve"> HYPERLINK "https://www.bilibili.com/video/BV1Pb4y1P77R" </w:instrText>
+      </w:r>
+      <w:r>
+        <w:rPr>
+          <w:rFonts w:hint="eastAsia"/>
+          <w:color w:val="2E54A1" w:themeColor="accent1" w:themeShade="BF"/>
+          <w:lang w:val="en-US" w:eastAsia="zh-CN"/>
+        </w:rPr>
+        <w:fldChar w:fldCharType="separate"/>
+      </w:r>
+      <w:r>
+        <w:rPr>
+          <w:rStyle w:val="5"/>
+          <w:rFonts w:hint="eastAsia"/>
+          <w:color w:val="2E54A1" w:themeColor="accent1" w:themeShade="BF"/>
+          <w:lang w:val="en-US" w:eastAsia="zh-CN"/>
+        </w:rPr>
+        <w:t>https://www.bilibili.com/video/BV1Pb4y1P77R</w:t>
+      </w:r>
+      <w:r>
+        <w:rPr>
+          <w:rFonts w:hint="eastAsia"/>
+          <w:color w:val="2E54A1" w:themeColor="accent1" w:themeShade="BF"/>
+          <w:lang w:val="en-US" w:eastAsia="zh-CN"/>
+        </w:rPr>
+        <w:fldChar w:fldCharType="end"/>
+      </w:r>
+    </w:p>
+    <w:p>
+      <w:pPr>
+        <w:rPr>
+          <w:rFonts w:hint="eastAsia"/>
+          <w:lang w:val="en-US" w:eastAsia="zh-CN"/>
+        </w:rPr>
+      </w:pPr>
+      <w:r>
+        <w:rPr>
+          <w:rFonts w:hint="eastAsia"/>
+          <w:lang w:val="en-US" w:eastAsia="zh-CN"/>
+        </w:rPr>
+        <w:t>根据脚本</w:t>
+      </w:r>
+      <w:r>
+        <w:rPr>
+          <w:rFonts w:hint="eastAsia"/>
+          <w:color w:val="0000FF"/>
+          <w:lang w:val="en-US" w:eastAsia="zh-CN"/>
+        </w:rPr>
+        <w:t>模型参数与电脑配置对照表</w:t>
+      </w:r>
+      <w:r>
+        <w:rPr>
+          <w:rFonts w:hint="eastAsia"/>
+          <w:lang w:val="en-US" w:eastAsia="zh-CN"/>
+        </w:rPr>
+        <w:t>，</w:t>
+      </w:r>
+    </w:p>
+    <w:p>
+      <w:pPr>
+        <w:rPr>
+          <w:rFonts w:hint="eastAsia"/>
+          <w:lang w:val="en-US" w:eastAsia="zh-CN"/>
+        </w:rPr>
+      </w:pPr>
+      <w:r>
+        <w:drawing>
+          <wp:inline distT="0" distB="0" distL="114300" distR="114300">
+            <wp:extent cx="2028825" cy="304800"/>
+            <wp:effectExtent l="0" t="0" r="9525" b="0"/>
+            <wp:docPr id="14" name="图片 1"/>
+            <wp:cNvGraphicFramePr>
+              <a:graphicFrameLocks xmlns:a="http://schemas.openxmlformats.org/drawingml/2006/main" noChangeAspect="1"/>
+            </wp:cNvGraphicFramePr>
+            <a:graphic xmlns:a="http://schemas.openxmlformats.org/drawingml/2006/main">
+              <a:graphicData uri="http://schemas.openxmlformats.org/drawingml/2006/picture">
+                <pic:pic xmlns:pic="http://schemas.openxmlformats.org/drawingml/2006/picture">
+                  <pic:nvPicPr>
+                    <pic:cNvPr id="14" name="图片 1"/>
+                    <pic:cNvPicPr>
+                      <a:picLocks noChangeAspect="1"/>
+                    </pic:cNvPicPr>
+                  </pic:nvPicPr>
+                  <pic:blipFill>
+                    <a:blip r:embed="rId4"/>
+                    <a:stretch>
+                      <a:fillRect/>
+                    </a:stretch>
+                  </pic:blipFill>
+                  <pic:spPr>
+                    <a:xfrm>
+                      <a:off x="0" y="0"/>
+                      <a:ext cx="2028825" cy="304800"/>
+                    </a:xfrm>
+                    <a:prstGeom prst="rect">
+                      <a:avLst/>
+                    </a:prstGeom>
+                    <a:noFill/>
+                    <a:ln>
+                      <a:noFill/>
+                    </a:ln>
+                  </pic:spPr>
+                </pic:pic>
+              </a:graphicData>
+            </a:graphic>
+          </wp:inline>
+        </w:drawing>
+      </w:r>
+    </w:p>
+    <w:p>
+      <w:pPr>
+        <w:rPr>
+          <w:rFonts w:hint="eastAsia"/>
+          <w:lang w:val="en-US" w:eastAsia="zh-CN"/>
+        </w:rPr>
+      </w:pPr>
+      <w:r>
+        <w:rPr>
+          <w:rFonts w:hint="eastAsia"/>
+          <w:lang w:val="en-US" w:eastAsia="zh-CN"/>
+        </w:rPr>
+        <w:t>选择模型，调整TGW参数，并且加载模型。</w:t>
+      </w:r>
+    </w:p>
+    <w:p>
+      <w:pPr>
+        <w:rPr>
+          <w:rFonts w:hint="eastAsia"/>
+          <w:lang w:val="en-US" w:eastAsia="zh-CN"/>
+        </w:rPr>
+      </w:pPr>
+      <w:r>
+        <w:rPr>
+          <w:rFonts w:hint="eastAsia"/>
+          <w:lang w:val="en-US" w:eastAsia="zh-CN"/>
+        </w:rPr>
+        <w:t>本地配置不够的，</w:t>
+      </w:r>
+    </w:p>
+    <w:p>
+      <w:pPr>
+        <w:rPr>
+          <w:rFonts w:hint="eastAsia"/>
+          <w:lang w:val="en-US" w:eastAsia="zh-CN"/>
+        </w:rPr>
+      </w:pPr>
+      <w:r>
+        <w:rPr>
+          <w:rFonts w:hint="eastAsia"/>
+          <w:lang w:val="en-US" w:eastAsia="zh-CN"/>
+        </w:rPr>
+        <w:t>可以去看kaggle平台的视频教程：</w:t>
+      </w:r>
+      <w:r>
+        <w:rPr>
+          <w:rFonts w:hint="eastAsia"/>
+          <w:color w:val="2E54A1" w:themeColor="accent1" w:themeShade="BF"/>
+          <w:lang w:val="en-US" w:eastAsia="zh-CN"/>
+        </w:rPr>
+        <w:fldChar w:fldCharType="begin"/>
+      </w:r>
+      <w:r>
+        <w:rPr>
+          <w:rFonts w:hint="eastAsia"/>
+          <w:color w:val="2E54A1" w:themeColor="accent1" w:themeShade="BF"/>
+          <w:lang w:val="en-US" w:eastAsia="zh-CN"/>
+        </w:rPr>
+        <w:instrText xml:space="preserve"> HYPERLINK "https://www.bilibili.com/video/BV1dC411z7PS" </w:instrText>
+      </w:r>
+      <w:r>
+        <w:rPr>
+          <w:rFonts w:hint="eastAsia"/>
+          <w:color w:val="2E54A1" w:themeColor="accent1" w:themeShade="BF"/>
+          <w:lang w:val="en-US" w:eastAsia="zh-CN"/>
+        </w:rPr>
+        <w:fldChar w:fldCharType="separate"/>
+      </w:r>
+      <w:r>
+        <w:rPr>
+          <w:rStyle w:val="5"/>
+          <w:rFonts w:hint="eastAsia"/>
+          <w:color w:val="2E54A1" w:themeColor="accent1" w:themeShade="BF"/>
+          <w:lang w:val="en-US" w:eastAsia="zh-CN"/>
+        </w:rPr>
+        <w:t>https://www.bilibili.com/video/BV1dC411z7PS</w:t>
+      </w:r>
+      <w:r>
+        <w:rPr>
+          <w:rFonts w:hint="eastAsia"/>
+          <w:color w:val="2E54A1" w:themeColor="accent1" w:themeShade="BF"/>
+          <w:lang w:val="en-US" w:eastAsia="zh-CN"/>
+        </w:rPr>
+        <w:fldChar w:fldCharType="end"/>
+      </w:r>
+    </w:p>
+    <w:p/>
+    <w:p>
+      <w:pPr>
+        <w:rPr>
+          <w:rFonts w:ascii="Helvetica" w:hAnsi="Helvetica" w:eastAsia="Helvetica" w:cs="Helvetica"/>
+          <w:i w:val="0"/>
+          <w:iCs w:val="0"/>
+          <w:caps w:val="0"/>
+          <w:color w:val="F3F4F6"/>
+          <w:spacing w:val="0"/>
+          <w:sz w:val="21"/>
+          <w:szCs w:val="21"/>
+          <w:shd w:val="clear" w:fill="0B0F19"/>
+        </w:rPr>
+      </w:pPr>
+      <w:r>
+        <w:rPr>
+          <w:rFonts w:hint="eastAsia"/>
+          <w:lang w:val="en-US" w:eastAsia="zh-CN"/>
+        </w:rPr>
+        <w:t>只有在model选项卡右下角弹出：</w:t>
+      </w:r>
+      <w:r>
+        <w:rPr>
+          <w:rFonts w:ascii="Helvetica" w:hAnsi="Helvetica" w:eastAsia="Helvetica" w:cs="Helvetica"/>
+          <w:i w:val="0"/>
+          <w:iCs w:val="0"/>
+          <w:caps w:val="0"/>
+          <w:color w:val="F3F4F6"/>
+          <w:spacing w:val="0"/>
+          <w:sz w:val="21"/>
+          <w:szCs w:val="21"/>
+          <w:shd w:val="clear" w:fill="0B0F19"/>
+        </w:rPr>
+        <w:t>Successfully loaded</w:t>
+      </w:r>
+    </w:p>
+    <w:p>
+      <w:pPr>
+        <w:rPr>
+          <w:rFonts w:hint="eastAsia"/>
+          <w:lang w:val="en-US" w:eastAsia="zh-CN"/>
+        </w:rPr>
+      </w:pPr>
+      <w:r>
+        <w:rPr>
+          <w:rFonts w:hint="eastAsia"/>
+          <w:lang w:val="en-US" w:eastAsia="zh-CN"/>
+        </w:rPr>
+        <w:t>TGW后台输出loaded the model in xxx seconds</w:t>
+      </w:r>
+    </w:p>
+    <w:p>
+      <w:pPr>
+        <w:rPr>
+          <w:rFonts w:hint="default"/>
+          <w:lang w:val="en-US" w:eastAsia="zh-CN"/>
+        </w:rPr>
+      </w:pPr>
+      <w:r>
+        <w:rPr>
+          <w:rFonts w:hint="eastAsia"/>
+          <w:lang w:val="en-US" w:eastAsia="zh-CN"/>
+        </w:rPr>
+        <w:t>模型才算正常加载好</w:t>
+      </w:r>
+    </w:p>
+    <w:p>
+      <w:r>
+        <w:drawing>
+          <wp:inline distT="0" distB="0" distL="114300" distR="114300">
+            <wp:extent cx="4524375" cy="571500"/>
+            <wp:effectExtent l="0" t="0" r="9525" b="0"/>
+            <wp:docPr id="15" name="图片 2"/>
+            <wp:cNvGraphicFramePr>
+              <a:graphicFrameLocks xmlns:a="http://schemas.openxmlformats.org/drawingml/2006/main" noChangeAspect="1"/>
+            </wp:cNvGraphicFramePr>
+            <a:graphic xmlns:a="http://schemas.openxmlformats.org/drawingml/2006/main">
+              <a:graphicData uri="http://schemas.openxmlformats.org/drawingml/2006/picture">
+                <pic:pic xmlns:pic="http://schemas.openxmlformats.org/drawingml/2006/picture">
+                  <pic:nvPicPr>
+                    <pic:cNvPr id="15" name="图片 2"/>
+                    <pic:cNvPicPr>
+                      <a:picLocks noChangeAspect="1"/>
+                    </pic:cNvPicPr>
+                  </pic:nvPicPr>
+                  <pic:blipFill>
+                    <a:blip r:embed="rId5"/>
+                    <a:stretch>
+                      <a:fillRect/>
+                    </a:stretch>
+                  </pic:blipFill>
+                  <pic:spPr>
+                    <a:xfrm>
+                      <a:off x="0" y="0"/>
+                      <a:ext cx="4524375" cy="571500"/>
+                    </a:xfrm>
+                    <a:prstGeom prst="rect">
+                      <a:avLst/>
+                    </a:prstGeom>
+                    <a:noFill/>
+                    <a:ln>
+                      <a:noFill/>
+                    </a:ln>
+                  </pic:spPr>
+                </pic:pic>
+              </a:graphicData>
+            </a:graphic>
+          </wp:inline>
+        </w:drawing>
+      </w:r>
+    </w:p>
+    <w:p>
+      <w:pPr>
+        <w:rPr>
+          <w:rFonts w:hint="default"/>
+          <w:lang w:val="en-US" w:eastAsia="zh-CN"/>
+        </w:rPr>
+      </w:pPr>
+      <w:r>
+        <w:drawing>
+          <wp:inline distT="0" distB="0" distL="114300" distR="114300">
+            <wp:extent cx="5105400" cy="685800"/>
+            <wp:effectExtent l="0" t="0" r="0" b="0"/>
+            <wp:docPr id="16" name="图片 3"/>
+            <wp:cNvGraphicFramePr>
+              <a:graphicFrameLocks xmlns:a="http://schemas.openxmlformats.org/drawingml/2006/main" noChangeAspect="1"/>
+            </wp:cNvGraphicFramePr>
+            <a:graphic xmlns:a="http://schemas.openxmlformats.org/drawingml/2006/main">
+              <a:graphicData uri="http://schemas.openxmlformats.org/drawingml/2006/picture">
+                <pic:pic xmlns:pic="http://schemas.openxmlformats.org/drawingml/2006/picture">
+                  <pic:nvPicPr>
+                    <pic:cNvPr id="16" name="图片 3"/>
+                    <pic:cNvPicPr>
+                      <a:picLocks noChangeAspect="1"/>
+                    </pic:cNvPicPr>
+                  </pic:nvPicPr>
+                  <pic:blipFill>
+                    <a:blip r:embed="rId6"/>
+                    <a:stretch>
+                      <a:fillRect/>
+                    </a:stretch>
+                  </pic:blipFill>
+                  <pic:spPr>
+                    <a:xfrm>
+                      <a:off x="0" y="0"/>
+                      <a:ext cx="5105400" cy="685800"/>
+                    </a:xfrm>
+                    <a:prstGeom prst="rect">
+                      <a:avLst/>
+                    </a:prstGeom>
+                    <a:noFill/>
+                    <a:ln>
+                      <a:noFill/>
+                    </a:ln>
+                  </pic:spPr>
+                </pic:pic>
+              </a:graphicData>
+            </a:graphic>
+          </wp:inline>
+        </w:drawing>
+      </w:r>
+    </w:p>
+    <w:p>
+      <w:pPr>
+        <w:rPr>
+          <w:rFonts w:hint="eastAsia"/>
+        </w:rPr>
+      </w:pPr>
+    </w:p>
+    <w:p>
+      <w:pPr>
+        <w:jc w:val="both"/>
         <w:rPr>
           <w:rFonts w:hint="eastAsia"/>
           <w:b/>
@@ -407,26 +927,639 @@
           <w:sz w:val="22"/>
           <w:szCs w:val="28"/>
         </w:rPr>
-        <w:t>===第一步===</w:t>
-      </w:r>
-    </w:p>
-    <w:p>
-      <w:pPr>
-        <w:rPr>
-          <w:rFonts w:hint="eastAsia"/>
-        </w:rPr>
-      </w:pPr>
-      <w:r>
-        <w:rPr>
-          <w:rFonts w:hint="eastAsia"/>
-        </w:rPr>
-        <w:t>运行：前置环境.bat</w:t>
-      </w:r>
-    </w:p>
-    <w:p>
-      <w:pPr>
-        <w:rPr>
-          <w:rFonts w:hint="eastAsia"/>
+      </w:pPr>
+      <w:r>
+        <w:rPr>
+          <w:rFonts w:hint="eastAsia"/>
+          <w:b/>
+          <w:bCs/>
+          <w:sz w:val="22"/>
+          <w:szCs w:val="28"/>
+        </w:rPr>
+        <w:t>===第</w:t>
+      </w:r>
+      <w:r>
+        <w:rPr>
+          <w:rFonts w:hint="eastAsia"/>
+          <w:b/>
+          <w:bCs/>
+          <w:sz w:val="22"/>
+          <w:szCs w:val="28"/>
+          <w:lang w:val="en-US" w:eastAsia="zh-CN"/>
+        </w:rPr>
+        <w:t>二</w:t>
+      </w:r>
+      <w:r>
+        <w:rPr>
+          <w:rFonts w:hint="eastAsia"/>
+          <w:b/>
+          <w:bCs/>
+          <w:sz w:val="22"/>
+          <w:szCs w:val="28"/>
+        </w:rPr>
+        <w:t>步===</w:t>
+      </w:r>
+    </w:p>
+    <w:p>
+      <w:pPr>
+        <w:jc w:val="both"/>
+        <w:rPr>
+          <w:rFonts w:hint="default"/>
+          <w:lang w:val="en-US"/>
+        </w:rPr>
+      </w:pPr>
+      <w:r>
+        <w:rPr>
+          <w:rFonts w:hint="default"/>
+          <w:b/>
+          <w:bCs/>
+          <w:sz w:val="22"/>
+          <w:szCs w:val="28"/>
+          <w:lang w:val="en-US"/>
+        </w:rPr>
+        <w:t>(</w:t>
+      </w:r>
+      <w:r>
+        <w:rPr>
+          <w:rFonts w:hint="eastAsia"/>
+          <w:b/>
+          <w:bCs/>
+          <w:sz w:val="22"/>
+          <w:szCs w:val="28"/>
+          <w:lang w:val="en-US" w:eastAsia="zh-CN"/>
+        </w:rPr>
+        <w:t>非特殊版本情况，后缀使用TGW环境的特殊版本的脚本可以转到后面的流程</w:t>
+      </w:r>
+      <w:r>
+        <w:rPr>
+          <w:rFonts w:hint="default"/>
+          <w:b/>
+          <w:bCs/>
+          <w:sz w:val="22"/>
+          <w:szCs w:val="28"/>
+          <w:lang w:val="en-US"/>
+        </w:rPr>
+        <w:t>)</w:t>
+      </w:r>
+    </w:p>
+    <w:p>
+      <w:pPr>
+        <w:rPr>
+          <w:rFonts w:hint="default" w:eastAsiaTheme="minorEastAsia"/>
+          <w:lang w:val="en-US" w:eastAsia="zh-CN"/>
+        </w:rPr>
+      </w:pPr>
+      <w:r>
+        <w:rPr>
+          <w:rFonts w:hint="eastAsia"/>
+          <w:lang w:val="en-US" w:eastAsia="zh-CN"/>
+        </w:rPr>
+        <w:t>运行脚本文件夹下的Python安装包</w:t>
+      </w:r>
+    </w:p>
+    <w:p>
+      <w:r>
+        <w:drawing>
+          <wp:inline distT="0" distB="0" distL="114300" distR="114300">
+            <wp:extent cx="1752600" cy="333375"/>
+            <wp:effectExtent l="0" t="0" r="0" b="9525"/>
+            <wp:docPr id="19" name="图片 6"/>
+            <wp:cNvGraphicFramePr>
+              <a:graphicFrameLocks xmlns:a="http://schemas.openxmlformats.org/drawingml/2006/main" noChangeAspect="1"/>
+            </wp:cNvGraphicFramePr>
+            <a:graphic xmlns:a="http://schemas.openxmlformats.org/drawingml/2006/main">
+              <a:graphicData uri="http://schemas.openxmlformats.org/drawingml/2006/picture">
+                <pic:pic xmlns:pic="http://schemas.openxmlformats.org/drawingml/2006/picture">
+                  <pic:nvPicPr>
+                    <pic:cNvPr id="19" name="图片 6"/>
+                    <pic:cNvPicPr>
+                      <a:picLocks noChangeAspect="1"/>
+                    </pic:cNvPicPr>
+                  </pic:nvPicPr>
+                  <pic:blipFill>
+                    <a:blip r:embed="rId7"/>
+                    <a:stretch>
+                      <a:fillRect/>
+                    </a:stretch>
+                  </pic:blipFill>
+                  <pic:spPr>
+                    <a:xfrm>
+                      <a:off x="0" y="0"/>
+                      <a:ext cx="1752600" cy="333375"/>
+                    </a:xfrm>
+                    <a:prstGeom prst="rect">
+                      <a:avLst/>
+                    </a:prstGeom>
+                    <a:noFill/>
+                    <a:ln>
+                      <a:noFill/>
+                    </a:ln>
+                  </pic:spPr>
+                </pic:pic>
+              </a:graphicData>
+            </a:graphic>
+          </wp:inline>
+        </w:drawing>
+      </w:r>
+    </w:p>
+    <w:p>
+      <w:pPr>
+        <w:rPr>
+          <w:rFonts w:hint="default"/>
+          <w:lang w:val="en-US" w:eastAsia="zh-CN"/>
+        </w:rPr>
+      </w:pPr>
+      <w:r>
+        <w:rPr>
+          <w:rFonts w:hint="eastAsia"/>
+          <w:lang w:val="en-US" w:eastAsia="zh-CN"/>
+        </w:rPr>
+        <w:t>勾选add python 3.10 to path(图片是网图，但这个位置是一样的)</w:t>
+      </w:r>
+    </w:p>
+    <w:p>
+      <w:r>
+        <w:drawing>
+          <wp:inline distT="0" distB="0" distL="114300" distR="114300">
+            <wp:extent cx="5270500" cy="3122930"/>
+            <wp:effectExtent l="0" t="0" r="6350" b="1270"/>
+            <wp:docPr id="20" name="图片 7"/>
+            <wp:cNvGraphicFramePr>
+              <a:graphicFrameLocks xmlns:a="http://schemas.openxmlformats.org/drawingml/2006/main" noChangeAspect="1"/>
+            </wp:cNvGraphicFramePr>
+            <a:graphic xmlns:a="http://schemas.openxmlformats.org/drawingml/2006/main">
+              <a:graphicData uri="http://schemas.openxmlformats.org/drawingml/2006/picture">
+                <pic:pic xmlns:pic="http://schemas.openxmlformats.org/drawingml/2006/picture">
+                  <pic:nvPicPr>
+                    <pic:cNvPr id="20" name="图片 7"/>
+                    <pic:cNvPicPr>
+                      <a:picLocks noChangeAspect="1"/>
+                    </pic:cNvPicPr>
+                  </pic:nvPicPr>
+                  <pic:blipFill>
+                    <a:blip r:embed="rId8"/>
+                    <a:stretch>
+                      <a:fillRect/>
+                    </a:stretch>
+                  </pic:blipFill>
+                  <pic:spPr>
+                    <a:xfrm>
+                      <a:off x="0" y="0"/>
+                      <a:ext cx="5270500" cy="3122930"/>
+                    </a:xfrm>
+                    <a:prstGeom prst="rect">
+                      <a:avLst/>
+                    </a:prstGeom>
+                    <a:noFill/>
+                    <a:ln>
+                      <a:noFill/>
+                    </a:ln>
+                  </pic:spPr>
+                </pic:pic>
+              </a:graphicData>
+            </a:graphic>
+          </wp:inline>
+        </w:drawing>
+      </w:r>
+    </w:p>
+    <w:p>
+      <w:pPr>
+        <w:rPr>
+          <w:rFonts w:hint="eastAsia"/>
+          <w:lang w:val="en-US" w:eastAsia="zh-CN"/>
+        </w:rPr>
+      </w:pPr>
+    </w:p>
+    <w:p>
+      <w:pPr>
+        <w:rPr>
+          <w:rFonts w:hint="default" w:eastAsiaTheme="minorEastAsia"/>
+          <w:lang w:val="en-US" w:eastAsia="zh-CN"/>
+        </w:rPr>
+      </w:pPr>
+      <w:r>
+        <w:rPr>
+          <w:rFonts w:hint="eastAsia"/>
+          <w:lang w:val="en-US" w:eastAsia="zh-CN"/>
+        </w:rPr>
+        <w:t>安装完成后</w:t>
+      </w:r>
+    </w:p>
+    <w:p>
+      <w:pPr>
+        <w:rPr>
+          <w:rFonts w:hint="eastAsia"/>
+          <w:color w:val="FF0000"/>
+        </w:rPr>
+      </w:pPr>
+      <w:r>
+        <w:rPr>
+          <w:rFonts w:hint="eastAsia"/>
+        </w:rPr>
+        <w:t>运行：</w:t>
+      </w:r>
+      <w:r>
+        <w:rPr>
+          <w:rFonts w:hint="eastAsia"/>
+          <w:color w:val="FF0000"/>
+        </w:rPr>
+        <w:t>前置环境.bat</w:t>
+      </w:r>
+    </w:p>
+    <w:p>
+      <w:r>
+        <w:drawing>
+          <wp:inline distT="0" distB="0" distL="114300" distR="114300">
+            <wp:extent cx="1666875" cy="257175"/>
+            <wp:effectExtent l="0" t="0" r="9525" b="9525"/>
+            <wp:docPr id="18" name="图片 5"/>
+            <wp:cNvGraphicFramePr>
+              <a:graphicFrameLocks xmlns:a="http://schemas.openxmlformats.org/drawingml/2006/main" noChangeAspect="1"/>
+            </wp:cNvGraphicFramePr>
+            <a:graphic xmlns:a="http://schemas.openxmlformats.org/drawingml/2006/main">
+              <a:graphicData uri="http://schemas.openxmlformats.org/drawingml/2006/picture">
+                <pic:pic xmlns:pic="http://schemas.openxmlformats.org/drawingml/2006/picture">
+                  <pic:nvPicPr>
+                    <pic:cNvPr id="18" name="图片 5"/>
+                    <pic:cNvPicPr>
+                      <a:picLocks noChangeAspect="1"/>
+                    </pic:cNvPicPr>
+                  </pic:nvPicPr>
+                  <pic:blipFill>
+                    <a:blip r:embed="rId9"/>
+                    <a:stretch>
+                      <a:fillRect/>
+                    </a:stretch>
+                  </pic:blipFill>
+                  <pic:spPr>
+                    <a:xfrm>
+                      <a:off x="0" y="0"/>
+                      <a:ext cx="1666875" cy="257175"/>
+                    </a:xfrm>
+                    <a:prstGeom prst="rect">
+                      <a:avLst/>
+                    </a:prstGeom>
+                    <a:noFill/>
+                    <a:ln>
+                      <a:noFill/>
+                    </a:ln>
+                  </pic:spPr>
+                </pic:pic>
+              </a:graphicData>
+            </a:graphic>
+          </wp:inline>
+        </w:drawing>
+      </w:r>
+    </w:p>
+    <w:p/>
+    <w:p>
+      <w:pPr>
+        <w:rPr>
+          <w:rFonts w:hint="default" w:eastAsiaTheme="minorEastAsia"/>
+          <w:lang w:val="en-US" w:eastAsia="zh-CN"/>
+        </w:rPr>
+      </w:pPr>
+      <w:r>
+        <w:rPr>
+          <w:rFonts w:hint="eastAsia"/>
+          <w:lang w:val="en-US" w:eastAsia="zh-CN"/>
+        </w:rPr>
+        <w:t>正常没有报错是如图，有其他颜色的内容都有可能代表报错了，如果报错可以转去用TGW后缀的特殊版本的脚本，可以转跳到后面的专用流程。</w:t>
+      </w:r>
+    </w:p>
+    <w:p>
+      <w:pPr>
+        <w:rPr>
+          <w:rFonts w:hint="eastAsia" w:eastAsiaTheme="minorEastAsia"/>
+          <w:lang w:eastAsia="zh-CN"/>
+        </w:rPr>
+      </w:pPr>
+      <w:r>
+        <w:drawing>
+          <wp:inline distT="0" distB="0" distL="114300" distR="114300">
+            <wp:extent cx="5268595" cy="2753360"/>
+            <wp:effectExtent l="0" t="0" r="8255" b="8890"/>
+            <wp:docPr id="21" name="图片 8"/>
+            <wp:cNvGraphicFramePr>
+              <a:graphicFrameLocks xmlns:a="http://schemas.openxmlformats.org/drawingml/2006/main" noChangeAspect="1"/>
+            </wp:cNvGraphicFramePr>
+            <a:graphic xmlns:a="http://schemas.openxmlformats.org/drawingml/2006/main">
+              <a:graphicData uri="http://schemas.openxmlformats.org/drawingml/2006/picture">
+                <pic:pic xmlns:pic="http://schemas.openxmlformats.org/drawingml/2006/picture">
+                  <pic:nvPicPr>
+                    <pic:cNvPr id="21" name="图片 8"/>
+                    <pic:cNvPicPr>
+                      <a:picLocks noChangeAspect="1"/>
+                    </pic:cNvPicPr>
+                  </pic:nvPicPr>
+                  <pic:blipFill>
+                    <a:blip r:embed="rId10"/>
+                    <a:stretch>
+                      <a:fillRect/>
+                    </a:stretch>
+                  </pic:blipFill>
+                  <pic:spPr>
+                    <a:xfrm>
+                      <a:off x="0" y="0"/>
+                      <a:ext cx="5268595" cy="2753360"/>
+                    </a:xfrm>
+                    <a:prstGeom prst="rect">
+                      <a:avLst/>
+                    </a:prstGeom>
+                    <a:noFill/>
+                    <a:ln>
+                      <a:noFill/>
+                    </a:ln>
+                  </pic:spPr>
+                </pic:pic>
+              </a:graphicData>
+            </a:graphic>
+          </wp:inline>
+        </w:drawing>
+      </w:r>
+    </w:p>
+    <w:p>
+      <w:pPr>
+        <w:rPr>
+          <w:rFonts w:hint="eastAsia"/>
+        </w:rPr>
+      </w:pPr>
+    </w:p>
+    <w:p>
+      <w:r>
+        <w:rPr>
+          <w:rFonts w:hint="eastAsia"/>
+          <w:b/>
+          <w:bCs/>
+          <w:color w:val="FF0000"/>
+          <w:sz w:val="22"/>
+          <w:szCs w:val="28"/>
+          <w:lang w:val="en-US" w:eastAsia="zh-CN"/>
+        </w:rPr>
+        <w:t>#</w:t>
+      </w:r>
+      <w:r>
+        <w:rPr>
+          <w:rFonts w:hint="eastAsia"/>
+          <w:b/>
+          <w:bCs/>
+          <w:sz w:val="22"/>
+          <w:szCs w:val="28"/>
+        </w:rPr>
+        <w:t>===第</w:t>
+      </w:r>
+      <w:r>
+        <w:rPr>
+          <w:rFonts w:hint="eastAsia"/>
+          <w:b/>
+          <w:bCs/>
+          <w:sz w:val="22"/>
+          <w:szCs w:val="28"/>
+          <w:lang w:val="en-US" w:eastAsia="zh-CN"/>
+        </w:rPr>
+        <w:t>二</w:t>
+      </w:r>
+      <w:r>
+        <w:rPr>
+          <w:rFonts w:hint="eastAsia"/>
+          <w:b/>
+          <w:bCs/>
+          <w:sz w:val="22"/>
+          <w:szCs w:val="28"/>
+        </w:rPr>
+        <w:t>步===</w:t>
+      </w:r>
+      <w:r>
+        <w:rPr>
+          <w:rFonts w:hint="eastAsia"/>
+          <w:b/>
+          <w:bCs/>
+          <w:color w:val="FF0000"/>
+          <w:sz w:val="22"/>
+          <w:szCs w:val="28"/>
+          <w:lang w:val="en-US" w:eastAsia="zh-CN"/>
+        </w:rPr>
+        <w:t>#（脚本后缀使用TGW环境的特殊版本）</w:t>
+      </w:r>
+    </w:p>
+    <w:p>
+      <w:pPr>
+        <w:rPr>
+          <w:rFonts w:hint="eastAsia"/>
+          <w:lang w:val="en-US" w:eastAsia="zh-CN"/>
+        </w:rPr>
+      </w:pPr>
+      <w:r>
+        <w:rPr>
+          <w:rFonts w:hint="eastAsia"/>
+          <w:lang w:val="en-US" w:eastAsia="zh-CN"/>
+        </w:rPr>
+        <w:t>阅读这个文件</w:t>
+      </w:r>
+    </w:p>
+    <w:p>
+      <w:pPr>
+        <w:rPr>
+          <w:rFonts w:hint="eastAsia"/>
+          <w:lang w:val="en-US" w:eastAsia="zh-CN"/>
+        </w:rPr>
+      </w:pPr>
+      <w:r>
+        <w:drawing>
+          <wp:inline distT="0" distB="0" distL="114300" distR="114300">
+            <wp:extent cx="3105150" cy="238125"/>
+            <wp:effectExtent l="0" t="0" r="0" b="9525"/>
+            <wp:docPr id="22" name="图片 9"/>
+            <wp:cNvGraphicFramePr>
+              <a:graphicFrameLocks xmlns:a="http://schemas.openxmlformats.org/drawingml/2006/main" noChangeAspect="1"/>
+            </wp:cNvGraphicFramePr>
+            <a:graphic xmlns:a="http://schemas.openxmlformats.org/drawingml/2006/main">
+              <a:graphicData uri="http://schemas.openxmlformats.org/drawingml/2006/picture">
+                <pic:pic xmlns:pic="http://schemas.openxmlformats.org/drawingml/2006/picture">
+                  <pic:nvPicPr>
+                    <pic:cNvPr id="22" name="图片 9"/>
+                    <pic:cNvPicPr>
+                      <a:picLocks noChangeAspect="1"/>
+                    </pic:cNvPicPr>
+                  </pic:nvPicPr>
+                  <pic:blipFill>
+                    <a:blip r:embed="rId11"/>
+                    <a:stretch>
+                      <a:fillRect/>
+                    </a:stretch>
+                  </pic:blipFill>
+                  <pic:spPr>
+                    <a:xfrm>
+                      <a:off x="0" y="0"/>
+                      <a:ext cx="3105150" cy="238125"/>
+                    </a:xfrm>
+                    <a:prstGeom prst="rect">
+                      <a:avLst/>
+                    </a:prstGeom>
+                    <a:noFill/>
+                    <a:ln>
+                      <a:noFill/>
+                    </a:ln>
+                  </pic:spPr>
+                </pic:pic>
+              </a:graphicData>
+            </a:graphic>
+          </wp:inline>
+        </w:drawing>
+      </w:r>
+    </w:p>
+    <w:p>
+      <w:pPr>
+        <w:rPr>
+          <w:rFonts w:hint="eastAsia"/>
+          <w:lang w:val="en-US" w:eastAsia="zh-CN"/>
+        </w:rPr>
+      </w:pPr>
+      <w:r>
+        <w:rPr>
+          <w:rFonts w:hint="eastAsia"/>
+          <w:lang w:val="en-US" w:eastAsia="zh-CN"/>
+        </w:rPr>
+        <w:t>然后将脚本文件夹整个放置到TGW</w:t>
+      </w:r>
+      <w:r>
+        <w:rPr>
+          <w:rFonts w:hint="eastAsia"/>
+          <w:color w:val="FF0000"/>
+          <w:lang w:val="en-US" w:eastAsia="zh-CN"/>
+        </w:rPr>
+        <w:t>同级目录</w:t>
+      </w:r>
+      <w:r>
+        <w:rPr>
+          <w:rFonts w:hint="eastAsia"/>
+          <w:lang w:val="en-US" w:eastAsia="zh-CN"/>
+        </w:rPr>
+        <w:t>（脚本版本不一定是1.2.5）</w:t>
+      </w:r>
+    </w:p>
+    <w:p>
+      <w:pPr>
+        <w:rPr>
+          <w:rFonts w:hint="default"/>
+          <w:lang w:val="en-US" w:eastAsia="zh-CN"/>
+        </w:rPr>
+      </w:pPr>
+      <w:r>
+        <w:drawing>
+          <wp:inline distT="0" distB="0" distL="114300" distR="114300">
+            <wp:extent cx="5271135" cy="477520"/>
+            <wp:effectExtent l="0" t="0" r="5715" b="17780"/>
+            <wp:docPr id="23" name="图片 10"/>
+            <wp:cNvGraphicFramePr>
+              <a:graphicFrameLocks xmlns:a="http://schemas.openxmlformats.org/drawingml/2006/main" noChangeAspect="1"/>
+            </wp:cNvGraphicFramePr>
+            <a:graphic xmlns:a="http://schemas.openxmlformats.org/drawingml/2006/main">
+              <a:graphicData uri="http://schemas.openxmlformats.org/drawingml/2006/picture">
+                <pic:pic xmlns:pic="http://schemas.openxmlformats.org/drawingml/2006/picture">
+                  <pic:nvPicPr>
+                    <pic:cNvPr id="23" name="图片 10"/>
+                    <pic:cNvPicPr>
+                      <a:picLocks noChangeAspect="1"/>
+                    </pic:cNvPicPr>
+                  </pic:nvPicPr>
+                  <pic:blipFill>
+                    <a:blip r:embed="rId12"/>
+                    <a:stretch>
+                      <a:fillRect/>
+                    </a:stretch>
+                  </pic:blipFill>
+                  <pic:spPr>
+                    <a:xfrm>
+                      <a:off x="0" y="0"/>
+                      <a:ext cx="5271135" cy="477520"/>
+                    </a:xfrm>
+                    <a:prstGeom prst="rect">
+                      <a:avLst/>
+                    </a:prstGeom>
+                    <a:noFill/>
+                    <a:ln>
+                      <a:noFill/>
+                    </a:ln>
+                  </pic:spPr>
+                </pic:pic>
+              </a:graphicData>
+            </a:graphic>
+          </wp:inline>
+        </w:drawing>
+      </w:r>
+    </w:p>
+    <w:p>
+      <w:pPr>
+        <w:rPr>
+          <w:rFonts w:hint="default"/>
+          <w:lang w:val="en-US" w:eastAsia="zh-CN"/>
+        </w:rPr>
+      </w:pPr>
+    </w:p>
+    <w:p>
+      <w:pPr>
+        <w:rPr>
+          <w:rFonts w:hint="default"/>
+          <w:lang w:val="en-US" w:eastAsia="zh-CN"/>
+        </w:rPr>
+      </w:pPr>
+      <w:r>
+        <w:rPr>
+          <w:rFonts w:hint="eastAsia"/>
+          <w:b/>
+          <w:bCs/>
+          <w:sz w:val="22"/>
+          <w:szCs w:val="28"/>
+        </w:rPr>
+        <w:t>===第</w:t>
+      </w:r>
+      <w:r>
+        <w:rPr>
+          <w:rFonts w:hint="eastAsia"/>
+          <w:b/>
+          <w:bCs/>
+          <w:sz w:val="22"/>
+          <w:szCs w:val="28"/>
+          <w:lang w:val="en-US" w:eastAsia="zh-CN"/>
+        </w:rPr>
+        <w:t>三</w:t>
+      </w:r>
+      <w:r>
+        <w:rPr>
+          <w:rFonts w:hint="eastAsia"/>
+          <w:b/>
+          <w:bCs/>
+          <w:sz w:val="22"/>
+          <w:szCs w:val="28"/>
+        </w:rPr>
+        <w:t>步===</w:t>
+      </w:r>
+    </w:p>
+    <w:p>
+      <w:pPr>
+        <w:pStyle w:val="2"/>
+        <w:keepNext w:val="0"/>
+        <w:keepLines w:val="0"/>
+        <w:widowControl/>
+        <w:suppressLineNumbers w:val="0"/>
+        <w:pBdr>
+          <w:top w:val="none" w:color="auto" w:sz="0" w:space="0"/>
+          <w:left w:val="none" w:color="auto" w:sz="0" w:space="0"/>
+          <w:bottom w:val="none" w:color="auto" w:sz="0" w:space="0"/>
+          <w:right w:val="none" w:color="auto" w:sz="0" w:space="0"/>
+        </w:pBdr>
+        <w:shd w:val="clear" w:fill="FFFFFF"/>
+        <w:spacing w:before="240" w:beforeAutospacing="0" w:after="0" w:afterAutospacing="0" w:line="26" w:lineRule="atLeast"/>
+        <w:ind w:left="0" w:right="0" w:firstLine="0"/>
+        <w:rPr>
+          <w:rFonts w:ascii="Arial" w:hAnsi="Arial" w:eastAsia="Arial" w:cs="Arial"/>
+          <w:i w:val="0"/>
+          <w:iCs w:val="0"/>
+          <w:caps w:val="0"/>
+          <w:spacing w:val="0"/>
+          <w:sz w:val="24"/>
+          <w:szCs w:val="24"/>
         </w:rPr>
       </w:pPr>
       <w:r>
@@ -435,6 +1568,90 @@
         </w:rPr>
         <w:t>启动MTool。</w:t>
       </w:r>
+      <w:r>
+        <w:rPr>
+          <w:rFonts w:hint="default"/>
+          <w:lang w:val="en-US"/>
+        </w:rPr>
+        <w:t>(</w:t>
+      </w:r>
+      <w:r>
+        <w:rPr>
+          <w:rFonts w:hint="eastAsia"/>
+          <w:lang w:val="en-US" w:eastAsia="zh-CN"/>
+        </w:rPr>
+        <w:t>下载地址</w:t>
+      </w:r>
+      <w:r>
+        <w:rPr>
+          <w:rFonts w:hint="default" w:asciiTheme="minorHAnsi" w:hAnsiTheme="minorHAnsi" w:eastAsiaTheme="minorEastAsia" w:cstheme="minorBidi"/>
+          <w:color w:val="FF0000"/>
+          <w:kern w:val="2"/>
+          <w:sz w:val="21"/>
+          <w:szCs w:val="24"/>
+          <w:lang w:val="en-US" w:eastAsia="zh-CN" w:bidi="ar-SA"/>
+        </w:rPr>
+        <w:fldChar w:fldCharType="begin"/>
+      </w:r>
+      <w:r>
+        <w:rPr>
+          <w:rFonts w:hint="default" w:asciiTheme="minorHAnsi" w:hAnsiTheme="minorHAnsi" w:eastAsiaTheme="minorEastAsia" w:cstheme="minorBidi"/>
+          <w:color w:val="FF0000"/>
+          <w:kern w:val="2"/>
+          <w:sz w:val="21"/>
+          <w:szCs w:val="24"/>
+          <w:lang w:val="en-US" w:eastAsia="zh-CN" w:bidi="ar-SA"/>
+        </w:rPr>
+        <w:instrText xml:space="preserve"> HYPERLINK "https://trs.mtool.app/release.php?lang=chs&amp;from=afdian.net" \t "https://afdian.net/a/_blank" </w:instrText>
+      </w:r>
+      <w:r>
+        <w:rPr>
+          <w:rFonts w:hint="default" w:asciiTheme="minorHAnsi" w:hAnsiTheme="minorHAnsi" w:eastAsiaTheme="minorEastAsia" w:cstheme="minorBidi"/>
+          <w:color w:val="FF0000"/>
+          <w:kern w:val="2"/>
+          <w:sz w:val="21"/>
+          <w:szCs w:val="24"/>
+          <w:lang w:val="en-US" w:eastAsia="zh-CN" w:bidi="ar-SA"/>
+        </w:rPr>
+        <w:fldChar w:fldCharType="separate"/>
+      </w:r>
+      <w:r>
+        <w:rPr>
+          <w:rFonts w:hint="default" w:asciiTheme="minorHAnsi" w:hAnsiTheme="minorHAnsi" w:eastAsiaTheme="minorEastAsia" w:cstheme="minorBidi"/>
+          <w:color w:val="FF0000"/>
+          <w:kern w:val="2"/>
+          <w:sz w:val="21"/>
+          <w:szCs w:val="24"/>
+          <w:lang w:val="en-US" w:eastAsia="zh-CN" w:bidi="ar-SA"/>
+        </w:rPr>
+        <w:t>https://trs.mtool.app/release.php?lang=chs&amp;from=afdian.net</w:t>
+      </w:r>
+      <w:r>
+        <w:rPr>
+          <w:rFonts w:hint="default" w:asciiTheme="minorHAnsi" w:hAnsiTheme="minorHAnsi" w:eastAsiaTheme="minorEastAsia" w:cstheme="minorBidi"/>
+          <w:color w:val="FF0000"/>
+          <w:kern w:val="2"/>
+          <w:sz w:val="21"/>
+          <w:szCs w:val="24"/>
+          <w:lang w:val="en-US" w:eastAsia="zh-CN" w:bidi="ar-SA"/>
+        </w:rPr>
+        <w:fldChar w:fldCharType="end"/>
+      </w:r>
+    </w:p>
+    <w:p>
+      <w:pPr>
+        <w:rPr>
+          <w:rFonts w:hint="default"/>
+          <w:lang w:val="en-US"/>
+        </w:rPr>
+      </w:pPr>
+      <w:r>
+        <w:rPr>
+          <w:rFonts w:hint="default"/>
+          <w:lang w:val="en-US"/>
+        </w:rPr>
+        <w:t>)</w:t>
+      </w:r>
     </w:p>
     <w:p>
       <w:pPr>
@@ -453,14 +1670,175 @@
       <w:pPr>
         <w:rPr>
           <w:rFonts w:hint="eastAsia"/>
-          <w:color w:val="FF0000"/>
-        </w:rPr>
-      </w:pPr>
-      <w:r>
-        <w:rPr>
-          <w:rFonts w:hint="eastAsia"/>
-        </w:rPr>
-        <w:t>然后在翻译页面导出手动翻译文件。文件名应该是：</w:t>
+        </w:rPr>
+      </w:pPr>
+      <w:r>
+        <w:drawing>
+          <wp:inline distT="0" distB="0" distL="114300" distR="114300">
+            <wp:extent cx="4206875" cy="2777490"/>
+            <wp:effectExtent l="0" t="0" r="3175" b="3810"/>
+            <wp:docPr id="24" name="图片 11"/>
+            <wp:cNvGraphicFramePr>
+              <a:graphicFrameLocks xmlns:a="http://schemas.openxmlformats.org/drawingml/2006/main" noChangeAspect="1"/>
+            </wp:cNvGraphicFramePr>
+            <a:graphic xmlns:a="http://schemas.openxmlformats.org/drawingml/2006/main">
+              <a:graphicData uri="http://schemas.openxmlformats.org/drawingml/2006/picture">
+                <pic:pic xmlns:pic="http://schemas.openxmlformats.org/drawingml/2006/picture">
+                  <pic:nvPicPr>
+                    <pic:cNvPr id="24" name="图片 11"/>
+                    <pic:cNvPicPr>
+                      <a:picLocks noChangeAspect="1"/>
+                    </pic:cNvPicPr>
+                  </pic:nvPicPr>
+                  <pic:blipFill>
+                    <a:blip r:embed="rId13"/>
+                    <a:stretch>
+                      <a:fillRect/>
+                    </a:stretch>
+                  </pic:blipFill>
+                  <pic:spPr>
+                    <a:xfrm>
+                      <a:off x="0" y="0"/>
+                      <a:ext cx="4206875" cy="2777490"/>
+                    </a:xfrm>
+                    <a:prstGeom prst="rect">
+                      <a:avLst/>
+                    </a:prstGeom>
+                    <a:noFill/>
+                    <a:ln>
+                      <a:noFill/>
+                    </a:ln>
+                  </pic:spPr>
+                </pic:pic>
+              </a:graphicData>
+            </a:graphic>
+          </wp:inline>
+        </w:drawing>
+      </w:r>
+    </w:p>
+    <w:p>
+      <w:pPr>
+        <w:rPr>
+          <w:rFonts w:hint="eastAsia"/>
+        </w:rPr>
+      </w:pPr>
+      <w:r>
+        <w:rPr>
+          <w:rFonts w:hint="eastAsia"/>
+        </w:rPr>
+        <w:t>然后在翻译页面导出手动翻译文件。</w:t>
+      </w:r>
+    </w:p>
+    <w:p/>
+    <w:p>
+      <w:r>
+        <w:drawing>
+          <wp:inline distT="0" distB="0" distL="114300" distR="114300">
+            <wp:extent cx="4246880" cy="1198245"/>
+            <wp:effectExtent l="0" t="0" r="1270" b="1905"/>
+            <wp:docPr id="25" name="图片 12"/>
+            <wp:cNvGraphicFramePr>
+              <a:graphicFrameLocks xmlns:a="http://schemas.openxmlformats.org/drawingml/2006/main" noChangeAspect="1"/>
+            </wp:cNvGraphicFramePr>
+            <a:graphic xmlns:a="http://schemas.openxmlformats.org/drawingml/2006/main">
+              <a:graphicData uri="http://schemas.openxmlformats.org/drawingml/2006/picture">
+                <pic:pic xmlns:pic="http://schemas.openxmlformats.org/drawingml/2006/picture">
+                  <pic:nvPicPr>
+                    <pic:cNvPr id="25" name="图片 12"/>
+                    <pic:cNvPicPr>
+                      <a:picLocks noChangeAspect="1"/>
+                    </pic:cNvPicPr>
+                  </pic:nvPicPr>
+                  <pic:blipFill>
+                    <a:blip r:embed="rId14"/>
+                    <a:srcRect r="19373" b="65534"/>
+                    <a:stretch>
+                      <a:fillRect/>
+                    </a:stretch>
+                  </pic:blipFill>
+                  <pic:spPr>
+                    <a:xfrm>
+                      <a:off x="0" y="0"/>
+                      <a:ext cx="4246880" cy="1198245"/>
+                    </a:xfrm>
+                    <a:prstGeom prst="rect">
+                      <a:avLst/>
+                    </a:prstGeom>
+                    <a:noFill/>
+                    <a:ln>
+                      <a:noFill/>
+                    </a:ln>
+                  </pic:spPr>
+                </pic:pic>
+              </a:graphicData>
+            </a:graphic>
+          </wp:inline>
+        </w:drawing>
+      </w:r>
+    </w:p>
+    <w:p>
+      <w:pPr>
+        <w:rPr>
+          <w:rFonts w:hint="eastAsia"/>
+        </w:rPr>
+      </w:pPr>
+      <w:r>
+        <w:drawing>
+          <wp:inline distT="0" distB="0" distL="114300" distR="114300">
+            <wp:extent cx="4077335" cy="2454275"/>
+            <wp:effectExtent l="0" t="0" r="18415" b="3175"/>
+            <wp:docPr id="26" name="图片 13"/>
+            <wp:cNvGraphicFramePr>
+              <a:graphicFrameLocks xmlns:a="http://schemas.openxmlformats.org/drawingml/2006/main" noChangeAspect="1"/>
+            </wp:cNvGraphicFramePr>
+            <a:graphic xmlns:a="http://schemas.openxmlformats.org/drawingml/2006/main">
+              <a:graphicData uri="http://schemas.openxmlformats.org/drawingml/2006/picture">
+                <pic:pic xmlns:pic="http://schemas.openxmlformats.org/drawingml/2006/picture">
+                  <pic:nvPicPr>
+                    <pic:cNvPr id="26" name="图片 13"/>
+                    <pic:cNvPicPr>
+                      <a:picLocks noChangeAspect="1"/>
+                    </pic:cNvPicPr>
+                  </pic:nvPicPr>
+                  <pic:blipFill>
+                    <a:blip r:embed="rId15"/>
+                    <a:stretch>
+                      <a:fillRect/>
+                    </a:stretch>
+                  </pic:blipFill>
+                  <pic:spPr>
+                    <a:xfrm>
+                      <a:off x="0" y="0"/>
+                      <a:ext cx="4077335" cy="2454275"/>
+                    </a:xfrm>
+                    <a:prstGeom prst="rect">
+                      <a:avLst/>
+                    </a:prstGeom>
+                    <a:noFill/>
+                    <a:ln>
+                      <a:noFill/>
+                    </a:ln>
+                  </pic:spPr>
+                </pic:pic>
+              </a:graphicData>
+            </a:graphic>
+          </wp:inline>
+        </w:drawing>
+      </w:r>
+    </w:p>
+    <w:p>
+      <w:pPr>
+        <w:rPr>
+          <w:rFonts w:hint="eastAsia"/>
+          <w:lang w:val="en-US" w:eastAsia="zh-CN"/>
+        </w:rPr>
+      </w:pPr>
+      <w:r>
+        <w:rPr>
+          <w:rFonts w:hint="eastAsia"/>
+          <w:lang w:val="en-US" w:eastAsia="zh-CN"/>
+        </w:rPr>
+        <w:t>游戏目录下就会生成一个叫做</w:t>
       </w:r>
       <w:r>
         <w:rPr>
@@ -468,6 +1846,64 @@
           <w:color w:val="FF0000"/>
         </w:rPr>
         <w:t>ManualTransFile.json</w:t>
+      </w:r>
+      <w:r>
+        <w:rPr>
+          <w:rFonts w:hint="eastAsia"/>
+          <w:lang w:val="en-US" w:eastAsia="zh-CN"/>
+        </w:rPr>
+        <w:t>的文件</w:t>
+      </w:r>
+    </w:p>
+    <w:p>
+      <w:pPr>
+        <w:rPr>
+          <w:rFonts w:hint="default"/>
+          <w:lang w:val="en-US" w:eastAsia="zh-CN"/>
+        </w:rPr>
+      </w:pPr>
+      <w:r>
+        <w:drawing>
+          <wp:inline distT="0" distB="0" distL="114300" distR="114300">
+            <wp:extent cx="2276475" cy="323850"/>
+            <wp:effectExtent l="0" t="0" r="9525" b="0"/>
+            <wp:docPr id="27" name="图片 14"/>
+            <wp:cNvGraphicFramePr>
+              <a:graphicFrameLocks xmlns:a="http://schemas.openxmlformats.org/drawingml/2006/main" noChangeAspect="1"/>
+            </wp:cNvGraphicFramePr>
+            <a:graphic xmlns:a="http://schemas.openxmlformats.org/drawingml/2006/main">
+              <a:graphicData uri="http://schemas.openxmlformats.org/drawingml/2006/picture">
+                <pic:pic xmlns:pic="http://schemas.openxmlformats.org/drawingml/2006/picture">
+                  <pic:nvPicPr>
+                    <pic:cNvPr id="27" name="图片 14"/>
+                    <pic:cNvPicPr>
+                      <a:picLocks noChangeAspect="1"/>
+                    </pic:cNvPicPr>
+                  </pic:nvPicPr>
+                  <pic:blipFill>
+                    <a:blip r:embed="rId16"/>
+                    <a:stretch>
+                      <a:fillRect/>
+                    </a:stretch>
+                  </pic:blipFill>
+                  <pic:spPr>
+                    <a:xfrm>
+                      <a:off x="0" y="0"/>
+                      <a:ext cx="2276475" cy="323850"/>
+                    </a:xfrm>
+                    <a:prstGeom prst="rect">
+                      <a:avLst/>
+                    </a:prstGeom>
+                    <a:noFill/>
+                    <a:ln>
+                      <a:noFill/>
+                    </a:ln>
+                  </pic:spPr>
+                </pic:pic>
+              </a:graphicData>
+            </a:graphic>
+          </wp:inline>
+        </w:drawing>
       </w:r>
     </w:p>
     <w:p>
@@ -504,6 +1940,57 @@
     <w:p>
       <w:pPr>
         <w:rPr>
+          <w:rFonts w:hint="default"/>
+          <w:lang w:val="en-US"/>
+        </w:rPr>
+      </w:pPr>
+      <w:r>
+        <w:drawing>
+          <wp:inline distT="0" distB="0" distL="114300" distR="114300">
+            <wp:extent cx="3162300" cy="3448050"/>
+            <wp:effectExtent l="0" t="0" r="0" b="0"/>
+            <wp:docPr id="28" name="图片 15"/>
+            <wp:cNvGraphicFramePr>
+              <a:graphicFrameLocks xmlns:a="http://schemas.openxmlformats.org/drawingml/2006/main" noChangeAspect="1"/>
+            </wp:cNvGraphicFramePr>
+            <a:graphic xmlns:a="http://schemas.openxmlformats.org/drawingml/2006/main">
+              <a:graphicData uri="http://schemas.openxmlformats.org/drawingml/2006/picture">
+                <pic:pic xmlns:pic="http://schemas.openxmlformats.org/drawingml/2006/picture">
+                  <pic:nvPicPr>
+                    <pic:cNvPr id="28" name="图片 15"/>
+                    <pic:cNvPicPr>
+                      <a:picLocks noChangeAspect="1"/>
+                    </pic:cNvPicPr>
+                  </pic:nvPicPr>
+                  <pic:blipFill>
+                    <a:blip r:embed="rId17"/>
+                    <a:stretch>
+                      <a:fillRect/>
+                    </a:stretch>
+                  </pic:blipFill>
+                  <pic:spPr>
+                    <a:xfrm>
+                      <a:off x="0" y="0"/>
+                      <a:ext cx="3162300" cy="3448050"/>
+                    </a:xfrm>
+                    <a:prstGeom prst="rect">
+                      <a:avLst/>
+                    </a:prstGeom>
+                    <a:noFill/>
+                    <a:ln>
+                      <a:noFill/>
+                    </a:ln>
+                  </pic:spPr>
+                </pic:pic>
+              </a:graphicData>
+            </a:graphic>
+          </wp:inline>
+        </w:drawing>
+      </w:r>
+    </w:p>
+    <w:p>
+      <w:pPr>
+        <w:rPr>
           <w:rFonts w:hint="eastAsia"/>
         </w:rPr>
       </w:pPr>
@@ -526,202 +2013,19 @@
           <w:sz w:val="22"/>
           <w:szCs w:val="28"/>
         </w:rPr>
-        <w:t>===第二步===</w:t>
-      </w:r>
-    </w:p>
-    <w:p>
-      <w:pPr>
-        <w:rPr>
-          <w:rFonts w:hint="eastAsia"/>
-        </w:rPr>
-      </w:pPr>
-      <w:r>
-        <w:rPr>
-          <w:rFonts w:hint="eastAsia"/>
-        </w:rPr>
-        <w:t>如果需要配置替换特殊名词（比方说固定某个地名翻译成某个文字等）</w:t>
-      </w:r>
-    </w:p>
-    <w:p>
-      <w:pPr>
-        <w:rPr>
-          <w:rFonts w:hint="eastAsia"/>
-        </w:rPr>
-      </w:pPr>
-      <w:r>
-        <w:rPr>
-          <w:rFonts w:hint="eastAsia"/>
-        </w:rPr>
-        <w:t>需要手动前往 内置参数/特殊名词替换.json 手动输入你需要替换掉的内容。</w:t>
-      </w:r>
-    </w:p>
-    <w:p>
-      <w:pPr>
-        <w:rPr>
-          <w:rFonts w:hint="eastAsia"/>
-        </w:rPr>
-      </w:pPr>
-      <w:r>
-        <w:rPr>
-          <w:rFonts w:hint="eastAsia"/>
-        </w:rPr>
-        <w:t>不需要</w:t>
-      </w:r>
-      <w:r>
-        <w:rPr>
-          <w:rFonts w:hint="eastAsia"/>
-          <w:color w:val="FF0000"/>
-        </w:rPr>
-        <w:t>可以跳过</w:t>
-      </w:r>
-      <w:r>
-        <w:rPr>
-          <w:rFonts w:hint="eastAsia"/>
-        </w:rPr>
-        <w:t>这一步。</w:t>
-      </w:r>
-    </w:p>
-    <w:p>
-      <w:pPr>
-        <w:rPr>
-          <w:rFonts w:hint="eastAsia"/>
-        </w:rPr>
-      </w:pPr>
-    </w:p>
-    <w:p>
-      <w:pPr>
-        <w:rPr>
-          <w:rFonts w:hint="eastAsia"/>
-        </w:rPr>
-      </w:pPr>
-      <w:r>
-        <w:rPr>
-          <w:rFonts w:hint="eastAsia"/>
-        </w:rPr>
-        <w:t>具体格式为：</w:t>
-      </w:r>
-    </w:p>
-    <w:p>
-      <w:pPr>
-        <w:rPr>
-          <w:rFonts w:hint="eastAsia"/>
-        </w:rPr>
-      </w:pPr>
-      <w:r>
-        <w:rPr>
-          <w:rFonts w:hint="eastAsia"/>
-        </w:rPr>
-        <w:t>{</w:t>
-      </w:r>
-    </w:p>
-    <w:p>
-      <w:pPr>
-        <w:rPr>
-          <w:rFonts w:hint="eastAsia"/>
-        </w:rPr>
-      </w:pPr>
-      <w:r>
-        <w:rPr>
-          <w:rFonts w:hint="eastAsia"/>
-        </w:rPr>
-        <w:t xml:space="preserve">    "原文": "被替换内容",</w:t>
-      </w:r>
-    </w:p>
-    <w:p>
-      <w:pPr>
-        <w:rPr>
-          <w:rFonts w:hint="eastAsia"/>
-        </w:rPr>
-      </w:pPr>
-      <w:r>
-        <w:rPr>
-          <w:rFonts w:hint="eastAsia"/>
-        </w:rPr>
-        <w:t xml:space="preserve">    "原文1": "被替换内容1"</w:t>
-      </w:r>
-    </w:p>
-    <w:p>
-      <w:pPr>
-        <w:rPr>
-          <w:rFonts w:hint="eastAsia"/>
-        </w:rPr>
-      </w:pPr>
-      <w:r>
-        <w:rPr>
-          <w:rFonts w:hint="eastAsia"/>
-        </w:rPr>
-        <w:t>}</w:t>
-      </w:r>
-    </w:p>
-    <w:p>
-      <w:pPr>
-        <w:rPr>
-          <w:rFonts w:hint="eastAsia"/>
-        </w:rPr>
-      </w:pPr>
-      <w:r>
-        <w:rPr>
-          <w:rFonts w:hint="eastAsia"/>
-        </w:rPr>
-        <w:t>就可以将所有的“原文”，替换为“被替换内容”，所有的“原文1”，替换为“被替换内容1”，以此类推</w:t>
-      </w:r>
-    </w:p>
-    <w:p>
-      <w:pPr>
-        <w:rPr>
-          <w:rFonts w:hint="eastAsia"/>
-          <w:color w:val="FF0000"/>
-        </w:rPr>
-      </w:pPr>
-      <w:r>
-        <w:rPr>
-          <w:rFonts w:hint="eastAsia"/>
-          <w:color w:val="FF0000"/>
-        </w:rPr>
-        <w:t>！！！务必注意格式！！！只有最后一个条目没有“,”逗号</w:t>
-      </w:r>
-      <w:r>
-        <w:rPr>
-          <w:rFonts w:hint="eastAsia"/>
-          <w:color w:val="FF0000"/>
-          <w:lang w:eastAsia="zh-CN"/>
-        </w:rPr>
-        <w:t>，</w:t>
-      </w:r>
-      <w:r>
-        <w:rPr>
-          <w:rFonts w:hint="eastAsia"/>
-          <w:color w:val="FF0000"/>
-          <w:lang w:val="en-US" w:eastAsia="zh-CN"/>
-        </w:rPr>
-        <w:t>逗号必须是英文逗号</w:t>
-      </w:r>
-      <w:r>
-        <w:rPr>
-          <w:rFonts w:hint="eastAsia"/>
-          <w:color w:val="FF0000"/>
-        </w:rPr>
-        <w:t>。</w:t>
-      </w:r>
-    </w:p>
-    <w:p>
-      <w:pPr>
-        <w:rPr>
-          <w:rFonts w:hint="eastAsia"/>
-        </w:rPr>
-      </w:pPr>
-    </w:p>
-    <w:p>
-      <w:pPr>
-        <w:jc w:val="both"/>
+        <w:t>===第</w:t>
+      </w:r>
+      <w:r>
         <w:rPr>
           <w:rFonts w:hint="eastAsia"/>
           <w:b/>
           <w:bCs/>
           <w:sz w:val="22"/>
           <w:szCs w:val="28"/>
-        </w:rPr>
-      </w:pPr>
+          <w:lang w:val="en-US" w:eastAsia="zh-CN"/>
+        </w:rPr>
+        <w:t>四</w:t>
+      </w:r>
       <w:r>
         <w:rPr>
           <w:rFonts w:hint="eastAsia"/>
@@ -730,218 +2034,55 @@
           <w:sz w:val="22"/>
           <w:szCs w:val="28"/>
         </w:rPr>
-        <w:t>===第三步===</w:t>
-      </w:r>
-    </w:p>
-    <w:p>
-      <w:pPr>
-        <w:rPr>
-          <w:rFonts w:hint="eastAsia"/>
-        </w:rPr>
-      </w:pPr>
-      <w:r>
-        <w:rPr>
-          <w:rFonts w:hint="eastAsia"/>
-        </w:rPr>
-        <w:t>运行：启动数据清理.bat</w:t>
-      </w:r>
-    </w:p>
-    <w:p>
-      <w:pPr>
-        <w:rPr>
-          <w:rFonts w:hint="eastAsia"/>
-        </w:rPr>
-      </w:pPr>
-      <w:r>
-        <w:rPr>
-          <w:rFonts w:hint="eastAsia"/>
-        </w:rPr>
-        <w:t>是否需要替换特殊名词？ 需要手动配置：内置目录/特殊名词替换.json(是输入1，否输入2)</w:t>
-      </w:r>
-    </w:p>
-    <w:p>
-      <w:pPr>
-        <w:rPr>
-          <w:rFonts w:hint="eastAsia"/>
-        </w:rPr>
-      </w:pPr>
-      <w:r>
-        <w:rPr>
-          <w:rFonts w:hint="eastAsia"/>
-        </w:rPr>
-        <w:t>如果前面第二步配置了特殊名词，就选择输入1，没有就2跳过就行。</w:t>
-      </w:r>
-    </w:p>
-    <w:p>
-      <w:pPr>
-        <w:rPr>
-          <w:rFonts w:hint="eastAsia"/>
-        </w:rPr>
-      </w:pPr>
-    </w:p>
-    <w:p>
-      <w:pPr>
-        <w:rPr>
-          <w:rFonts w:hint="eastAsia"/>
-        </w:rPr>
-      </w:pPr>
-      <w:r>
-        <w:rPr>
-          <w:rFonts w:hint="eastAsia"/>
-        </w:rPr>
-        <w:t>输入需要被翻译的主要语言（日语输入1，英语输入2），输入后回车。</w:t>
-      </w:r>
-    </w:p>
-    <w:p>
-      <w:pPr>
-        <w:rPr>
-          <w:rFonts w:hint="eastAsia"/>
-        </w:rPr>
-      </w:pPr>
-      <w:r>
-        <w:rPr>
-          <w:rFonts w:hint="eastAsia"/>
-        </w:rPr>
-        <w:t>将会开始自动清理。</w:t>
-      </w:r>
-    </w:p>
-    <w:p>
-      <w:pPr>
-        <w:rPr>
-          <w:rFonts w:hint="eastAsia"/>
-        </w:rPr>
-      </w:pPr>
-      <w:r>
-        <w:rPr>
-          <w:rFonts w:hint="eastAsia"/>
-        </w:rPr>
-        <w:t>清理完成后自动生成：清理后的数据.json</w:t>
-      </w:r>
-    </w:p>
-    <w:p>
-      <w:pPr>
-        <w:rPr>
-          <w:rFonts w:hint="eastAsia"/>
-          <w:color w:val="FF0000"/>
-        </w:rPr>
-      </w:pPr>
-      <w:r>
-        <w:rPr>
-          <w:rFonts w:hint="eastAsia"/>
-          <w:color w:val="FF0000"/>
-        </w:rPr>
-        <w:t>请务必打开然后观察内容是否正常，非需要翻译的文本内容如果依然出现在其中，可以自行删除。</w:t>
-      </w:r>
-    </w:p>
-    <w:p>
-      <w:pPr>
-        <w:rPr>
-          <w:rFonts w:hint="eastAsia"/>
-        </w:rPr>
-      </w:pPr>
-    </w:p>
-    <w:p>
-      <w:pPr>
-        <w:jc w:val="both"/>
-        <w:rPr>
-          <w:rFonts w:hint="eastAsia"/>
-          <w:b/>
-          <w:bCs/>
-          <w:sz w:val="22"/>
-          <w:szCs w:val="28"/>
-        </w:rPr>
-      </w:pPr>
-      <w:r>
-        <w:rPr>
-          <w:rFonts w:hint="eastAsia"/>
-          <w:b/>
-          <w:bCs/>
-          <w:sz w:val="22"/>
-          <w:szCs w:val="28"/>
-        </w:rPr>
-        <w:t>===第四步===</w:t>
-      </w:r>
-    </w:p>
-    <w:p>
-      <w:pPr>
-        <w:rPr>
-          <w:rFonts w:hint="eastAsia"/>
-        </w:rPr>
-      </w:pPr>
-      <w:r>
-        <w:rPr>
-          <w:rFonts w:hint="eastAsia"/>
-        </w:rPr>
-        <w:t>启动Text Generation webui，确保api已经打开，然后加载模型：若需要翻译英文，选择qwen模型，若需要翻译日文，选择sakura模型。</w:t>
-      </w:r>
-    </w:p>
-    <w:p>
-      <w:pPr>
-        <w:rPr>
-          <w:rFonts w:hint="eastAsia"/>
-        </w:rPr>
-      </w:pPr>
-      <w:r>
-        <w:rPr>
-          <w:rFonts w:hint="eastAsia"/>
-        </w:rPr>
-        <w:t>然后运行：启动自动翻译.bat</w:t>
-      </w:r>
-    </w:p>
-    <w:p>
-      <w:pPr>
-        <w:rPr>
-          <w:rFonts w:hint="eastAsia"/>
-        </w:rPr>
-      </w:pPr>
-      <w:r>
-        <w:rPr>
-          <w:rFonts w:hint="eastAsia"/>
-        </w:rPr>
-        <w:t>输入需要被翻译的主要语言（日语输入1，英语输入2），输入后回车。</w:t>
-      </w:r>
-    </w:p>
-    <w:p>
-      <w:pPr>
-        <w:rPr>
-          <w:rFonts w:hint="eastAsia"/>
-        </w:rPr>
-      </w:pPr>
-      <w:r>
-        <w:rPr>
-          <w:rFonts w:hint="eastAsia"/>
-        </w:rPr>
-        <w:t>翻译将会自动进行。</w:t>
-      </w:r>
-    </w:p>
-    <w:p>
-      <w:pPr>
-        <w:rPr>
-          <w:rFonts w:hint="eastAsia"/>
-        </w:rPr>
-      </w:pPr>
-      <w:r>
-        <w:rPr>
-          <w:rFonts w:hint="eastAsia"/>
-        </w:rPr>
-        <w:t>此时Text Generation webui的后台窗口应该会连续出现post，说明正在翻译。</w:t>
-      </w:r>
-    </w:p>
-    <w:p>
-      <w:pPr>
-        <w:rPr>
-          <w:rFonts w:hint="eastAsia"/>
-        </w:rPr>
-      </w:pPr>
-      <w:r>
-        <w:rPr>
-          <w:rFonts w:hint="eastAsia"/>
-        </w:rPr>
-        <w:t>耐心等待翻译完成。</w:t>
-      </w:r>
-    </w:p>
-    <w:p>
-      <w:pPr>
+        <w:t>步===</w:t>
+      </w:r>
+    </w:p>
+    <w:p>
+      <w:pPr>
+        <w:rPr>
+          <w:rFonts w:hint="eastAsia"/>
+        </w:rPr>
+      </w:pPr>
+      <w:r>
+        <w:rPr>
+          <w:rFonts w:hint="eastAsia"/>
+        </w:rPr>
+        <w:t>如果需要配置替换特殊名词（比方说固定某个地名翻译成某个文字</w:t>
+      </w:r>
+      <w:r>
+        <w:rPr>
+          <w:rFonts w:hint="eastAsia"/>
+          <w:lang w:eastAsia="zh-CN"/>
+        </w:rPr>
+        <w:t>，</w:t>
+      </w:r>
+      <w:r>
+        <w:rPr>
+          <w:rFonts w:hint="eastAsia"/>
+          <w:lang w:val="en-US" w:eastAsia="zh-CN"/>
+        </w:rPr>
+        <w:t>某个角色的名字固定翻译成某个文本</w:t>
+      </w:r>
+      <w:r>
+        <w:rPr>
+          <w:rFonts w:hint="eastAsia"/>
+        </w:rPr>
+        <w:t>等）</w:t>
+      </w:r>
+    </w:p>
+    <w:p>
+      <w:pPr>
+        <w:rPr>
+          <w:rFonts w:hint="eastAsia"/>
+        </w:rPr>
+      </w:pPr>
+      <w:r>
+        <w:rPr>
+          <w:rFonts w:hint="eastAsia"/>
+        </w:rPr>
+        <w:t xml:space="preserve">需要手动前往 </w:t>
+      </w:r>
+      <w:r>
         <w:rPr>
           <w:rFonts w:hint="eastAsia"/>
           <w:color w:val="4874CB" w:themeColor="accent1"/>
@@ -951,8 +2092,1513 @@
             </w14:solidFill>
           </w14:textFill>
         </w:rPr>
-      </w:pPr>
-      <w:r>
+        <w:t>内置参数/特殊名词替换.json</w:t>
+      </w:r>
+      <w:r>
+        <w:rPr>
+          <w:rFonts w:hint="eastAsia"/>
+        </w:rPr>
+        <w:t xml:space="preserve"> </w:t>
+      </w:r>
+    </w:p>
+    <w:p>
+      <w:pPr>
+        <w:rPr>
+          <w:rFonts w:hint="eastAsia"/>
+        </w:rPr>
+      </w:pPr>
+      <w:r>
+        <w:drawing>
+          <wp:inline distT="0" distB="0" distL="114300" distR="114300">
+            <wp:extent cx="1905000" cy="1914525"/>
+            <wp:effectExtent l="0" t="0" r="0" b="9525"/>
+            <wp:docPr id="29" name="图片 16"/>
+            <wp:cNvGraphicFramePr>
+              <a:graphicFrameLocks xmlns:a="http://schemas.openxmlformats.org/drawingml/2006/main" noChangeAspect="1"/>
+            </wp:cNvGraphicFramePr>
+            <a:graphic xmlns:a="http://schemas.openxmlformats.org/drawingml/2006/main">
+              <a:graphicData uri="http://schemas.openxmlformats.org/drawingml/2006/picture">
+                <pic:pic xmlns:pic="http://schemas.openxmlformats.org/drawingml/2006/picture">
+                  <pic:nvPicPr>
+                    <pic:cNvPr id="29" name="图片 16"/>
+                    <pic:cNvPicPr>
+                      <a:picLocks noChangeAspect="1"/>
+                    </pic:cNvPicPr>
+                  </pic:nvPicPr>
+                  <pic:blipFill>
+                    <a:blip r:embed="rId18"/>
+                    <a:stretch>
+                      <a:fillRect/>
+                    </a:stretch>
+                  </pic:blipFill>
+                  <pic:spPr>
+                    <a:xfrm>
+                      <a:off x="0" y="0"/>
+                      <a:ext cx="1905000" cy="1914525"/>
+                    </a:xfrm>
+                    <a:prstGeom prst="rect">
+                      <a:avLst/>
+                    </a:prstGeom>
+                    <a:noFill/>
+                    <a:ln>
+                      <a:noFill/>
+                    </a:ln>
+                  </pic:spPr>
+                </pic:pic>
+              </a:graphicData>
+            </a:graphic>
+          </wp:inline>
+        </w:drawing>
+      </w:r>
+    </w:p>
+    <w:p>
+      <w:pPr>
+        <w:rPr>
+          <w:rFonts w:hint="eastAsia"/>
+        </w:rPr>
+      </w:pPr>
+      <w:r>
+        <w:rPr>
+          <w:rFonts w:hint="eastAsia"/>
+        </w:rPr>
+        <w:t>手动输入你需要替换掉的内容。</w:t>
+      </w:r>
+    </w:p>
+    <w:p>
+      <w:pPr>
+        <w:rPr>
+          <w:rFonts w:hint="eastAsia"/>
+        </w:rPr>
+      </w:pPr>
+      <w:r>
+        <w:rPr>
+          <w:rFonts w:hint="eastAsia"/>
+        </w:rPr>
+        <w:t>不需要</w:t>
+      </w:r>
+      <w:r>
+        <w:rPr>
+          <w:rFonts w:hint="eastAsia"/>
+          <w:color w:val="FF0000"/>
+        </w:rPr>
+        <w:t>可以跳过</w:t>
+      </w:r>
+      <w:r>
+        <w:rPr>
+          <w:rFonts w:hint="eastAsia"/>
+        </w:rPr>
+        <w:t>这一步。</w:t>
+      </w:r>
+    </w:p>
+    <w:p>
+      <w:pPr>
+        <w:rPr>
+          <w:rFonts w:hint="eastAsia"/>
+        </w:rPr>
+      </w:pPr>
+    </w:p>
+    <w:p>
+      <w:pPr>
+        <w:rPr>
+          <w:rFonts w:hint="eastAsia"/>
+        </w:rPr>
+      </w:pPr>
+      <w:r>
+        <w:rPr>
+          <w:rFonts w:hint="eastAsia"/>
+        </w:rPr>
+        <w:t>具体格式为：</w:t>
+      </w:r>
+    </w:p>
+    <w:p>
+      <w:pPr>
+        <w:rPr>
+          <w:rFonts w:hint="eastAsia"/>
+        </w:rPr>
+      </w:pPr>
+      <w:r>
+        <w:rPr>
+          <w:rFonts w:hint="eastAsia"/>
+        </w:rPr>
+        <w:t>{</w:t>
+      </w:r>
+    </w:p>
+    <w:p>
+      <w:pPr>
+        <w:rPr>
+          <w:rFonts w:hint="eastAsia"/>
+        </w:rPr>
+      </w:pPr>
+      <w:r>
+        <w:rPr>
+          <w:rFonts w:hint="eastAsia"/>
+        </w:rPr>
+        <w:t xml:space="preserve">    "原文": "被替换内容",</w:t>
+      </w:r>
+    </w:p>
+    <w:p>
+      <w:pPr>
+        <w:rPr>
+          <w:rFonts w:hint="eastAsia"/>
+        </w:rPr>
+      </w:pPr>
+      <w:r>
+        <w:rPr>
+          <w:rFonts w:hint="eastAsia"/>
+        </w:rPr>
+        <w:t xml:space="preserve">    "原文1": "被替换内容1"</w:t>
+      </w:r>
+    </w:p>
+    <w:p>
+      <w:pPr>
+        <w:rPr>
+          <w:rFonts w:hint="eastAsia"/>
+        </w:rPr>
+      </w:pPr>
+      <w:r>
+        <w:rPr>
+          <w:rFonts w:hint="eastAsia"/>
+        </w:rPr>
+        <w:t>}</w:t>
+      </w:r>
+    </w:p>
+    <w:p>
+      <w:pPr>
+        <w:rPr>
+          <w:rFonts w:hint="eastAsia"/>
+        </w:rPr>
+      </w:pPr>
+      <w:r>
+        <w:rPr>
+          <w:rFonts w:hint="eastAsia"/>
+        </w:rPr>
+        <w:t>就可以将所有的“原文”，替换为“被替换内容”，所有的“原文1”，替换为“被替换内容1”，以此类推</w:t>
+      </w:r>
+    </w:p>
+    <w:p>
+      <w:pPr>
+        <w:rPr>
+          <w:rFonts w:hint="eastAsia"/>
+          <w:color w:val="FF0000"/>
+        </w:rPr>
+      </w:pPr>
+      <w:r>
+        <w:rPr>
+          <w:rFonts w:hint="eastAsia"/>
+          <w:color w:val="FF0000"/>
+        </w:rPr>
+        <w:t>！！！务必注意格式！！！只有最后一个条目没有“,”逗号</w:t>
+      </w:r>
+      <w:r>
+        <w:rPr>
+          <w:rFonts w:hint="eastAsia"/>
+          <w:color w:val="FF0000"/>
+          <w:lang w:eastAsia="zh-CN"/>
+        </w:rPr>
+        <w:t>，</w:t>
+      </w:r>
+      <w:r>
+        <w:rPr>
+          <w:rFonts w:hint="eastAsia"/>
+          <w:color w:val="FF0000"/>
+          <w:lang w:val="en-US" w:eastAsia="zh-CN"/>
+        </w:rPr>
+        <w:t>逗号必须是英文逗号</w:t>
+      </w:r>
+      <w:r>
+        <w:rPr>
+          <w:rFonts w:hint="eastAsia"/>
+          <w:color w:val="FF0000"/>
+        </w:rPr>
+        <w:t>。</w:t>
+      </w:r>
+    </w:p>
+    <w:p>
+      <w:pPr>
+        <w:rPr>
+          <w:rFonts w:hint="eastAsia"/>
+        </w:rPr>
+      </w:pPr>
+    </w:p>
+    <w:p>
+      <w:pPr>
+        <w:jc w:val="both"/>
+        <w:rPr>
+          <w:rFonts w:hint="eastAsia"/>
+          <w:b/>
+          <w:bCs/>
+          <w:sz w:val="22"/>
+          <w:szCs w:val="28"/>
+        </w:rPr>
+      </w:pPr>
+      <w:r>
+        <w:rPr>
+          <w:rFonts w:hint="eastAsia"/>
+          <w:b/>
+          <w:bCs/>
+          <w:sz w:val="22"/>
+          <w:szCs w:val="28"/>
+        </w:rPr>
+        <w:t>===第</w:t>
+      </w:r>
+      <w:r>
+        <w:rPr>
+          <w:rFonts w:hint="eastAsia"/>
+          <w:b/>
+          <w:bCs/>
+          <w:sz w:val="22"/>
+          <w:szCs w:val="28"/>
+          <w:lang w:val="en-US" w:eastAsia="zh-CN"/>
+        </w:rPr>
+        <w:t>五</w:t>
+      </w:r>
+      <w:r>
+        <w:rPr>
+          <w:rFonts w:hint="eastAsia"/>
+          <w:b/>
+          <w:bCs/>
+          <w:sz w:val="22"/>
+          <w:szCs w:val="28"/>
+        </w:rPr>
+        <w:t>步===</w:t>
+      </w:r>
+    </w:p>
+    <w:p>
+      <w:pPr>
+        <w:rPr>
+          <w:rFonts w:hint="eastAsia"/>
+        </w:rPr>
+      </w:pPr>
+      <w:r>
+        <w:rPr>
+          <w:rFonts w:hint="eastAsia"/>
+        </w:rPr>
+        <w:t>运行：启动数据清理.bat</w:t>
+      </w:r>
+    </w:p>
+    <w:p>
+      <w:pPr>
+        <w:rPr>
+          <w:rFonts w:hint="eastAsia"/>
+        </w:rPr>
+      </w:pPr>
+      <w:r>
+        <w:drawing>
+          <wp:inline distT="0" distB="0" distL="114300" distR="114300">
+            <wp:extent cx="1685925" cy="219075"/>
+            <wp:effectExtent l="0" t="0" r="9525" b="9525"/>
+            <wp:docPr id="30" name="图片 17"/>
+            <wp:cNvGraphicFramePr>
+              <a:graphicFrameLocks xmlns:a="http://schemas.openxmlformats.org/drawingml/2006/main" noChangeAspect="1"/>
+            </wp:cNvGraphicFramePr>
+            <a:graphic xmlns:a="http://schemas.openxmlformats.org/drawingml/2006/main">
+              <a:graphicData uri="http://schemas.openxmlformats.org/drawingml/2006/picture">
+                <pic:pic xmlns:pic="http://schemas.openxmlformats.org/drawingml/2006/picture">
+                  <pic:nvPicPr>
+                    <pic:cNvPr id="30" name="图片 17"/>
+                    <pic:cNvPicPr>
+                      <a:picLocks noChangeAspect="1"/>
+                    </pic:cNvPicPr>
+                  </pic:nvPicPr>
+                  <pic:blipFill>
+                    <a:blip r:embed="rId19"/>
+                    <a:stretch>
+                      <a:fillRect/>
+                    </a:stretch>
+                  </pic:blipFill>
+                  <pic:spPr>
+                    <a:xfrm>
+                      <a:off x="0" y="0"/>
+                      <a:ext cx="1685925" cy="219075"/>
+                    </a:xfrm>
+                    <a:prstGeom prst="rect">
+                      <a:avLst/>
+                    </a:prstGeom>
+                    <a:noFill/>
+                    <a:ln>
+                      <a:noFill/>
+                    </a:ln>
+                  </pic:spPr>
+                </pic:pic>
+              </a:graphicData>
+            </a:graphic>
+          </wp:inline>
+        </w:drawing>
+      </w:r>
+    </w:p>
+    <w:p>
+      <w:pPr>
+        <w:rPr>
+          <w:rFonts w:hint="default" w:eastAsiaTheme="minorEastAsia"/>
+          <w:lang w:val="en-US" w:eastAsia="zh-CN"/>
+        </w:rPr>
+      </w:pPr>
+      <w:r>
+        <w:drawing>
+          <wp:inline distT="0" distB="0" distL="114300" distR="114300">
+            <wp:extent cx="5267960" cy="450850"/>
+            <wp:effectExtent l="0" t="0" r="8890" b="6350"/>
+            <wp:docPr id="31" name="图片 18"/>
+            <wp:cNvGraphicFramePr>
+              <a:graphicFrameLocks xmlns:a="http://schemas.openxmlformats.org/drawingml/2006/main" noChangeAspect="1"/>
+            </wp:cNvGraphicFramePr>
+            <a:graphic xmlns:a="http://schemas.openxmlformats.org/drawingml/2006/main">
+              <a:graphicData uri="http://schemas.openxmlformats.org/drawingml/2006/picture">
+                <pic:pic xmlns:pic="http://schemas.openxmlformats.org/drawingml/2006/picture">
+                  <pic:nvPicPr>
+                    <pic:cNvPr id="31" name="图片 18"/>
+                    <pic:cNvPicPr>
+                      <a:picLocks noChangeAspect="1"/>
+                    </pic:cNvPicPr>
+                  </pic:nvPicPr>
+                  <pic:blipFill>
+                    <a:blip r:embed="rId20"/>
+                    <a:stretch>
+                      <a:fillRect/>
+                    </a:stretch>
+                  </pic:blipFill>
+                  <pic:spPr>
+                    <a:xfrm>
+                      <a:off x="0" y="0"/>
+                      <a:ext cx="5267960" cy="450850"/>
+                    </a:xfrm>
+                    <a:prstGeom prst="rect">
+                      <a:avLst/>
+                    </a:prstGeom>
+                    <a:noFill/>
+                    <a:ln>
+                      <a:noFill/>
+                    </a:ln>
+                  </pic:spPr>
+                </pic:pic>
+              </a:graphicData>
+            </a:graphic>
+          </wp:inline>
+        </w:drawing>
+      </w:r>
+      <w:r>
+        <w:rPr>
+          <w:rFonts w:hint="eastAsia"/>
+        </w:rPr>
+        <w:t>如果前面</w:t>
+      </w:r>
+      <w:bookmarkStart w:id="0" w:name="_GoBack"/>
+      <w:bookmarkEnd w:id="0"/>
+      <w:r>
+        <w:rPr>
+          <w:rFonts w:hint="eastAsia"/>
+        </w:rPr>
+        <w:t>配置了特殊名词，就选择输入1，没有就2就行</w:t>
+      </w:r>
+      <w:r>
+        <w:rPr>
+          <w:rFonts w:hint="eastAsia"/>
+          <w:lang w:eastAsia="zh-CN"/>
+        </w:rPr>
+        <w:t>，</w:t>
+      </w:r>
+      <w:r>
+        <w:rPr>
+          <w:rFonts w:hint="eastAsia"/>
+          <w:lang w:val="en-US" w:eastAsia="zh-CN"/>
+        </w:rPr>
+        <w:t>输入后回车</w:t>
+      </w:r>
+    </w:p>
+    <w:p>
+      <w:pPr>
+        <w:rPr>
+          <w:rFonts w:hint="eastAsia"/>
+        </w:rPr>
+      </w:pPr>
+    </w:p>
+    <w:p>
+      <w:r>
+        <w:drawing>
+          <wp:inline distT="0" distB="0" distL="114300" distR="114300">
+            <wp:extent cx="4572000" cy="371475"/>
+            <wp:effectExtent l="0" t="0" r="0" b="9525"/>
+            <wp:docPr id="33" name="图片 20"/>
+            <wp:cNvGraphicFramePr>
+              <a:graphicFrameLocks xmlns:a="http://schemas.openxmlformats.org/drawingml/2006/main" noChangeAspect="1"/>
+            </wp:cNvGraphicFramePr>
+            <a:graphic xmlns:a="http://schemas.openxmlformats.org/drawingml/2006/main">
+              <a:graphicData uri="http://schemas.openxmlformats.org/drawingml/2006/picture">
+                <pic:pic xmlns:pic="http://schemas.openxmlformats.org/drawingml/2006/picture">
+                  <pic:nvPicPr>
+                    <pic:cNvPr id="33" name="图片 20"/>
+                    <pic:cNvPicPr>
+                      <a:picLocks noChangeAspect="1"/>
+                    </pic:cNvPicPr>
+                  </pic:nvPicPr>
+                  <pic:blipFill>
+                    <a:blip r:embed="rId21"/>
+                    <a:stretch>
+                      <a:fillRect/>
+                    </a:stretch>
+                  </pic:blipFill>
+                  <pic:spPr>
+                    <a:xfrm>
+                      <a:off x="0" y="0"/>
+                      <a:ext cx="4572000" cy="371475"/>
+                    </a:xfrm>
+                    <a:prstGeom prst="rect">
+                      <a:avLst/>
+                    </a:prstGeom>
+                    <a:noFill/>
+                    <a:ln>
+                      <a:noFill/>
+                    </a:ln>
+                  </pic:spPr>
+                </pic:pic>
+              </a:graphicData>
+            </a:graphic>
+          </wp:inline>
+        </w:drawing>
+      </w:r>
+    </w:p>
+    <w:p>
+      <w:pPr>
+        <w:rPr>
+          <w:rFonts w:hint="eastAsia"/>
+        </w:rPr>
+      </w:pPr>
+      <w:r>
+        <w:rPr>
+          <w:rFonts w:hint="eastAsia"/>
+          <w:lang w:val="en-US" w:eastAsia="zh-CN"/>
+        </w:rPr>
+        <w:t>根据你需要翻译的主要语言选择1或者2，</w:t>
+      </w:r>
+      <w:r>
+        <w:rPr>
+          <w:rFonts w:hint="eastAsia"/>
+        </w:rPr>
+        <w:t>输入后回车</w:t>
+      </w:r>
+    </w:p>
+    <w:p>
+      <w:pPr>
+        <w:rPr>
+          <w:rFonts w:hint="eastAsia"/>
+        </w:rPr>
+      </w:pPr>
+      <w:r>
+        <w:rPr>
+          <w:rFonts w:hint="eastAsia"/>
+        </w:rPr>
+        <w:t>将会开始自动清理。</w:t>
+      </w:r>
+    </w:p>
+    <w:p>
+      <w:pPr>
+        <w:rPr>
+          <w:rFonts w:hint="eastAsia"/>
+        </w:rPr>
+      </w:pPr>
+      <w:r>
+        <w:drawing>
+          <wp:inline distT="0" distB="0" distL="114300" distR="114300">
+            <wp:extent cx="2850515" cy="1489710"/>
+            <wp:effectExtent l="0" t="0" r="6985" b="15240"/>
+            <wp:docPr id="34" name="图片 21"/>
+            <wp:cNvGraphicFramePr>
+              <a:graphicFrameLocks xmlns:a="http://schemas.openxmlformats.org/drawingml/2006/main" noChangeAspect="1"/>
+            </wp:cNvGraphicFramePr>
+            <a:graphic xmlns:a="http://schemas.openxmlformats.org/drawingml/2006/main">
+              <a:graphicData uri="http://schemas.openxmlformats.org/drawingml/2006/picture">
+                <pic:pic xmlns:pic="http://schemas.openxmlformats.org/drawingml/2006/picture">
+                  <pic:nvPicPr>
+                    <pic:cNvPr id="34" name="图片 21"/>
+                    <pic:cNvPicPr>
+                      <a:picLocks noChangeAspect="1"/>
+                    </pic:cNvPicPr>
+                  </pic:nvPicPr>
+                  <pic:blipFill>
+                    <a:blip r:embed="rId22"/>
+                    <a:stretch>
+                      <a:fillRect/>
+                    </a:stretch>
+                  </pic:blipFill>
+                  <pic:spPr>
+                    <a:xfrm>
+                      <a:off x="0" y="0"/>
+                      <a:ext cx="2850515" cy="1489710"/>
+                    </a:xfrm>
+                    <a:prstGeom prst="rect">
+                      <a:avLst/>
+                    </a:prstGeom>
+                    <a:noFill/>
+                    <a:ln>
+                      <a:noFill/>
+                    </a:ln>
+                  </pic:spPr>
+                </pic:pic>
+              </a:graphicData>
+            </a:graphic>
+          </wp:inline>
+        </w:drawing>
+      </w:r>
+    </w:p>
+    <w:p>
+      <w:pPr>
+        <w:rPr>
+          <w:rFonts w:hint="eastAsia"/>
+        </w:rPr>
+      </w:pPr>
+      <w:r>
+        <w:rPr>
+          <w:rFonts w:hint="eastAsia"/>
+        </w:rPr>
+        <w:t>清理完成后自动生成：清理后的数据.json</w:t>
+      </w:r>
+    </w:p>
+    <w:p>
+      <w:pPr>
+        <w:rPr>
+          <w:rFonts w:hint="eastAsia"/>
+        </w:rPr>
+      </w:pPr>
+      <w:r>
+        <w:drawing>
+          <wp:inline distT="0" distB="0" distL="114300" distR="114300">
+            <wp:extent cx="1362075" cy="333375"/>
+            <wp:effectExtent l="0" t="0" r="9525" b="9525"/>
+            <wp:docPr id="35" name="图片 22"/>
+            <wp:cNvGraphicFramePr>
+              <a:graphicFrameLocks xmlns:a="http://schemas.openxmlformats.org/drawingml/2006/main" noChangeAspect="1"/>
+            </wp:cNvGraphicFramePr>
+            <a:graphic xmlns:a="http://schemas.openxmlformats.org/drawingml/2006/main">
+              <a:graphicData uri="http://schemas.openxmlformats.org/drawingml/2006/picture">
+                <pic:pic xmlns:pic="http://schemas.openxmlformats.org/drawingml/2006/picture">
+                  <pic:nvPicPr>
+                    <pic:cNvPr id="35" name="图片 22"/>
+                    <pic:cNvPicPr>
+                      <a:picLocks noChangeAspect="1"/>
+                    </pic:cNvPicPr>
+                  </pic:nvPicPr>
+                  <pic:blipFill>
+                    <a:blip r:embed="rId23"/>
+                    <a:stretch>
+                      <a:fillRect/>
+                    </a:stretch>
+                  </pic:blipFill>
+                  <pic:spPr>
+                    <a:xfrm>
+                      <a:off x="0" y="0"/>
+                      <a:ext cx="1362075" cy="333375"/>
+                    </a:xfrm>
+                    <a:prstGeom prst="rect">
+                      <a:avLst/>
+                    </a:prstGeom>
+                    <a:noFill/>
+                    <a:ln>
+                      <a:noFill/>
+                    </a:ln>
+                  </pic:spPr>
+                </pic:pic>
+              </a:graphicData>
+            </a:graphic>
+          </wp:inline>
+        </w:drawing>
+      </w:r>
+    </w:p>
+    <w:p>
+      <w:pPr>
+        <w:rPr>
+          <w:rFonts w:hint="eastAsia"/>
+          <w:color w:val="FF0000"/>
+        </w:rPr>
+      </w:pPr>
+      <w:r>
+        <w:rPr>
+          <w:rFonts w:hint="eastAsia"/>
+          <w:color w:val="FF0000"/>
+        </w:rPr>
+        <w:t>请务必打开然后观察内容是否正常，非需要翻译的文本内容如果依然出现在其中，可以自行删除。</w:t>
+      </w:r>
+    </w:p>
+    <w:p>
+      <w:pPr>
+        <w:rPr>
+          <w:rFonts w:hint="default"/>
+          <w:color w:val="FF0000"/>
+          <w:lang w:val="en-US" w:eastAsia="zh-CN"/>
+        </w:rPr>
+      </w:pPr>
+    </w:p>
+    <w:p>
+      <w:pPr>
+        <w:rPr>
+          <w:rFonts w:hint="eastAsia"/>
+        </w:rPr>
+      </w:pPr>
+    </w:p>
+    <w:p>
+      <w:pPr>
+        <w:jc w:val="both"/>
+        <w:rPr>
+          <w:rFonts w:hint="eastAsia"/>
+          <w:b/>
+          <w:bCs/>
+          <w:sz w:val="22"/>
+          <w:szCs w:val="28"/>
+        </w:rPr>
+      </w:pPr>
+      <w:r>
+        <w:rPr>
+          <w:rFonts w:hint="eastAsia"/>
+          <w:b/>
+          <w:bCs/>
+          <w:sz w:val="22"/>
+          <w:szCs w:val="28"/>
+        </w:rPr>
+        <w:t>===第</w:t>
+      </w:r>
+      <w:r>
+        <w:rPr>
+          <w:rFonts w:hint="eastAsia"/>
+          <w:b/>
+          <w:bCs/>
+          <w:sz w:val="22"/>
+          <w:szCs w:val="28"/>
+          <w:lang w:val="en-US" w:eastAsia="zh-CN"/>
+        </w:rPr>
+        <w:t>六</w:t>
+      </w:r>
+      <w:r>
+        <w:rPr>
+          <w:rFonts w:hint="eastAsia"/>
+          <w:b/>
+          <w:bCs/>
+          <w:sz w:val="22"/>
+          <w:szCs w:val="28"/>
+        </w:rPr>
+        <w:t>步===</w:t>
+      </w:r>
+    </w:p>
+    <w:p>
+      <w:pPr>
+        <w:rPr>
+          <w:rFonts w:hint="eastAsia"/>
+        </w:rPr>
+      </w:pPr>
+      <w:r>
+        <w:rPr>
+          <w:rFonts w:hint="eastAsia"/>
+        </w:rPr>
+        <w:t>运行：启动自动翻译.bat</w:t>
+      </w:r>
+    </w:p>
+    <w:p>
+      <w:r>
+        <w:drawing>
+          <wp:inline distT="0" distB="0" distL="114300" distR="114300">
+            <wp:extent cx="1685925" cy="247650"/>
+            <wp:effectExtent l="0" t="0" r="9525" b="0"/>
+            <wp:docPr id="36" name="图片 23"/>
+            <wp:cNvGraphicFramePr>
+              <a:graphicFrameLocks xmlns:a="http://schemas.openxmlformats.org/drawingml/2006/main" noChangeAspect="1"/>
+            </wp:cNvGraphicFramePr>
+            <a:graphic xmlns:a="http://schemas.openxmlformats.org/drawingml/2006/main">
+              <a:graphicData uri="http://schemas.openxmlformats.org/drawingml/2006/picture">
+                <pic:pic xmlns:pic="http://schemas.openxmlformats.org/drawingml/2006/picture">
+                  <pic:nvPicPr>
+                    <pic:cNvPr id="36" name="图片 23"/>
+                    <pic:cNvPicPr>
+                      <a:picLocks noChangeAspect="1"/>
+                    </pic:cNvPicPr>
+                  </pic:nvPicPr>
+                  <pic:blipFill>
+                    <a:blip r:embed="rId24"/>
+                    <a:stretch>
+                      <a:fillRect/>
+                    </a:stretch>
+                  </pic:blipFill>
+                  <pic:spPr>
+                    <a:xfrm>
+                      <a:off x="0" y="0"/>
+                      <a:ext cx="1685925" cy="247650"/>
+                    </a:xfrm>
+                    <a:prstGeom prst="rect">
+                      <a:avLst/>
+                    </a:prstGeom>
+                    <a:noFill/>
+                    <a:ln>
+                      <a:noFill/>
+                    </a:ln>
+                  </pic:spPr>
+                </pic:pic>
+              </a:graphicData>
+            </a:graphic>
+          </wp:inline>
+        </w:drawing>
+      </w:r>
+    </w:p>
+    <w:p>
+      <w:r>
+        <w:drawing>
+          <wp:inline distT="0" distB="0" distL="114300" distR="114300">
+            <wp:extent cx="3057525" cy="647700"/>
+            <wp:effectExtent l="0" t="0" r="9525" b="0"/>
+            <wp:docPr id="37" name="图片 24"/>
+            <wp:cNvGraphicFramePr>
+              <a:graphicFrameLocks xmlns:a="http://schemas.openxmlformats.org/drawingml/2006/main" noChangeAspect="1"/>
+            </wp:cNvGraphicFramePr>
+            <a:graphic xmlns:a="http://schemas.openxmlformats.org/drawingml/2006/main">
+              <a:graphicData uri="http://schemas.openxmlformats.org/drawingml/2006/picture">
+                <pic:pic xmlns:pic="http://schemas.openxmlformats.org/drawingml/2006/picture">
+                  <pic:nvPicPr>
+                    <pic:cNvPr id="37" name="图片 24"/>
+                    <pic:cNvPicPr>
+                      <a:picLocks noChangeAspect="1"/>
+                    </pic:cNvPicPr>
+                  </pic:nvPicPr>
+                  <pic:blipFill>
+                    <a:blip r:embed="rId25"/>
+                    <a:stretch>
+                      <a:fillRect/>
+                    </a:stretch>
+                  </pic:blipFill>
+                  <pic:spPr>
+                    <a:xfrm>
+                      <a:off x="0" y="0"/>
+                      <a:ext cx="3057525" cy="647700"/>
+                    </a:xfrm>
+                    <a:prstGeom prst="rect">
+                      <a:avLst/>
+                    </a:prstGeom>
+                    <a:noFill/>
+                    <a:ln>
+                      <a:noFill/>
+                    </a:ln>
+                  </pic:spPr>
+                </pic:pic>
+              </a:graphicData>
+            </a:graphic>
+          </wp:inline>
+        </w:drawing>
+      </w:r>
+    </w:p>
+    <w:p>
+      <w:pPr>
+        <w:rPr>
+          <w:rFonts w:hint="eastAsia"/>
+          <w:lang w:val="en-US" w:eastAsia="zh-CN"/>
+        </w:rPr>
+      </w:pPr>
+      <w:r>
+        <w:rPr>
+          <w:rFonts w:hint="eastAsia"/>
+          <w:lang w:val="en-US" w:eastAsia="zh-CN"/>
+        </w:rPr>
+        <w:t>你是否</w:t>
+      </w:r>
+      <w:r>
+        <w:rPr>
+          <w:rFonts w:hint="eastAsia"/>
+          <w:color w:val="FF0000"/>
+          <w:lang w:val="en-US" w:eastAsia="zh-CN"/>
+        </w:rPr>
+        <w:t>不正常退出</w:t>
+      </w:r>
+      <w:r>
+        <w:rPr>
+          <w:rFonts w:hint="eastAsia"/>
+          <w:lang w:val="en-US" w:eastAsia="zh-CN"/>
+        </w:rPr>
+        <w:t>或者遇到了</w:t>
+      </w:r>
+      <w:r>
+        <w:rPr>
+          <w:rFonts w:hint="eastAsia"/>
+          <w:color w:val="FF0000"/>
+          <w:lang w:val="en-US" w:eastAsia="zh-CN"/>
+        </w:rPr>
+        <w:t>api错误脚本自动弹出</w:t>
+      </w:r>
+      <w:r>
+        <w:rPr>
+          <w:rFonts w:hint="eastAsia"/>
+          <w:lang w:val="en-US" w:eastAsia="zh-CN"/>
+        </w:rPr>
+        <w:t>，导致需要继续翻译？</w:t>
+      </w:r>
+    </w:p>
+    <w:p>
+      <w:pPr>
+        <w:rPr>
+          <w:rFonts w:hint="default"/>
+          <w:lang w:val="en-US" w:eastAsia="zh-CN"/>
+        </w:rPr>
+      </w:pPr>
+      <w:r>
+        <w:rPr>
+          <w:rFonts w:hint="eastAsia"/>
+          <w:lang w:val="en-US" w:eastAsia="zh-CN"/>
+        </w:rPr>
+        <w:t>输入1表示需要，2表示不需要</w:t>
+      </w:r>
+      <w:r>
+        <w:rPr>
+          <w:rFonts w:hint="eastAsia"/>
+          <w:highlight w:val="none"/>
+          <w:lang w:val="en-US" w:eastAsia="zh-CN"/>
+        </w:rPr>
+        <w:t>，然后回车</w:t>
+      </w:r>
+    </w:p>
+    <w:p>
+      <w:pPr>
+        <w:rPr>
+          <w:rFonts w:hint="eastAsia"/>
+        </w:rPr>
+      </w:pPr>
+      <w:r>
+        <w:drawing>
+          <wp:inline distT="0" distB="0" distL="114300" distR="114300">
+            <wp:extent cx="3724275" cy="647700"/>
+            <wp:effectExtent l="0" t="0" r="9525" b="0"/>
+            <wp:docPr id="38" name="图片 25"/>
+            <wp:cNvGraphicFramePr>
+              <a:graphicFrameLocks xmlns:a="http://schemas.openxmlformats.org/drawingml/2006/main" noChangeAspect="1"/>
+            </wp:cNvGraphicFramePr>
+            <a:graphic xmlns:a="http://schemas.openxmlformats.org/drawingml/2006/main">
+              <a:graphicData uri="http://schemas.openxmlformats.org/drawingml/2006/picture">
+                <pic:pic xmlns:pic="http://schemas.openxmlformats.org/drawingml/2006/picture">
+                  <pic:nvPicPr>
+                    <pic:cNvPr id="38" name="图片 25"/>
+                    <pic:cNvPicPr>
+                      <a:picLocks noChangeAspect="1"/>
+                    </pic:cNvPicPr>
+                  </pic:nvPicPr>
+                  <pic:blipFill>
+                    <a:blip r:embed="rId26"/>
+                    <a:stretch>
+                      <a:fillRect/>
+                    </a:stretch>
+                  </pic:blipFill>
+                  <pic:spPr>
+                    <a:xfrm>
+                      <a:off x="0" y="0"/>
+                      <a:ext cx="3724275" cy="647700"/>
+                    </a:xfrm>
+                    <a:prstGeom prst="rect">
+                      <a:avLst/>
+                    </a:prstGeom>
+                    <a:noFill/>
+                    <a:ln>
+                      <a:noFill/>
+                    </a:ln>
+                  </pic:spPr>
+                </pic:pic>
+              </a:graphicData>
+            </a:graphic>
+          </wp:inline>
+        </w:drawing>
+      </w:r>
+    </w:p>
+    <w:p>
+      <w:pPr>
+        <w:rPr>
+          <w:rFonts w:hint="eastAsia"/>
+          <w:highlight w:val="none"/>
+          <w:lang w:val="en-US" w:eastAsia="zh-CN"/>
+        </w:rPr>
+      </w:pPr>
+      <w:r>
+        <w:rPr>
+          <w:rFonts w:hint="eastAsia"/>
+          <w:highlight w:val="none"/>
+        </w:rPr>
+        <w:t>输入使用的</w:t>
+      </w:r>
+      <w:r>
+        <w:rPr>
+          <w:rFonts w:hint="eastAsia"/>
+          <w:color w:val="FF0000"/>
+          <w:highlight w:val="none"/>
+        </w:rPr>
+        <w:t>翻译平台</w:t>
+      </w:r>
+      <w:r>
+        <w:rPr>
+          <w:rFonts w:hint="eastAsia"/>
+          <w:highlight w:val="none"/>
+        </w:rPr>
+        <w:t>(kaggle</w:t>
+      </w:r>
+      <w:r>
+        <w:rPr>
+          <w:rFonts w:hint="eastAsia"/>
+          <w:highlight w:val="none"/>
+          <w:lang w:val="en-US" w:eastAsia="zh-CN"/>
+        </w:rPr>
+        <w:t>平台</w:t>
+      </w:r>
+      <w:r>
+        <w:rPr>
+          <w:rFonts w:hint="eastAsia"/>
+          <w:highlight w:val="none"/>
+        </w:rPr>
+        <w:t>输入1，本地</w:t>
+      </w:r>
+      <w:r>
+        <w:rPr>
+          <w:rFonts w:hint="eastAsia"/>
+          <w:highlight w:val="none"/>
+          <w:lang w:val="en-US" w:eastAsia="zh-CN"/>
+        </w:rPr>
+        <w:t>部署的</w:t>
+      </w:r>
+      <w:r>
+        <w:rPr>
+          <w:rFonts w:hint="eastAsia"/>
+          <w:highlight w:val="none"/>
+        </w:rPr>
+        <w:t>输入2)：</w:t>
+      </w:r>
+      <w:r>
+        <w:rPr>
+          <w:rFonts w:hint="eastAsia"/>
+          <w:highlight w:val="none"/>
+          <w:lang w:val="en-US" w:eastAsia="zh-CN"/>
+        </w:rPr>
+        <w:t>按照平台输入，然后回车</w:t>
+      </w:r>
+    </w:p>
+    <w:p>
+      <w:r>
+        <w:drawing>
+          <wp:inline distT="0" distB="0" distL="114300" distR="114300">
+            <wp:extent cx="4724400" cy="495300"/>
+            <wp:effectExtent l="0" t="0" r="0" b="0"/>
+            <wp:docPr id="39" name="图片 26"/>
+            <wp:cNvGraphicFramePr>
+              <a:graphicFrameLocks xmlns:a="http://schemas.openxmlformats.org/drawingml/2006/main" noChangeAspect="1"/>
+            </wp:cNvGraphicFramePr>
+            <a:graphic xmlns:a="http://schemas.openxmlformats.org/drawingml/2006/main">
+              <a:graphicData uri="http://schemas.openxmlformats.org/drawingml/2006/picture">
+                <pic:pic xmlns:pic="http://schemas.openxmlformats.org/drawingml/2006/picture">
+                  <pic:nvPicPr>
+                    <pic:cNvPr id="39" name="图片 26"/>
+                    <pic:cNvPicPr>
+                      <a:picLocks noChangeAspect="1"/>
+                    </pic:cNvPicPr>
+                  </pic:nvPicPr>
+                  <pic:blipFill>
+                    <a:blip r:embed="rId27"/>
+                    <a:stretch>
+                      <a:fillRect/>
+                    </a:stretch>
+                  </pic:blipFill>
+                  <pic:spPr>
+                    <a:xfrm>
+                      <a:off x="0" y="0"/>
+                      <a:ext cx="4724400" cy="495300"/>
+                    </a:xfrm>
+                    <a:prstGeom prst="rect">
+                      <a:avLst/>
+                    </a:prstGeom>
+                    <a:noFill/>
+                    <a:ln>
+                      <a:noFill/>
+                    </a:ln>
+                  </pic:spPr>
+                </pic:pic>
+              </a:graphicData>
+            </a:graphic>
+          </wp:inline>
+        </w:drawing>
+      </w:r>
+    </w:p>
+    <w:p>
+      <w:pPr>
+        <w:rPr>
+          <w:rFonts w:hint="eastAsia"/>
+          <w:lang w:val="en-US" w:eastAsia="zh-CN"/>
+        </w:rPr>
+      </w:pPr>
+      <w:r>
+        <w:rPr>
+          <w:rFonts w:hint="eastAsia"/>
+          <w:lang w:val="en-US" w:eastAsia="zh-CN"/>
+        </w:rPr>
+        <w:t>按照你需要翻译的语言来填写1或者2</w:t>
+      </w:r>
+      <w:r>
+        <w:rPr>
+          <w:rFonts w:hint="eastAsia"/>
+          <w:highlight w:val="none"/>
+          <w:lang w:val="en-US" w:eastAsia="zh-CN"/>
+        </w:rPr>
+        <w:t>，然后回车</w:t>
+      </w:r>
+    </w:p>
+    <w:p>
+      <w:r>
+        <w:drawing>
+          <wp:inline distT="0" distB="0" distL="114300" distR="114300">
+            <wp:extent cx="4143375" cy="552450"/>
+            <wp:effectExtent l="0" t="0" r="9525" b="0"/>
+            <wp:docPr id="40" name="图片 27"/>
+            <wp:cNvGraphicFramePr>
+              <a:graphicFrameLocks xmlns:a="http://schemas.openxmlformats.org/drawingml/2006/main" noChangeAspect="1"/>
+            </wp:cNvGraphicFramePr>
+            <a:graphic xmlns:a="http://schemas.openxmlformats.org/drawingml/2006/main">
+              <a:graphicData uri="http://schemas.openxmlformats.org/drawingml/2006/picture">
+                <pic:pic xmlns:pic="http://schemas.openxmlformats.org/drawingml/2006/picture">
+                  <pic:nvPicPr>
+                    <pic:cNvPr id="40" name="图片 27"/>
+                    <pic:cNvPicPr>
+                      <a:picLocks noChangeAspect="1"/>
+                    </pic:cNvPicPr>
+                  </pic:nvPicPr>
+                  <pic:blipFill>
+                    <a:blip r:embed="rId28"/>
+                    <a:stretch>
+                      <a:fillRect/>
+                    </a:stretch>
+                  </pic:blipFill>
+                  <pic:spPr>
+                    <a:xfrm>
+                      <a:off x="0" y="0"/>
+                      <a:ext cx="4143375" cy="552450"/>
+                    </a:xfrm>
+                    <a:prstGeom prst="rect">
+                      <a:avLst/>
+                    </a:prstGeom>
+                    <a:noFill/>
+                    <a:ln>
+                      <a:noFill/>
+                    </a:ln>
+                  </pic:spPr>
+                </pic:pic>
+              </a:graphicData>
+            </a:graphic>
+          </wp:inline>
+        </w:drawing>
+      </w:r>
+    </w:p>
+    <w:p>
+      <w:pPr>
+        <w:rPr>
+          <w:rFonts w:hint="eastAsia"/>
+          <w:lang w:val="en-US" w:eastAsia="zh-CN"/>
+        </w:rPr>
+      </w:pPr>
+      <w:r>
+        <w:rPr>
+          <w:rFonts w:hint="eastAsia"/>
+          <w:lang w:val="en-US" w:eastAsia="zh-CN"/>
+        </w:rPr>
+        <w:t>是否使用了1b8模型？是就输1，否就输2</w:t>
+      </w:r>
+      <w:r>
+        <w:rPr>
+          <w:rFonts w:hint="eastAsia"/>
+          <w:highlight w:val="none"/>
+          <w:lang w:val="en-US" w:eastAsia="zh-CN"/>
+        </w:rPr>
+        <w:t>，然后回车</w:t>
+      </w:r>
+    </w:p>
+    <w:p>
+      <w:r>
+        <w:drawing>
+          <wp:inline distT="0" distB="0" distL="114300" distR="114300">
+            <wp:extent cx="3613785" cy="817245"/>
+            <wp:effectExtent l="0" t="0" r="5715" b="1905"/>
+            <wp:docPr id="42" name="图片 29"/>
+            <wp:cNvGraphicFramePr>
+              <a:graphicFrameLocks xmlns:a="http://schemas.openxmlformats.org/drawingml/2006/main" noChangeAspect="1"/>
+            </wp:cNvGraphicFramePr>
+            <a:graphic xmlns:a="http://schemas.openxmlformats.org/drawingml/2006/main">
+              <a:graphicData uri="http://schemas.openxmlformats.org/drawingml/2006/picture">
+                <pic:pic xmlns:pic="http://schemas.openxmlformats.org/drawingml/2006/picture">
+                  <pic:nvPicPr>
+                    <pic:cNvPr id="42" name="图片 29"/>
+                    <pic:cNvPicPr>
+                      <a:picLocks noChangeAspect="1"/>
+                    </pic:cNvPicPr>
+                  </pic:nvPicPr>
+                  <pic:blipFill>
+                    <a:blip r:embed="rId29"/>
+                    <a:stretch>
+                      <a:fillRect/>
+                    </a:stretch>
+                  </pic:blipFill>
+                  <pic:spPr>
+                    <a:xfrm>
+                      <a:off x="0" y="0"/>
+                      <a:ext cx="3613785" cy="817245"/>
+                    </a:xfrm>
+                    <a:prstGeom prst="rect">
+                      <a:avLst/>
+                    </a:prstGeom>
+                    <a:noFill/>
+                    <a:ln>
+                      <a:noFill/>
+                    </a:ln>
+                  </pic:spPr>
+                </pic:pic>
+              </a:graphicData>
+            </a:graphic>
+          </wp:inline>
+        </w:drawing>
+      </w:r>
+    </w:p>
+    <w:p>
+      <w:pPr>
+        <w:rPr>
+          <w:rFonts w:hint="eastAsia"/>
+          <w:lang w:val="en-US" w:eastAsia="zh-CN"/>
+        </w:rPr>
+      </w:pPr>
+      <w:r>
+        <w:rPr>
+          <w:rFonts w:hint="eastAsia"/>
+          <w:lang w:val="en-US" w:eastAsia="zh-CN"/>
+        </w:rPr>
+        <w:t>然后就开始正常翻译了。</w:t>
+      </w:r>
+    </w:p>
+    <w:p>
+      <w:r>
+        <w:rPr>
+          <w:rFonts w:hint="default"/>
+          <w:color w:val="FF0000"/>
+          <w:highlight w:val="none"/>
+          <w:lang w:val="en-US" w:eastAsia="zh-CN"/>
+        </w:rPr>
+        <w:t>#</w:t>
+      </w:r>
+      <w:r>
+        <w:rPr>
+          <w:rFonts w:hint="eastAsia"/>
+          <w:color w:val="FF0000"/>
+          <w:highlight w:val="none"/>
+          <w:lang w:val="en-US" w:eastAsia="zh-CN"/>
+        </w:rPr>
+        <w:t>选择1</w:t>
+      </w:r>
+      <w:r>
+        <w:rPr>
+          <w:rFonts w:hint="default"/>
+          <w:color w:val="FF0000"/>
+          <w:highlight w:val="none"/>
+          <w:lang w:val="en-US" w:eastAsia="zh-CN"/>
+        </w:rPr>
+        <w:t xml:space="preserve">  </w:t>
+      </w:r>
+      <w:r>
+        <w:rPr>
+          <w:rFonts w:hint="eastAsia"/>
+          <w:color w:val="FF0000"/>
+          <w:highlight w:val="none"/>
+          <w:lang w:val="en-US" w:eastAsia="zh-CN"/>
+        </w:rPr>
+        <w:t>kaggle平台后</w:t>
+      </w:r>
+      <w:r>
+        <w:rPr>
+          <w:rFonts w:hint="default"/>
+          <w:color w:val="FF0000"/>
+          <w:highlight w:val="none"/>
+          <w:lang w:val="en-US" w:eastAsia="zh-CN"/>
+        </w:rPr>
+        <w:t>#</w:t>
+      </w:r>
+    </w:p>
+    <w:p>
+      <w:pPr>
+        <w:rPr>
+          <w:rFonts w:hint="default"/>
+          <w:color w:val="FF0000"/>
+          <w:highlight w:val="none"/>
+          <w:lang w:val="en-US" w:eastAsia="zh-CN"/>
+        </w:rPr>
+      </w:pPr>
+      <w:r>
+        <w:drawing>
+          <wp:inline distT="0" distB="0" distL="114300" distR="114300">
+            <wp:extent cx="4062730" cy="1416685"/>
+            <wp:effectExtent l="0" t="0" r="0" b="0"/>
+            <wp:docPr id="43" name="图片 30"/>
+            <wp:cNvGraphicFramePr>
+              <a:graphicFrameLocks xmlns:a="http://schemas.openxmlformats.org/drawingml/2006/main" noChangeAspect="1"/>
+            </wp:cNvGraphicFramePr>
+            <a:graphic xmlns:a="http://schemas.openxmlformats.org/drawingml/2006/main">
+              <a:graphicData uri="http://schemas.openxmlformats.org/drawingml/2006/picture">
+                <pic:pic xmlns:pic="http://schemas.openxmlformats.org/drawingml/2006/picture">
+                  <pic:nvPicPr>
+                    <pic:cNvPr id="43" name="图片 30"/>
+                    <pic:cNvPicPr>
+                      <a:picLocks noChangeAspect="1"/>
+                    </pic:cNvPicPr>
+                  </pic:nvPicPr>
+                  <pic:blipFill>
+                    <a:blip r:embed="rId30"/>
+                    <a:srcRect r="22897" b="30063"/>
+                    <a:stretch>
+                      <a:fillRect/>
+                    </a:stretch>
+                  </pic:blipFill>
+                  <pic:spPr>
+                    <a:xfrm>
+                      <a:off x="0" y="0"/>
+                      <a:ext cx="4062730" cy="1416685"/>
+                    </a:xfrm>
+                    <a:prstGeom prst="rect">
+                      <a:avLst/>
+                    </a:prstGeom>
+                    <a:noFill/>
+                    <a:ln>
+                      <a:noFill/>
+                    </a:ln>
+                  </pic:spPr>
+                </pic:pic>
+              </a:graphicData>
+            </a:graphic>
+          </wp:inline>
+        </w:drawing>
+      </w:r>
+    </w:p>
+    <w:p>
+      <w:pPr>
+        <w:rPr>
+          <w:rFonts w:hint="eastAsia"/>
+          <w:color w:val="FF0000"/>
+          <w:highlight w:val="none"/>
+          <w:lang w:val="en-US" w:eastAsia="zh-CN"/>
+        </w:rPr>
+      </w:pPr>
+      <w:r>
+        <w:rPr>
+          <w:rFonts w:hint="eastAsia"/>
+          <w:highlight w:val="none"/>
+          <w:lang w:val="en-US" w:eastAsia="zh-CN"/>
+        </w:rPr>
+        <w:t>在这里，你需要填入你kaggle平台配置好的</w:t>
+      </w:r>
+      <w:r>
+        <w:rPr>
+          <w:rFonts w:hint="eastAsia"/>
+          <w:color w:val="FF0000"/>
+          <w:highlight w:val="none"/>
+          <w:lang w:val="en-US" w:eastAsia="zh-CN"/>
+        </w:rPr>
+        <w:t>Tunnel 2</w:t>
+      </w:r>
+    </w:p>
+    <w:p>
+      <w:pPr>
+        <w:rPr>
+          <w:rFonts w:hint="eastAsia"/>
+          <w:highlight w:val="none"/>
+          <w:lang w:val="en-US" w:eastAsia="zh-CN"/>
+        </w:rPr>
+      </w:pPr>
+      <w:r>
+        <w:drawing>
+          <wp:inline distT="0" distB="0" distL="114300" distR="114300">
+            <wp:extent cx="5270500" cy="323215"/>
+            <wp:effectExtent l="0" t="0" r="6350" b="635"/>
+            <wp:docPr id="45" name="图片 32"/>
+            <wp:cNvGraphicFramePr>
+              <a:graphicFrameLocks xmlns:a="http://schemas.openxmlformats.org/drawingml/2006/main" noChangeAspect="1"/>
+            </wp:cNvGraphicFramePr>
+            <a:graphic xmlns:a="http://schemas.openxmlformats.org/drawingml/2006/main">
+              <a:graphicData uri="http://schemas.openxmlformats.org/drawingml/2006/picture">
+                <pic:pic xmlns:pic="http://schemas.openxmlformats.org/drawingml/2006/picture">
+                  <pic:nvPicPr>
+                    <pic:cNvPr id="45" name="图片 32"/>
+                    <pic:cNvPicPr>
+                      <a:picLocks noChangeAspect="1"/>
+                    </pic:cNvPicPr>
+                  </pic:nvPicPr>
+                  <pic:blipFill>
+                    <a:blip r:embed="rId31"/>
+                    <a:stretch>
+                      <a:fillRect/>
+                    </a:stretch>
+                  </pic:blipFill>
+                  <pic:spPr>
+                    <a:xfrm>
+                      <a:off x="0" y="0"/>
+                      <a:ext cx="5270500" cy="323215"/>
+                    </a:xfrm>
+                    <a:prstGeom prst="rect">
+                      <a:avLst/>
+                    </a:prstGeom>
+                    <a:noFill/>
+                    <a:ln>
+                      <a:noFill/>
+                    </a:ln>
+                  </pic:spPr>
+                </pic:pic>
+              </a:graphicData>
+            </a:graphic>
+          </wp:inline>
+        </w:drawing>
+      </w:r>
+    </w:p>
+    <w:p>
+      <w:pPr>
+        <w:rPr>
+          <w:rFonts w:hint="default"/>
+          <w:highlight w:val="none"/>
+          <w:lang w:val="en-US" w:eastAsia="zh-CN"/>
+        </w:rPr>
+      </w:pPr>
+      <w:r>
+        <w:drawing>
+          <wp:inline distT="0" distB="0" distL="114300" distR="114300">
+            <wp:extent cx="4362450" cy="295275"/>
+            <wp:effectExtent l="0" t="0" r="0" b="9525"/>
+            <wp:docPr id="46" name="图片 33"/>
+            <wp:cNvGraphicFramePr>
+              <a:graphicFrameLocks xmlns:a="http://schemas.openxmlformats.org/drawingml/2006/main" noChangeAspect="1"/>
+            </wp:cNvGraphicFramePr>
+            <a:graphic xmlns:a="http://schemas.openxmlformats.org/drawingml/2006/main">
+              <a:graphicData uri="http://schemas.openxmlformats.org/drawingml/2006/picture">
+                <pic:pic xmlns:pic="http://schemas.openxmlformats.org/drawingml/2006/picture">
+                  <pic:nvPicPr>
+                    <pic:cNvPr id="46" name="图片 33"/>
+                    <pic:cNvPicPr>
+                      <a:picLocks noChangeAspect="1"/>
+                    </pic:cNvPicPr>
+                  </pic:nvPicPr>
+                  <pic:blipFill>
+                    <a:blip r:embed="rId32"/>
+                    <a:stretch>
+                      <a:fillRect/>
+                    </a:stretch>
+                  </pic:blipFill>
+                  <pic:spPr>
+                    <a:xfrm>
+                      <a:off x="0" y="0"/>
+                      <a:ext cx="4362450" cy="295275"/>
+                    </a:xfrm>
+                    <a:prstGeom prst="rect">
+                      <a:avLst/>
+                    </a:prstGeom>
+                    <a:noFill/>
+                    <a:ln>
+                      <a:noFill/>
+                    </a:ln>
+                  </pic:spPr>
+                </pic:pic>
+              </a:graphicData>
+            </a:graphic>
+          </wp:inline>
+        </w:drawing>
+      </w:r>
+    </w:p>
+    <w:p>
+      <w:pPr>
+        <w:rPr>
+          <w:rFonts w:hint="default"/>
+          <w:highlight w:val="none"/>
+          <w:lang w:val="en-US" w:eastAsia="zh-CN"/>
+        </w:rPr>
+      </w:pPr>
+      <w:r>
+        <w:rPr>
+          <w:rFonts w:hint="eastAsia"/>
+          <w:highlight w:val="none"/>
+          <w:lang w:val="en-US" w:eastAsia="zh-CN"/>
+        </w:rPr>
+        <w:t>回车后，就会开始翻译进程了。</w:t>
+      </w:r>
+    </w:p>
+    <w:p>
+      <w:pPr>
+        <w:rPr>
+          <w:rFonts w:hint="eastAsia"/>
+          <w:highlight w:val="none"/>
+          <w:lang w:val="en-US" w:eastAsia="zh-CN"/>
+        </w:rPr>
+      </w:pPr>
+    </w:p>
+    <w:p>
+      <w:pPr>
+        <w:rPr>
+          <w:rFonts w:hint="eastAsia"/>
+        </w:rPr>
+      </w:pPr>
+      <w:r>
+        <w:rPr>
+          <w:rFonts w:hint="eastAsia"/>
+        </w:rPr>
+        <w:t>此时Text Generation webui的后台窗口应该会连续出现post，说明正在翻译。</w:t>
+      </w:r>
+    </w:p>
+    <w:p>
+      <w:pPr>
+        <w:rPr>
+          <w:rFonts w:hint="eastAsia"/>
+        </w:rPr>
+      </w:pPr>
+      <w:r>
+        <w:drawing>
+          <wp:inline distT="0" distB="0" distL="114300" distR="114300">
+            <wp:extent cx="5268595" cy="2753360"/>
+            <wp:effectExtent l="0" t="0" r="8255" b="8890"/>
+            <wp:docPr id="48" name="图片 35"/>
+            <wp:cNvGraphicFramePr>
+              <a:graphicFrameLocks xmlns:a="http://schemas.openxmlformats.org/drawingml/2006/main" noChangeAspect="1"/>
+            </wp:cNvGraphicFramePr>
+            <a:graphic xmlns:a="http://schemas.openxmlformats.org/drawingml/2006/main">
+              <a:graphicData uri="http://schemas.openxmlformats.org/drawingml/2006/picture">
+                <pic:pic xmlns:pic="http://schemas.openxmlformats.org/drawingml/2006/picture">
+                  <pic:nvPicPr>
+                    <pic:cNvPr id="48" name="图片 35"/>
+                    <pic:cNvPicPr>
+                      <a:picLocks noChangeAspect="1"/>
+                    </pic:cNvPicPr>
+                  </pic:nvPicPr>
+                  <pic:blipFill>
+                    <a:blip r:embed="rId33"/>
+                    <a:stretch>
+                      <a:fillRect/>
+                    </a:stretch>
+                  </pic:blipFill>
+                  <pic:spPr>
+                    <a:xfrm>
+                      <a:off x="0" y="0"/>
+                      <a:ext cx="5268595" cy="2753360"/>
+                    </a:xfrm>
+                    <a:prstGeom prst="rect">
+                      <a:avLst/>
+                    </a:prstGeom>
+                    <a:noFill/>
+                    <a:ln>
+                      <a:noFill/>
+                    </a:ln>
+                  </pic:spPr>
+                </pic:pic>
+              </a:graphicData>
+            </a:graphic>
+          </wp:inline>
+        </w:drawing>
+      </w:r>
+    </w:p>
+    <w:p>
+      <w:pPr>
+        <w:rPr>
+          <w:rFonts w:hint="eastAsia"/>
+        </w:rPr>
+      </w:pPr>
+      <w:r>
+        <w:rPr>
+          <w:rFonts w:hint="eastAsia"/>
+        </w:rPr>
+        <w:t>耐心等待翻译完成。</w:t>
+      </w:r>
+    </w:p>
+    <w:p>
+      <w:pPr>
         <w:rPr>
           <w:rFonts w:hint="eastAsia"/>
           <w:color w:val="4874CB" w:themeColor="accent1"/>
@@ -962,6 +3608,17 @@
             </w14:solidFill>
           </w14:textFill>
         </w:rPr>
+      </w:pPr>
+      <w:r>
+        <w:rPr>
+          <w:rFonts w:hint="eastAsia"/>
+          <w:color w:val="4874CB" w:themeColor="accent1"/>
+          <w14:textFill>
+            <w14:solidFill>
+              <w14:schemeClr w14:val="accent1"/>
+            </w14:solidFill>
+          </w14:textFill>
+        </w:rPr>
         <w:t>（根据你需要翻译的内容长短，翻译时间可以从1h到12h不等，请耐心等待并保持系统稳定）</w:t>
       </w:r>
     </w:p>
@@ -983,19 +3640,42 @@
           <w:rFonts w:hint="eastAsia"/>
           <w:color w:val="FF0000"/>
         </w:rPr>
-        <w:t>翻译完成.json，翻译错误.json，中断部分.json（最后两个文件不一定有）</w:t>
-      </w:r>
-    </w:p>
-    <w:p>
-      <w:pPr>
-        <w:rPr>
-          <w:rFonts w:hint="eastAsia"/>
+        <w:t>翻译完成.json，翻译错误.json（最后</w:t>
+      </w:r>
+      <w:r>
+        <w:rPr>
+          <w:rFonts w:hint="eastAsia"/>
+          <w:color w:val="FF0000"/>
+          <w:lang w:val="en-US" w:eastAsia="zh-CN"/>
+        </w:rPr>
+        <w:t>一</w:t>
+      </w:r>
+      <w:r>
+        <w:rPr>
+          <w:rFonts w:hint="eastAsia"/>
+          <w:color w:val="FF0000"/>
+        </w:rPr>
+        <w:t>个文件不一定有）</w:t>
+      </w:r>
+    </w:p>
+    <w:p>
+      <w:pPr>
+        <w:rPr>
+          <w:rFonts w:hint="eastAsia"/>
+          <w:color w:val="FF0000"/>
         </w:rPr>
       </w:pPr>
     </w:p>
     <w:p>
       <w:pPr>
         <w:jc w:val="both"/>
+        <w:rPr>
+          <w:rFonts w:hint="eastAsia" w:eastAsiaTheme="minorEastAsia"/>
+          <w:color w:val="FF0000"/>
+          <w:lang w:val="en-US" w:eastAsia="zh-CN"/>
+        </w:rPr>
+      </w:pPr>
+      <w:r>
         <w:rPr>
           <w:rFonts w:hint="eastAsia"/>
           <w:b/>
@@ -1003,7 +3683,8 @@
           <w:sz w:val="22"/>
           <w:szCs w:val="28"/>
         </w:rPr>
-      </w:pPr>
+        <w:t>===第</w:t>
+      </w:r>
       <w:r>
         <w:rPr>
           <w:rFonts w:hint="eastAsia"/>
@@ -1011,178 +3692,11 @@
           <w:bCs/>
           <w:sz w:val="22"/>
           <w:szCs w:val="28"/>
-        </w:rPr>
-        <w:t>===第五步===</w:t>
-      </w:r>
-    </w:p>
-    <w:p>
-      <w:pPr>
-        <w:rPr>
-          <w:rFonts w:hint="eastAsia"/>
-        </w:rPr>
-      </w:pPr>
-      <w:r>
-        <w:rPr>
-          <w:rFonts w:hint="eastAsia"/>
-          <w:color w:val="FF0000"/>
-        </w:rPr>
-        <w:t>若根目录出现翻译错误.json，</w:t>
-      </w:r>
-      <w:r>
-        <w:rPr>
-          <w:rFonts w:hint="eastAsia"/>
-        </w:rPr>
-        <w:t>将其打开，使用Text Generation webui的chat页面与模型聊天进行翻译，或者使用百度翻译等，进行手工翻译。</w:t>
-      </w:r>
-    </w:p>
-    <w:p>
-      <w:pPr>
-        <w:rPr>
-          <w:rFonts w:hint="eastAsia"/>
-        </w:rPr>
-      </w:pPr>
-      <w:r>
-        <w:rPr>
-          <w:rFonts w:hint="eastAsia"/>
-        </w:rPr>
-        <w:t>翻译完成后，请按照格式：</w:t>
-      </w:r>
-    </w:p>
-    <w:p>
-      <w:pPr>
-        <w:rPr>
-          <w:rFonts w:hint="eastAsia"/>
-        </w:rPr>
-      </w:pPr>
-      <w:r>
-        <w:rPr>
-          <w:rFonts w:hint="eastAsia"/>
-        </w:rPr>
-        <w:t>{</w:t>
-      </w:r>
-    </w:p>
-    <w:p>
-      <w:pPr>
-        <w:rPr>
-          <w:rFonts w:hint="eastAsia"/>
-        </w:rPr>
-      </w:pPr>
-      <w:r>
-        <w:rPr>
-          <w:rFonts w:hint="eastAsia"/>
-        </w:rPr>
-        <w:t xml:space="preserve">    "未翻译内容1": "翻译完成内容1",</w:t>
-      </w:r>
-    </w:p>
-    <w:p>
-      <w:pPr>
-        <w:rPr>
-          <w:rFonts w:hint="eastAsia"/>
-        </w:rPr>
-      </w:pPr>
-      <w:r>
-        <w:rPr>
-          <w:rFonts w:hint="eastAsia"/>
-        </w:rPr>
-        <w:t xml:space="preserve">    "未翻译内容2": "翻译完成内容2",</w:t>
-      </w:r>
-    </w:p>
-    <w:p>
-      <w:pPr>
-        <w:rPr>
-          <w:rFonts w:hint="eastAsia"/>
-        </w:rPr>
-      </w:pPr>
-      <w:r>
-        <w:rPr>
-          <w:rFonts w:hint="eastAsia"/>
-        </w:rPr>
-        <w:t xml:space="preserve">    "未翻译内容3": "翻译完成内容2"</w:t>
-      </w:r>
-    </w:p>
-    <w:p>
-      <w:pPr>
-        <w:rPr>
-          <w:rFonts w:hint="eastAsia"/>
-        </w:rPr>
-      </w:pPr>
-      <w:r>
-        <w:rPr>
-          <w:rFonts w:hint="eastAsia"/>
-        </w:rPr>
-        <w:t>}</w:t>
-      </w:r>
-    </w:p>
-    <w:p>
-      <w:pPr>
-        <w:rPr>
-          <w:rFonts w:hint="eastAsia"/>
-        </w:rPr>
-      </w:pPr>
-      <w:r>
-        <w:rPr>
-          <w:rFonts w:hint="eastAsia"/>
-        </w:rPr>
-        <w:t>将其与翻译完成.json合并</w:t>
-      </w:r>
-    </w:p>
-    <w:p>
-      <w:pPr>
-        <w:rPr>
-          <w:rFonts w:hint="eastAsia"/>
-          <w:color w:val="FF0000"/>
-        </w:rPr>
-      </w:pPr>
-      <w:r>
-        <w:rPr>
-          <w:rFonts w:hint="eastAsia"/>
-          <w:color w:val="FF0000"/>
-        </w:rPr>
-        <w:t>！！注意！！</w:t>
-      </w:r>
-    </w:p>
-    <w:p>
-      <w:pPr>
-        <w:rPr>
-          <w:rFonts w:hint="default" w:eastAsiaTheme="minorEastAsia"/>
-          <w:color w:val="FF0000"/>
-          <w:lang w:val="en-US" w:eastAsia="zh-CN"/>
-        </w:rPr>
-      </w:pPr>
-      <w:r>
-        <w:rPr>
-          <w:rFonts w:hint="eastAsia"/>
-          <w:color w:val="FF0000"/>
-        </w:rPr>
-        <w:t>只有一组{}，并且只有最后一行是没有逗号","结尾的</w:t>
-      </w:r>
-      <w:r>
-        <w:rPr>
-          <w:rFonts w:hint="eastAsia"/>
-          <w:color w:val="FF0000"/>
-          <w:lang w:eastAsia="zh-CN"/>
-        </w:rPr>
-        <w:t>，</w:t>
-      </w:r>
-      <w:r>
-        <w:rPr>
-          <w:rFonts w:hint="eastAsia"/>
-          <w:color w:val="FF0000"/>
-          <w:lang w:val="en-US" w:eastAsia="zh-CN"/>
-        </w:rPr>
-        <w:t>必须使用英文逗号</w:t>
-      </w:r>
-    </w:p>
-    <w:p>
-      <w:pPr>
-        <w:rPr>
-          <w:rFonts w:hint="eastAsia"/>
-        </w:rPr>
-      </w:pPr>
-    </w:p>
-    <w:p>
-      <w:pPr>
-        <w:jc w:val="both"/>
+          <w:lang w:val="en-US" w:eastAsia="zh-CN"/>
+        </w:rPr>
+        <w:t>七</w:t>
+      </w:r>
+      <w:r>
         <w:rPr>
           <w:rFonts w:hint="eastAsia"/>
           <w:b/>
@@ -1190,7 +3704,8 @@
           <w:sz w:val="22"/>
           <w:szCs w:val="28"/>
         </w:rPr>
-      </w:pPr>
+        <w:t>步===</w:t>
+      </w:r>
       <w:r>
         <w:rPr>
           <w:rFonts w:hint="eastAsia"/>
@@ -1198,74 +3713,21 @@
           <w:bCs/>
           <w:sz w:val="22"/>
           <w:szCs w:val="28"/>
-        </w:rPr>
-        <w:t>===第六步===</w:t>
-      </w:r>
-    </w:p>
-    <w:p>
-      <w:pPr>
-        <w:rPr>
-          <w:rFonts w:hint="eastAsia"/>
-        </w:rPr>
-      </w:pPr>
-      <w:r>
-        <w:rPr>
-          <w:rFonts w:hint="eastAsia"/>
-        </w:rPr>
-        <w:t>通过MTool的翻译页面手动选择翻译完成.json，将会自动导入翻译好的文本。</w:t>
-      </w:r>
-    </w:p>
-    <w:p>
-      <w:pPr>
-        <w:rPr>
-          <w:rFonts w:hint="eastAsia"/>
-        </w:rPr>
-      </w:pPr>
-      <w:r>
-        <w:rPr>
-          <w:rFonts w:hint="eastAsia"/>
-        </w:rPr>
-        <w:t>至此游戏汉化结束。</w:t>
-      </w:r>
-    </w:p>
-    <w:p>
-      <w:pPr>
-        <w:rPr>
-          <w:rFonts w:hint="eastAsia"/>
-        </w:rPr>
-      </w:pPr>
-    </w:p>
-    <w:p>
-      <w:pPr>
-        <w:rPr>
-          <w:rFonts w:hint="eastAsia"/>
-        </w:rPr>
-      </w:pPr>
-      <w:r>
-        <w:rPr>
-          <w:rFonts w:hint="eastAsia"/>
-        </w:rPr>
-        <w:t>_______________________________________________________________________________</w:t>
-      </w:r>
-    </w:p>
-    <w:p>
-      <w:pPr>
-        <w:rPr>
-          <w:rFonts w:hint="eastAsia"/>
-        </w:rPr>
-      </w:pPr>
-    </w:p>
-    <w:p>
-      <w:pPr>
-        <w:jc w:val="both"/>
+          <w:lang w:eastAsia="zh-CN"/>
+        </w:rPr>
+        <w:t>（</w:t>
+      </w:r>
+      <w:r>
         <w:rPr>
           <w:rFonts w:hint="eastAsia"/>
           <w:b/>
           <w:bCs/>
           <w:sz w:val="22"/>
           <w:szCs w:val="28"/>
-        </w:rPr>
-      </w:pPr>
+          <w:lang w:val="en-US" w:eastAsia="zh-CN"/>
+        </w:rPr>
+        <w:t>中途停止方法</w:t>
+      </w:r>
       <w:r>
         <w:rPr>
           <w:rFonts w:hint="eastAsia"/>
@@ -1273,109 +3735,26 @@
           <w:bCs/>
           <w:sz w:val="22"/>
           <w:szCs w:val="28"/>
-        </w:rPr>
-        <w:t>===可能存在的第七步===</w:t>
-      </w:r>
-    </w:p>
-    <w:p>
-      <w:pPr>
-        <w:rPr>
-          <w:rFonts w:hint="eastAsia"/>
-        </w:rPr>
-      </w:pPr>
-      <w:r>
-        <w:rPr>
-          <w:rFonts w:hint="eastAsia"/>
-          <w:color w:val="FF0000"/>
-          <w:sz w:val="24"/>
-          <w:szCs w:val="32"/>
-        </w:rPr>
-        <w:t>如果出现api不稳定</w:t>
-      </w:r>
-      <w:r>
-        <w:rPr>
-          <w:rFonts w:hint="eastAsia"/>
-        </w:rPr>
-        <w:t>，导致的翻译失败，脚本将会自动跳出，并记录断点，然后自动生成文件夹：紧急弹出备份</w:t>
-      </w:r>
-    </w:p>
-    <w:p>
-      <w:pPr>
-        <w:rPr>
-          <w:rFonts w:hint="eastAsia"/>
-        </w:rPr>
-      </w:pPr>
-      <w:r>
-        <w:rPr>
-          <w:rFonts w:hint="eastAsia"/>
-        </w:rPr>
-        <w:t>紧急弹出备份内包含：</w:t>
-      </w:r>
-    </w:p>
-    <w:p>
-      <w:pPr>
-        <w:rPr>
-          <w:rFonts w:hint="eastAsia"/>
-          <w:color w:val="FF0000"/>
-        </w:rPr>
-      </w:pPr>
-      <w:r>
-        <w:rPr>
-          <w:rFonts w:hint="eastAsia"/>
-          <w:color w:val="FF0000"/>
-        </w:rPr>
-        <w:t>断点备份-翻译错误.json</w:t>
-      </w:r>
-    </w:p>
-    <w:p>
-      <w:pPr>
-        <w:rPr>
-          <w:rFonts w:hint="eastAsia"/>
-          <w:color w:val="FF0000"/>
-        </w:rPr>
-      </w:pPr>
-      <w:r>
-        <w:rPr>
-          <w:rFonts w:hint="eastAsia"/>
-          <w:color w:val="FF0000"/>
-        </w:rPr>
-        <w:t>断点备份-翻译完成.json</w:t>
-      </w:r>
-    </w:p>
-    <w:p>
-      <w:pPr>
-        <w:rPr>
-          <w:rFonts w:hint="eastAsia"/>
-          <w:color w:val="FF0000"/>
-        </w:rPr>
-      </w:pPr>
-      <w:r>
-        <w:rPr>
-          <w:rFonts w:hint="eastAsia"/>
-          <w:color w:val="FF0000"/>
-        </w:rPr>
-        <w:t>断点备份-中断部分.json</w:t>
-      </w:r>
-    </w:p>
-    <w:p>
-      <w:pPr>
-        <w:rPr>
-          <w:rFonts w:hint="eastAsia"/>
-        </w:rPr>
-      </w:pPr>
-    </w:p>
-    <w:p>
-      <w:pPr>
-        <w:rPr>
-          <w:rFonts w:hint="eastAsia"/>
-          <w:color w:val="FF0000"/>
-        </w:rPr>
-      </w:pPr>
-      <w:r>
-        <w:rPr>
-          <w:rFonts w:hint="eastAsia"/>
-        </w:rPr>
-        <w:t>如果需要断点继续，</w:t>
+          <w:lang w:eastAsia="zh-CN"/>
+        </w:rPr>
+        <w:t>）</w:t>
+      </w:r>
+    </w:p>
+    <w:p>
+      <w:pPr>
+        <w:rPr>
+          <w:rFonts w:hint="eastAsia"/>
+          <w:color w:val="FF0000"/>
+          <w:lang w:val="en-US" w:eastAsia="zh-CN"/>
+        </w:rPr>
+      </w:pPr>
+      <w:r>
+        <w:rPr>
+          <w:rFonts w:hint="eastAsia"/>
+          <w:color w:val="FF0000"/>
+          <w:lang w:val="en-US" w:eastAsia="zh-CN"/>
+        </w:rPr>
+        <w:t>要中途停止，有</w:t>
       </w:r>
       <w:r>
         <w:rPr>
@@ -1383,73 +3762,882 @@
           <w:b/>
           <w:bCs/>
           <w:color w:val="FF0000"/>
-        </w:rPr>
-        <w:t>请务必将</w:t>
-      </w:r>
-      <w:r>
-        <w:rPr>
-          <w:rFonts w:hint="eastAsia"/>
-        </w:rPr>
-        <w:t xml:space="preserve"> </w:t>
-      </w:r>
-      <w:r>
-        <w:rPr>
-          <w:rFonts w:hint="eastAsia"/>
-          <w:color w:val="FF0000"/>
-        </w:rPr>
-        <w:t>断点备份-翻译完成.json，与 断点备份-翻译错误.json，手动保存到非脚本目录下。</w:t>
-      </w:r>
-    </w:p>
-    <w:p>
-      <w:pPr>
-        <w:rPr>
-          <w:rFonts w:hint="eastAsia"/>
-        </w:rPr>
-      </w:pPr>
-      <w:r>
-        <w:rPr>
-          <w:rFonts w:hint="eastAsia"/>
-        </w:rPr>
-        <w:t>将 断点备份-中断部分.json 重命名为 清理后的数据.json。</w:t>
-      </w:r>
-    </w:p>
-    <w:p>
-      <w:pPr>
-        <w:rPr>
-          <w:rFonts w:hint="eastAsia"/>
-        </w:rPr>
-      </w:pPr>
-      <w:r>
-        <w:rPr>
-          <w:rFonts w:hint="eastAsia"/>
-        </w:rPr>
-        <w:t>将这个新的 清理后的数据.json 放置到脚本的更目录，替换原来的 清理后的数据.json</w:t>
-      </w:r>
-    </w:p>
-    <w:p>
-      <w:pPr>
-        <w:rPr>
-          <w:rFonts w:hint="eastAsia"/>
-        </w:rPr>
-      </w:pPr>
-      <w:r>
-        <w:rPr>
-          <w:rFonts w:hint="eastAsia"/>
-        </w:rPr>
-        <w:t>手动删除 紧急弹出备份 文件夹</w:t>
-      </w:r>
-    </w:p>
-    <w:p>
-      <w:pPr>
-        <w:rPr>
-          <w:rFonts w:hint="eastAsia"/>
-        </w:rPr>
-      </w:pPr>
-      <w:r>
-        <w:rPr>
-          <w:rFonts w:hint="eastAsia"/>
-        </w:rPr>
-        <w:t>最后重新运行：启动自动翻译.bat</w:t>
+          <w:lang w:val="en-US" w:eastAsia="zh-CN"/>
+        </w:rPr>
+        <w:t>两个办法</w:t>
+      </w:r>
+      <w:r>
+        <w:rPr>
+          <w:rFonts w:hint="eastAsia"/>
+          <w:color w:val="FF0000"/>
+          <w:lang w:val="en-US" w:eastAsia="zh-CN"/>
+        </w:rPr>
+        <w:t>，</w:t>
+      </w:r>
+    </w:p>
+    <w:p>
+      <w:pPr>
+        <w:rPr>
+          <w:rFonts w:hint="default" w:eastAsiaTheme="minorEastAsia"/>
+          <w:b/>
+          <w:bCs/>
+          <w:color w:val="FF0000"/>
+          <w:lang w:val="en-US" w:eastAsia="zh-CN"/>
+        </w:rPr>
+      </w:pPr>
+      <w:r>
+        <w:rPr>
+          <w:rFonts w:hint="eastAsia"/>
+          <w:b/>
+          <w:bCs/>
+          <w:color w:val="FF0000"/>
+          <w:lang w:val="en-US" w:eastAsia="zh-CN"/>
+        </w:rPr>
+        <w:t>方法1：</w:t>
+      </w:r>
+    </w:p>
+    <w:p>
+      <w:pPr>
+        <w:rPr>
+          <w:rFonts w:hint="eastAsia"/>
+          <w:color w:val="FF0000"/>
+          <w:lang w:val="en-US" w:eastAsia="zh-CN"/>
+        </w:rPr>
+      </w:pPr>
+      <w:r>
+        <w:rPr>
+          <w:rFonts w:hint="eastAsia"/>
+          <w:color w:val="FF0000"/>
+          <w:lang w:val="en-US" w:eastAsia="zh-CN"/>
+        </w:rPr>
+        <w:t>可以直接在model选项卡unload模型</w:t>
+      </w:r>
+    </w:p>
+    <w:p>
+      <w:r>
+        <w:drawing>
+          <wp:inline distT="0" distB="0" distL="114300" distR="114300">
+            <wp:extent cx="5272405" cy="531495"/>
+            <wp:effectExtent l="0" t="0" r="4445" b="1905"/>
+            <wp:docPr id="49" name="图片 36"/>
+            <wp:cNvGraphicFramePr>
+              <a:graphicFrameLocks xmlns:a="http://schemas.openxmlformats.org/drawingml/2006/main" noChangeAspect="1"/>
+            </wp:cNvGraphicFramePr>
+            <a:graphic xmlns:a="http://schemas.openxmlformats.org/drawingml/2006/main">
+              <a:graphicData uri="http://schemas.openxmlformats.org/drawingml/2006/picture">
+                <pic:pic xmlns:pic="http://schemas.openxmlformats.org/drawingml/2006/picture">
+                  <pic:nvPicPr>
+                    <pic:cNvPr id="49" name="图片 36"/>
+                    <pic:cNvPicPr>
+                      <a:picLocks noChangeAspect="1"/>
+                    </pic:cNvPicPr>
+                  </pic:nvPicPr>
+                  <pic:blipFill>
+                    <a:blip r:embed="rId34"/>
+                    <a:stretch>
+                      <a:fillRect/>
+                    </a:stretch>
+                  </pic:blipFill>
+                  <pic:spPr>
+                    <a:xfrm>
+                      <a:off x="0" y="0"/>
+                      <a:ext cx="5272405" cy="531495"/>
+                    </a:xfrm>
+                    <a:prstGeom prst="rect">
+                      <a:avLst/>
+                    </a:prstGeom>
+                    <a:noFill/>
+                    <a:ln>
+                      <a:noFill/>
+                    </a:ln>
+                  </pic:spPr>
+                </pic:pic>
+              </a:graphicData>
+            </a:graphic>
+          </wp:inline>
+        </w:drawing>
+      </w:r>
+    </w:p>
+    <w:p>
+      <w:pPr>
+        <w:rPr>
+          <w:rFonts w:hint="eastAsia"/>
+          <w:lang w:val="en-US" w:eastAsia="zh-CN"/>
+        </w:rPr>
+      </w:pPr>
+      <w:r>
+        <w:rPr>
+          <w:rFonts w:hint="eastAsia"/>
+          <w:lang w:val="en-US" w:eastAsia="zh-CN"/>
+        </w:rPr>
+        <w:t>之后等待脚本自动弹出</w:t>
+      </w:r>
+    </w:p>
+    <w:p>
+      <w:pPr>
+        <w:rPr>
+          <w:rFonts w:hint="eastAsia"/>
+          <w:lang w:val="en-US" w:eastAsia="zh-CN"/>
+        </w:rPr>
+      </w:pPr>
+      <w:r>
+        <w:drawing>
+          <wp:inline distT="0" distB="0" distL="114300" distR="114300">
+            <wp:extent cx="5274310" cy="613410"/>
+            <wp:effectExtent l="0" t="0" r="2540" b="15240"/>
+            <wp:docPr id="50" name="图片 37"/>
+            <wp:cNvGraphicFramePr>
+              <a:graphicFrameLocks xmlns:a="http://schemas.openxmlformats.org/drawingml/2006/main" noChangeAspect="1"/>
+            </wp:cNvGraphicFramePr>
+            <a:graphic xmlns:a="http://schemas.openxmlformats.org/drawingml/2006/main">
+              <a:graphicData uri="http://schemas.openxmlformats.org/drawingml/2006/picture">
+                <pic:pic xmlns:pic="http://schemas.openxmlformats.org/drawingml/2006/picture">
+                  <pic:nvPicPr>
+                    <pic:cNvPr id="50" name="图片 37"/>
+                    <pic:cNvPicPr>
+                      <a:picLocks noChangeAspect="1"/>
+                    </pic:cNvPicPr>
+                  </pic:nvPicPr>
+                  <pic:blipFill>
+                    <a:blip r:embed="rId35"/>
+                    <a:stretch>
+                      <a:fillRect/>
+                    </a:stretch>
+                  </pic:blipFill>
+                  <pic:spPr>
+                    <a:xfrm>
+                      <a:off x="0" y="0"/>
+                      <a:ext cx="5274310" cy="613410"/>
+                    </a:xfrm>
+                    <a:prstGeom prst="rect">
+                      <a:avLst/>
+                    </a:prstGeom>
+                    <a:noFill/>
+                    <a:ln>
+                      <a:noFill/>
+                    </a:ln>
+                  </pic:spPr>
+                </pic:pic>
+              </a:graphicData>
+            </a:graphic>
+          </wp:inline>
+        </w:drawing>
+      </w:r>
+    </w:p>
+    <w:p>
+      <w:pPr>
+        <w:rPr>
+          <w:rFonts w:hint="eastAsia"/>
+          <w:lang w:val="en-US" w:eastAsia="zh-CN"/>
+        </w:rPr>
+      </w:pPr>
+      <w:r>
+        <w:rPr>
+          <w:rFonts w:hint="eastAsia"/>
+          <w:lang w:val="en-US" w:eastAsia="zh-CN"/>
+        </w:rPr>
+        <w:t>此时脚本目录会输出一个备份文件夹</w:t>
+      </w:r>
+    </w:p>
+    <w:p>
+      <w:pPr>
+        <w:rPr>
+          <w:rFonts w:hint="default"/>
+          <w:lang w:val="en-US" w:eastAsia="zh-CN"/>
+        </w:rPr>
+      </w:pPr>
+      <w:r>
+        <w:rPr>
+          <w:rFonts w:hint="eastAsia"/>
+          <w:lang w:val="en-US" w:eastAsia="zh-CN"/>
+        </w:rPr>
+        <w:t>请务必</w:t>
+      </w:r>
+      <w:r>
+        <w:rPr>
+          <w:rFonts w:hint="eastAsia"/>
+          <w:b/>
+          <w:bCs/>
+          <w:color w:val="FF0000"/>
+          <w:lang w:val="en-US" w:eastAsia="zh-CN"/>
+        </w:rPr>
+        <w:t>手动复制这个文件夹，在脚本目录外进行单独保存备份，防止数据丢失</w:t>
+      </w:r>
+    </w:p>
+    <w:p>
+      <w:r>
+        <w:rPr>
+          <w:rFonts w:hint="eastAsia"/>
+          <w:lang w:val="en-US" w:eastAsia="zh-CN"/>
+        </w:rPr>
+        <w:t>需要继续只需要直接启动</w:t>
+      </w:r>
+      <w:r>
+        <w:drawing>
+          <wp:inline distT="0" distB="0" distL="114300" distR="114300">
+            <wp:extent cx="1638300" cy="247650"/>
+            <wp:effectExtent l="0" t="0" r="0" b="0"/>
+            <wp:docPr id="52" name="图片 39"/>
+            <wp:cNvGraphicFramePr>
+              <a:graphicFrameLocks xmlns:a="http://schemas.openxmlformats.org/drawingml/2006/main" noChangeAspect="1"/>
+            </wp:cNvGraphicFramePr>
+            <a:graphic xmlns:a="http://schemas.openxmlformats.org/drawingml/2006/main">
+              <a:graphicData uri="http://schemas.openxmlformats.org/drawingml/2006/picture">
+                <pic:pic xmlns:pic="http://schemas.openxmlformats.org/drawingml/2006/picture">
+                  <pic:nvPicPr>
+                    <pic:cNvPr id="52" name="图片 39"/>
+                    <pic:cNvPicPr>
+                      <a:picLocks noChangeAspect="1"/>
+                    </pic:cNvPicPr>
+                  </pic:nvPicPr>
+                  <pic:blipFill>
+                    <a:blip r:embed="rId36"/>
+                    <a:stretch>
+                      <a:fillRect/>
+                    </a:stretch>
+                  </pic:blipFill>
+                  <pic:spPr>
+                    <a:xfrm>
+                      <a:off x="0" y="0"/>
+                      <a:ext cx="1638300" cy="247650"/>
+                    </a:xfrm>
+                    <a:prstGeom prst="rect">
+                      <a:avLst/>
+                    </a:prstGeom>
+                    <a:noFill/>
+                    <a:ln>
+                      <a:noFill/>
+                    </a:ln>
+                  </pic:spPr>
+                </pic:pic>
+              </a:graphicData>
+            </a:graphic>
+          </wp:inline>
+        </w:drawing>
+      </w:r>
+    </w:p>
+    <w:p>
+      <w:r>
+        <w:drawing>
+          <wp:inline distT="0" distB="0" distL="114300" distR="114300">
+            <wp:extent cx="3476625" cy="685800"/>
+            <wp:effectExtent l="0" t="0" r="9525" b="0"/>
+            <wp:docPr id="53" name="图片 40"/>
+            <wp:cNvGraphicFramePr>
+              <a:graphicFrameLocks xmlns:a="http://schemas.openxmlformats.org/drawingml/2006/main" noChangeAspect="1"/>
+            </wp:cNvGraphicFramePr>
+            <a:graphic xmlns:a="http://schemas.openxmlformats.org/drawingml/2006/main">
+              <a:graphicData uri="http://schemas.openxmlformats.org/drawingml/2006/picture">
+                <pic:pic xmlns:pic="http://schemas.openxmlformats.org/drawingml/2006/picture">
+                  <pic:nvPicPr>
+                    <pic:cNvPr id="53" name="图片 40"/>
+                    <pic:cNvPicPr>
+                      <a:picLocks noChangeAspect="1"/>
+                    </pic:cNvPicPr>
+                  </pic:nvPicPr>
+                  <pic:blipFill>
+                    <a:blip r:embed="rId37"/>
+                    <a:stretch>
+                      <a:fillRect/>
+                    </a:stretch>
+                  </pic:blipFill>
+                  <pic:spPr>
+                    <a:xfrm>
+                      <a:off x="0" y="0"/>
+                      <a:ext cx="3476625" cy="685800"/>
+                    </a:xfrm>
+                    <a:prstGeom prst="rect">
+                      <a:avLst/>
+                    </a:prstGeom>
+                    <a:noFill/>
+                    <a:ln>
+                      <a:noFill/>
+                    </a:ln>
+                  </pic:spPr>
+                </pic:pic>
+              </a:graphicData>
+            </a:graphic>
+          </wp:inline>
+        </w:drawing>
+      </w:r>
+    </w:p>
+    <w:p>
+      <w:pPr>
+        <w:rPr>
+          <w:rFonts w:hint="eastAsia"/>
+          <w:lang w:val="en-US" w:eastAsia="zh-CN"/>
+        </w:rPr>
+      </w:pPr>
+      <w:r>
+        <w:rPr>
+          <w:rFonts w:hint="eastAsia"/>
+          <w:lang w:val="en-US" w:eastAsia="zh-CN"/>
+        </w:rPr>
+        <w:t>输入1</w:t>
+      </w:r>
+    </w:p>
+    <w:p>
+      <w:r>
+        <w:drawing>
+          <wp:inline distT="0" distB="0" distL="114300" distR="114300">
+            <wp:extent cx="4619625" cy="1981200"/>
+            <wp:effectExtent l="0" t="0" r="9525" b="0"/>
+            <wp:docPr id="54" name="图片 41"/>
+            <wp:cNvGraphicFramePr>
+              <a:graphicFrameLocks xmlns:a="http://schemas.openxmlformats.org/drawingml/2006/main" noChangeAspect="1"/>
+            </wp:cNvGraphicFramePr>
+            <a:graphic xmlns:a="http://schemas.openxmlformats.org/drawingml/2006/main">
+              <a:graphicData uri="http://schemas.openxmlformats.org/drawingml/2006/picture">
+                <pic:pic xmlns:pic="http://schemas.openxmlformats.org/drawingml/2006/picture">
+                  <pic:nvPicPr>
+                    <pic:cNvPr id="54" name="图片 41"/>
+                    <pic:cNvPicPr>
+                      <a:picLocks noChangeAspect="1"/>
+                    </pic:cNvPicPr>
+                  </pic:nvPicPr>
+                  <pic:blipFill>
+                    <a:blip r:embed="rId38"/>
+                    <a:stretch>
+                      <a:fillRect/>
+                    </a:stretch>
+                  </pic:blipFill>
+                  <pic:spPr>
+                    <a:xfrm>
+                      <a:off x="0" y="0"/>
+                      <a:ext cx="4619625" cy="1981200"/>
+                    </a:xfrm>
+                    <a:prstGeom prst="rect">
+                      <a:avLst/>
+                    </a:prstGeom>
+                    <a:noFill/>
+                    <a:ln>
+                      <a:noFill/>
+                    </a:ln>
+                  </pic:spPr>
+                </pic:pic>
+              </a:graphicData>
+            </a:graphic>
+          </wp:inline>
+        </w:drawing>
+      </w:r>
+    </w:p>
+    <w:p>
+      <w:pPr>
+        <w:rPr>
+          <w:rFonts w:hint="eastAsia"/>
+          <w:lang w:val="en-US" w:eastAsia="zh-CN"/>
+        </w:rPr>
+      </w:pPr>
+      <w:r>
+        <w:rPr>
+          <w:rFonts w:hint="eastAsia"/>
+          <w:color w:val="FF0000"/>
+          <w:lang w:val="en-US" w:eastAsia="zh-CN"/>
+        </w:rPr>
+        <w:t>脚本将会自动处理备份文件，同时自动替换清理后的数据</w:t>
+      </w:r>
+      <w:r>
+        <w:rPr>
+          <w:rFonts w:hint="eastAsia"/>
+          <w:lang w:val="en-US" w:eastAsia="zh-CN"/>
+        </w:rPr>
+        <w:t>，只需要继续按照之前的正常选择流程，继续选择你的翻译方式就可以了。</w:t>
+      </w:r>
+    </w:p>
+    <w:p>
+      <w:pPr>
+        <w:rPr>
+          <w:rFonts w:hint="eastAsia"/>
+          <w:color w:val="FF0000"/>
+          <w:lang w:val="en-US" w:eastAsia="zh-CN"/>
+        </w:rPr>
+      </w:pPr>
+      <w:r>
+        <w:rPr>
+          <w:rFonts w:hint="eastAsia"/>
+          <w:lang w:val="en-US" w:eastAsia="zh-CN"/>
+        </w:rPr>
+        <w:t>同时你会发现脚本目录下多出来一个叫备份的文件夹，里面包含了</w:t>
+      </w:r>
+      <w:r>
+        <w:rPr>
+          <w:rFonts w:hint="eastAsia"/>
+          <w:color w:val="FF0000"/>
+          <w:lang w:val="en-US" w:eastAsia="zh-CN"/>
+        </w:rPr>
+        <w:t>翻译完成备份.json</w:t>
+      </w:r>
+    </w:p>
+    <w:p>
+      <w:pPr>
+        <w:rPr>
+          <w:rFonts w:hint="default" w:eastAsiaTheme="minorEastAsia"/>
+          <w:color w:val="FF0000"/>
+          <w:lang w:val="en-US" w:eastAsia="zh-CN"/>
+        </w:rPr>
+      </w:pPr>
+      <w:r>
+        <w:rPr>
+          <w:rFonts w:hint="eastAsia"/>
+          <w:color w:val="FF0000"/>
+          <w:lang w:val="en-US" w:eastAsia="zh-CN"/>
+        </w:rPr>
+        <w:t>以及翻译错误备份</w:t>
+      </w:r>
+      <w:r>
+        <w:rPr>
+          <w:rFonts w:hint="default"/>
+          <w:color w:val="FF0000"/>
+          <w:lang w:val="en-US" w:eastAsia="zh-CN"/>
+        </w:rPr>
+        <w:t>.json</w:t>
+      </w:r>
+    </w:p>
+    <w:p>
+      <w:pPr>
+        <w:rPr>
+          <w:rFonts w:hint="default"/>
+          <w:color w:val="2E54A1" w:themeColor="accent1" w:themeShade="BF"/>
+          <w:lang w:val="en-US" w:eastAsia="zh-CN"/>
+        </w:rPr>
+      </w:pPr>
+      <w:r>
+        <w:rPr>
+          <w:rFonts w:hint="eastAsia"/>
+          <w:color w:val="2E54A1" w:themeColor="accent1" w:themeShade="BF"/>
+          <w:lang w:val="en-US" w:eastAsia="zh-CN"/>
+        </w:rPr>
+        <w:t>这里面包含了每次中断时候的所有数据，包括翻译完成与翻译错误文件，脚本会自动处理合并，不用管。</w:t>
+      </w:r>
+    </w:p>
+    <w:p>
+      <w:pPr>
+        <w:rPr>
+          <w:rFonts w:hint="eastAsia"/>
+          <w:lang w:val="en-US" w:eastAsia="zh-CN"/>
+        </w:rPr>
+      </w:pPr>
+    </w:p>
+    <w:p>
+      <w:pPr>
+        <w:rPr>
+          <w:rFonts w:hint="default" w:eastAsiaTheme="minorEastAsia"/>
+          <w:b/>
+          <w:bCs/>
+          <w:color w:val="FF0000"/>
+          <w:lang w:val="en-US" w:eastAsia="zh-CN"/>
+        </w:rPr>
+      </w:pPr>
+      <w:r>
+        <w:rPr>
+          <w:rFonts w:hint="eastAsia"/>
+          <w:b/>
+          <w:bCs/>
+          <w:color w:val="FF0000"/>
+          <w:lang w:val="en-US" w:eastAsia="zh-CN"/>
+        </w:rPr>
+        <w:t>方法</w:t>
+      </w:r>
+      <w:r>
+        <w:rPr>
+          <w:rFonts w:hint="default"/>
+          <w:b/>
+          <w:bCs/>
+          <w:color w:val="FF0000"/>
+          <w:lang w:val="en-US" w:eastAsia="zh-CN"/>
+        </w:rPr>
+        <w:t>2</w:t>
+      </w:r>
+      <w:r>
+        <w:rPr>
+          <w:rFonts w:hint="eastAsia"/>
+          <w:b/>
+          <w:bCs/>
+          <w:color w:val="FF0000"/>
+          <w:lang w:val="en-US" w:eastAsia="zh-CN"/>
+        </w:rPr>
+        <w:t>：</w:t>
+      </w:r>
+    </w:p>
+    <w:p>
+      <w:pPr>
+        <w:rPr>
+          <w:rFonts w:hint="default" w:eastAsiaTheme="minorEastAsia"/>
+          <w:lang w:val="en-US" w:eastAsia="zh-CN"/>
+        </w:rPr>
+      </w:pPr>
+      <w:r>
+        <w:rPr>
+          <w:rFonts w:hint="eastAsia"/>
+          <w:lang w:val="en-US" w:eastAsia="zh-CN"/>
+        </w:rPr>
+        <w:t>直接关闭脚本程序，</w:t>
+      </w:r>
+      <w:r>
+        <w:rPr>
+          <w:rFonts w:hint="eastAsia"/>
+          <w:b/>
+          <w:bCs/>
+          <w:color w:val="FF0000"/>
+          <w:lang w:val="en-US" w:eastAsia="zh-CN"/>
+        </w:rPr>
+        <w:t>我非常不建议使用这个方法，即使有办法获得进度文件，也会丢失翻译错误的所有内容。</w:t>
+      </w:r>
+    </w:p>
+    <w:p>
+      <w:r>
+        <w:rPr>
+          <w:rFonts w:hint="eastAsia"/>
+          <w:lang w:val="en-US" w:eastAsia="zh-CN"/>
+        </w:rPr>
+        <w:t>当你不小心关闭了脚本程序的时候，TempTranslate文件夹</w:t>
+      </w:r>
+      <w:r>
+        <w:drawing>
+          <wp:inline distT="0" distB="0" distL="114300" distR="114300">
+            <wp:extent cx="1428750" cy="285750"/>
+            <wp:effectExtent l="0" t="0" r="0" b="0"/>
+            <wp:docPr id="55" name="图片 42"/>
+            <wp:cNvGraphicFramePr>
+              <a:graphicFrameLocks xmlns:a="http://schemas.openxmlformats.org/drawingml/2006/main" noChangeAspect="1"/>
+            </wp:cNvGraphicFramePr>
+            <a:graphic xmlns:a="http://schemas.openxmlformats.org/drawingml/2006/main">
+              <a:graphicData uri="http://schemas.openxmlformats.org/drawingml/2006/picture">
+                <pic:pic xmlns:pic="http://schemas.openxmlformats.org/drawingml/2006/picture">
+                  <pic:nvPicPr>
+                    <pic:cNvPr id="55" name="图片 42"/>
+                    <pic:cNvPicPr>
+                      <a:picLocks noChangeAspect="1"/>
+                    </pic:cNvPicPr>
+                  </pic:nvPicPr>
+                  <pic:blipFill>
+                    <a:blip r:embed="rId39"/>
+                    <a:stretch>
+                      <a:fillRect/>
+                    </a:stretch>
+                  </pic:blipFill>
+                  <pic:spPr>
+                    <a:xfrm>
+                      <a:off x="0" y="0"/>
+                      <a:ext cx="1428750" cy="285750"/>
+                    </a:xfrm>
+                    <a:prstGeom prst="rect">
+                      <a:avLst/>
+                    </a:prstGeom>
+                    <a:noFill/>
+                    <a:ln>
+                      <a:noFill/>
+                    </a:ln>
+                  </pic:spPr>
+                </pic:pic>
+              </a:graphicData>
+            </a:graphic>
+          </wp:inline>
+        </w:drawing>
+      </w:r>
+    </w:p>
+    <w:p>
+      <w:pPr>
+        <w:rPr>
+          <w:rFonts w:hint="eastAsia"/>
+          <w:lang w:val="en-US" w:eastAsia="zh-CN"/>
+        </w:rPr>
+      </w:pPr>
+      <w:r>
+        <w:rPr>
+          <w:rFonts w:hint="eastAsia"/>
+          <w:lang w:val="en-US" w:eastAsia="zh-CN"/>
+        </w:rPr>
+        <w:t>内部实际上还留有临时的翻译文件。</w:t>
+      </w:r>
+    </w:p>
+    <w:p>
+      <w:pPr>
+        <w:rPr>
+          <w:rFonts w:hint="default"/>
+          <w:b/>
+          <w:bCs/>
+          <w:color w:val="FF0000"/>
+          <w:lang w:val="en-US" w:eastAsia="zh-CN"/>
+        </w:rPr>
+      </w:pPr>
+      <w:r>
+        <w:rPr>
+          <w:rFonts w:hint="eastAsia"/>
+          <w:b/>
+          <w:bCs/>
+          <w:color w:val="FF0000"/>
+          <w:lang w:val="en-US" w:eastAsia="zh-CN"/>
+        </w:rPr>
+        <w:t>请务必手动复制这个文件夹，到脚本目录外，进行备份处理</w:t>
+      </w:r>
+    </w:p>
+    <w:p>
+      <w:r>
+        <w:rPr>
+          <w:rFonts w:hint="eastAsia"/>
+          <w:lang w:val="en-US" w:eastAsia="zh-CN"/>
+        </w:rPr>
+        <w:t>然后直接运行</w:t>
+      </w:r>
+      <w:r>
+        <w:drawing>
+          <wp:inline distT="0" distB="0" distL="114300" distR="114300">
+            <wp:extent cx="1866900" cy="295275"/>
+            <wp:effectExtent l="0" t="0" r="0" b="9525"/>
+            <wp:docPr id="56" name="图片 43"/>
+            <wp:cNvGraphicFramePr>
+              <a:graphicFrameLocks xmlns:a="http://schemas.openxmlformats.org/drawingml/2006/main" noChangeAspect="1"/>
+            </wp:cNvGraphicFramePr>
+            <a:graphic xmlns:a="http://schemas.openxmlformats.org/drawingml/2006/main">
+              <a:graphicData uri="http://schemas.openxmlformats.org/drawingml/2006/picture">
+                <pic:pic xmlns:pic="http://schemas.openxmlformats.org/drawingml/2006/picture">
+                  <pic:nvPicPr>
+                    <pic:cNvPr id="56" name="图片 43"/>
+                    <pic:cNvPicPr>
+                      <a:picLocks noChangeAspect="1"/>
+                    </pic:cNvPicPr>
+                  </pic:nvPicPr>
+                  <pic:blipFill>
+                    <a:blip r:embed="rId40"/>
+                    <a:stretch>
+                      <a:fillRect/>
+                    </a:stretch>
+                  </pic:blipFill>
+                  <pic:spPr>
+                    <a:xfrm>
+                      <a:off x="0" y="0"/>
+                      <a:ext cx="1866900" cy="295275"/>
+                    </a:xfrm>
+                    <a:prstGeom prst="rect">
+                      <a:avLst/>
+                    </a:prstGeom>
+                    <a:noFill/>
+                    <a:ln>
+                      <a:noFill/>
+                    </a:ln>
+                  </pic:spPr>
+                </pic:pic>
+              </a:graphicData>
+            </a:graphic>
+          </wp:inline>
+        </w:drawing>
+      </w:r>
+    </w:p>
+    <w:p>
+      <w:pPr>
+        <w:rPr>
+          <w:rFonts w:hint="default"/>
+          <w:lang w:val="en-US" w:eastAsia="zh-CN"/>
+        </w:rPr>
+      </w:pPr>
+      <w:r>
+        <w:drawing>
+          <wp:inline distT="0" distB="0" distL="114300" distR="114300">
+            <wp:extent cx="3476625" cy="685800"/>
+            <wp:effectExtent l="0" t="0" r="9525" b="0"/>
+            <wp:docPr id="57" name="图片 40"/>
+            <wp:cNvGraphicFramePr>
+              <a:graphicFrameLocks xmlns:a="http://schemas.openxmlformats.org/drawingml/2006/main" noChangeAspect="1"/>
+            </wp:cNvGraphicFramePr>
+            <a:graphic xmlns:a="http://schemas.openxmlformats.org/drawingml/2006/main">
+              <a:graphicData uri="http://schemas.openxmlformats.org/drawingml/2006/picture">
+                <pic:pic xmlns:pic="http://schemas.openxmlformats.org/drawingml/2006/picture">
+                  <pic:nvPicPr>
+                    <pic:cNvPr id="57" name="图片 40"/>
+                    <pic:cNvPicPr>
+                      <a:picLocks noChangeAspect="1"/>
+                    </pic:cNvPicPr>
+                  </pic:nvPicPr>
+                  <pic:blipFill>
+                    <a:blip r:embed="rId37"/>
+                    <a:stretch>
+                      <a:fillRect/>
+                    </a:stretch>
+                  </pic:blipFill>
+                  <pic:spPr>
+                    <a:xfrm>
+                      <a:off x="0" y="0"/>
+                      <a:ext cx="3476625" cy="685800"/>
+                    </a:xfrm>
+                    <a:prstGeom prst="rect">
+                      <a:avLst/>
+                    </a:prstGeom>
+                    <a:noFill/>
+                    <a:ln>
+                      <a:noFill/>
+                    </a:ln>
+                  </pic:spPr>
+                </pic:pic>
+              </a:graphicData>
+            </a:graphic>
+          </wp:inline>
+        </w:drawing>
+      </w:r>
+    </w:p>
+    <w:p>
+      <w:pPr>
+        <w:rPr>
+          <w:rFonts w:hint="eastAsia"/>
+          <w:lang w:val="en-US" w:eastAsia="zh-CN"/>
+        </w:rPr>
+      </w:pPr>
+      <w:r>
+        <w:rPr>
+          <w:rFonts w:hint="eastAsia"/>
+          <w:lang w:val="en-US" w:eastAsia="zh-CN"/>
+        </w:rPr>
+        <w:t>输入1</w:t>
+      </w:r>
+    </w:p>
+    <w:p>
+      <w:r>
+        <w:drawing>
+          <wp:inline distT="0" distB="0" distL="114300" distR="114300">
+            <wp:extent cx="3613785" cy="2070100"/>
+            <wp:effectExtent l="0" t="0" r="5715" b="6350"/>
+            <wp:docPr id="58" name="图片 44"/>
+            <wp:cNvGraphicFramePr>
+              <a:graphicFrameLocks xmlns:a="http://schemas.openxmlformats.org/drawingml/2006/main" noChangeAspect="1"/>
+            </wp:cNvGraphicFramePr>
+            <a:graphic xmlns:a="http://schemas.openxmlformats.org/drawingml/2006/main">
+              <a:graphicData uri="http://schemas.openxmlformats.org/drawingml/2006/picture">
+                <pic:pic xmlns:pic="http://schemas.openxmlformats.org/drawingml/2006/picture">
+                  <pic:nvPicPr>
+                    <pic:cNvPr id="58" name="图片 44"/>
+                    <pic:cNvPicPr>
+                      <a:picLocks noChangeAspect="1"/>
+                    </pic:cNvPicPr>
+                  </pic:nvPicPr>
+                  <pic:blipFill>
+                    <a:blip r:embed="rId41"/>
+                    <a:stretch>
+                      <a:fillRect/>
+                    </a:stretch>
+                  </pic:blipFill>
+                  <pic:spPr>
+                    <a:xfrm>
+                      <a:off x="0" y="0"/>
+                      <a:ext cx="3613785" cy="2070100"/>
+                    </a:xfrm>
+                    <a:prstGeom prst="rect">
+                      <a:avLst/>
+                    </a:prstGeom>
+                    <a:noFill/>
+                    <a:ln>
+                      <a:noFill/>
+                    </a:ln>
+                  </pic:spPr>
+                </pic:pic>
+              </a:graphicData>
+            </a:graphic>
+          </wp:inline>
+        </w:drawing>
+      </w:r>
+    </w:p>
+    <w:p>
+      <w:pPr>
+        <w:rPr>
+          <w:rFonts w:hint="eastAsia"/>
+          <w:lang w:val="en-US" w:eastAsia="zh-CN"/>
+        </w:rPr>
+      </w:pPr>
+      <w:r>
+        <w:rPr>
+          <w:rFonts w:hint="eastAsia"/>
+          <w:color w:val="FF0000"/>
+          <w:lang w:val="en-US" w:eastAsia="zh-CN"/>
+        </w:rPr>
+        <w:t>脚本将会自动处理</w:t>
+      </w:r>
+      <w:r>
+        <w:rPr>
+          <w:rFonts w:hint="default"/>
+          <w:color w:val="FF0000"/>
+          <w:lang w:val="en-US" w:eastAsia="zh-CN"/>
+        </w:rPr>
+        <w:t>Temp</w:t>
+      </w:r>
+      <w:r>
+        <w:rPr>
+          <w:rFonts w:hint="eastAsia"/>
+          <w:color w:val="FF0000"/>
+          <w:lang w:val="en-US" w:eastAsia="zh-CN"/>
+        </w:rPr>
+        <w:t>Translate内部的临时文件，同时自动替换清理后的数据</w:t>
+      </w:r>
+      <w:r>
+        <w:rPr>
+          <w:rFonts w:hint="eastAsia"/>
+          <w:lang w:val="en-US" w:eastAsia="zh-CN"/>
+        </w:rPr>
+        <w:t>，只需要继续按照之前的正常选择流程，继续选择你的翻译方式就可以了。</w:t>
+      </w:r>
+    </w:p>
+    <w:p>
+      <w:pPr>
+        <w:rPr>
+          <w:rFonts w:hint="eastAsia"/>
+          <w:color w:val="FF0000"/>
+          <w:lang w:val="en-US" w:eastAsia="zh-CN"/>
+        </w:rPr>
+      </w:pPr>
+      <w:r>
+        <w:rPr>
+          <w:rFonts w:hint="eastAsia"/>
+          <w:lang w:val="en-US" w:eastAsia="zh-CN"/>
+        </w:rPr>
+        <w:t>同时你会发现脚本目录下多出来一个叫备份的文件夹，里面包含了</w:t>
+      </w:r>
+      <w:r>
+        <w:rPr>
+          <w:rFonts w:hint="eastAsia"/>
+          <w:color w:val="FF0000"/>
+          <w:lang w:val="en-US" w:eastAsia="zh-CN"/>
+        </w:rPr>
+        <w:t>翻译完成备份.json</w:t>
+      </w:r>
+    </w:p>
+    <w:p>
+      <w:pPr>
+        <w:rPr>
+          <w:rFonts w:hint="eastAsia"/>
+          <w:color w:val="FF0000"/>
+          <w:lang w:val="en-US" w:eastAsia="zh-CN"/>
+        </w:rPr>
+      </w:pPr>
+      <w:r>
+        <w:rPr>
+          <w:rFonts w:hint="eastAsia"/>
+          <w:color w:val="FF0000"/>
+          <w:lang w:val="en-US" w:eastAsia="zh-CN"/>
+        </w:rPr>
+        <w:t>以及翻译错误备份</w:t>
+      </w:r>
+      <w:r>
+        <w:rPr>
+          <w:rFonts w:hint="default"/>
+          <w:color w:val="FF0000"/>
+          <w:lang w:val="en-US" w:eastAsia="zh-CN"/>
+        </w:rPr>
+        <w:t>.json</w:t>
+      </w:r>
+    </w:p>
+    <w:p>
+      <w:pPr>
+        <w:rPr>
+          <w:rFonts w:hint="default"/>
+          <w:color w:val="2E54A1" w:themeColor="accent1" w:themeShade="BF"/>
+          <w:lang w:val="en-US" w:eastAsia="zh-CN"/>
+        </w:rPr>
+      </w:pPr>
+      <w:r>
+        <w:rPr>
+          <w:rFonts w:hint="eastAsia"/>
+          <w:color w:val="2E54A1" w:themeColor="accent1" w:themeShade="BF"/>
+          <w:lang w:val="en-US" w:eastAsia="zh-CN"/>
+        </w:rPr>
+        <w:t>这里面包含了每次中断时候的所有数据，包括翻译完成与翻译错误文件，脚本会自动处理合并，不用管。</w:t>
       </w:r>
     </w:p>
     <w:p>
@@ -1478,148 +4666,730 @@
           <w:sz w:val="22"/>
           <w:szCs w:val="28"/>
         </w:rPr>
-        <w:t>===可能存在的第八步===</w:t>
-      </w:r>
-    </w:p>
-    <w:p>
-      <w:pPr>
-        <w:rPr>
-          <w:rFonts w:hint="eastAsia"/>
-        </w:rPr>
-      </w:pPr>
-      <w:r>
-        <w:rPr>
-          <w:rFonts w:hint="eastAsia"/>
-        </w:rPr>
-        <w:t>当你终于完成了所有翻译，并正常输出了：</w:t>
-      </w:r>
-    </w:p>
-    <w:p>
-      <w:pPr>
-        <w:rPr>
-          <w:rFonts w:hint="eastAsia"/>
-        </w:rPr>
-      </w:pPr>
-      <w:r>
-        <w:rPr>
-          <w:rFonts w:hint="eastAsia"/>
-        </w:rPr>
-        <w:t>翻译错误.json</w:t>
-      </w:r>
-    </w:p>
-    <w:p>
-      <w:pPr>
-        <w:rPr>
-          <w:rFonts w:hint="eastAsia"/>
-        </w:rPr>
-      </w:pPr>
-      <w:r>
-        <w:rPr>
-          <w:rFonts w:hint="eastAsia"/>
-        </w:rPr>
-        <w:t>翻译完成.json</w:t>
-      </w:r>
-    </w:p>
-    <w:p>
-      <w:pPr>
-        <w:rPr>
-          <w:rFonts w:hint="eastAsia"/>
-        </w:rPr>
-      </w:pPr>
-    </w:p>
-    <w:p>
-      <w:pPr>
-        <w:rPr>
-          <w:rFonts w:hint="eastAsia"/>
-        </w:rPr>
-      </w:pPr>
-      <w:r>
-        <w:rPr>
-          <w:rFonts w:hint="eastAsia"/>
-        </w:rPr>
-        <w:t>你需要手动将：</w:t>
-      </w:r>
-    </w:p>
-    <w:p>
-      <w:pPr>
-        <w:rPr>
-          <w:rFonts w:hint="eastAsia"/>
-        </w:rPr>
-      </w:pPr>
-      <w:r>
-        <w:rPr>
-          <w:rFonts w:hint="eastAsia"/>
-        </w:rPr>
-        <w:t>断点备份-翻译错误.json  与  翻译错误.json    合并（注意格式）</w:t>
-      </w:r>
-    </w:p>
-    <w:p>
-      <w:pPr>
-        <w:rPr>
-          <w:rFonts w:hint="eastAsia"/>
-        </w:rPr>
-      </w:pPr>
-      <w:r>
-        <w:rPr>
-          <w:rFonts w:hint="eastAsia"/>
-        </w:rPr>
-        <w:t>断点备份-翻译完成.json  与  翻译完成.json    合并（注意格式）</w:t>
-      </w:r>
-    </w:p>
-    <w:p>
-      <w:pPr>
-        <w:rPr>
-          <w:rFonts w:hint="eastAsia"/>
-        </w:rPr>
-      </w:pPr>
-    </w:p>
-    <w:p>
-      <w:pPr>
-        <w:rPr>
-          <w:rFonts w:hint="eastAsia"/>
-        </w:rPr>
-      </w:pPr>
-      <w:r>
-        <w:rPr>
-          <w:rFonts w:hint="eastAsia"/>
-        </w:rPr>
-        <w:t>然后回到第四步，进行手动汉化，最终导入Mtool。</w:t>
-      </w:r>
-    </w:p>
-    <w:p>
-      <w:pPr>
-        <w:rPr>
-          <w:rFonts w:hint="eastAsia"/>
-        </w:rPr>
-      </w:pPr>
-    </w:p>
-    <w:p>
-      <w:pPr>
-        <w:rPr>
-          <w:rFonts w:hint="eastAsia"/>
-        </w:rPr>
-      </w:pPr>
-      <w:r>
-        <w:rPr>
-          <w:rFonts w:hint="eastAsia"/>
-        </w:rPr>
-        <w:t>_______________________________________________________________________________</w:t>
-      </w:r>
-    </w:p>
-    <w:p>
-      <w:pPr>
-        <w:rPr>
-          <w:rFonts w:hint="eastAsia"/>
-        </w:rPr>
-      </w:pPr>
-    </w:p>
-    <w:p>
-      <w:pPr>
-        <w:jc w:val="both"/>
+        <w:t>===第</w:t>
+      </w:r>
+      <w:r>
         <w:rPr>
           <w:rFonts w:hint="eastAsia"/>
           <w:b/>
           <w:bCs/>
+          <w:sz w:val="22"/>
+          <w:szCs w:val="28"/>
+          <w:lang w:val="en-US" w:eastAsia="zh-CN"/>
+        </w:rPr>
+        <w:t>八</w:t>
+      </w:r>
+      <w:r>
+        <w:rPr>
+          <w:rFonts w:hint="eastAsia"/>
+          <w:b/>
+          <w:bCs/>
+          <w:sz w:val="22"/>
+          <w:szCs w:val="28"/>
+        </w:rPr>
+        <w:t>步===</w:t>
+      </w:r>
+    </w:p>
+    <w:p>
+      <w:pPr>
+        <w:rPr>
+          <w:rFonts w:hint="eastAsia"/>
+          <w:color w:val="FF0000"/>
+        </w:rPr>
+      </w:pPr>
+      <w:r>
+        <w:rPr>
+          <w:rFonts w:hint="eastAsia"/>
+          <w:color w:val="FF0000"/>
+        </w:rPr>
+        <w:t>若根目录出现翻译错误.json，</w:t>
+      </w:r>
+    </w:p>
+    <w:p>
+      <w:r>
+        <w:drawing>
+          <wp:inline distT="0" distB="0" distL="114300" distR="114300">
+            <wp:extent cx="1238250" cy="228600"/>
+            <wp:effectExtent l="0" t="0" r="0" b="0"/>
+            <wp:docPr id="59" name="图片 45"/>
+            <wp:cNvGraphicFramePr>
+              <a:graphicFrameLocks xmlns:a="http://schemas.openxmlformats.org/drawingml/2006/main" noChangeAspect="1"/>
+            </wp:cNvGraphicFramePr>
+            <a:graphic xmlns:a="http://schemas.openxmlformats.org/drawingml/2006/main">
+              <a:graphicData uri="http://schemas.openxmlformats.org/drawingml/2006/picture">
+                <pic:pic xmlns:pic="http://schemas.openxmlformats.org/drawingml/2006/picture">
+                  <pic:nvPicPr>
+                    <pic:cNvPr id="59" name="图片 45"/>
+                    <pic:cNvPicPr>
+                      <a:picLocks noChangeAspect="1"/>
+                    </pic:cNvPicPr>
+                  </pic:nvPicPr>
+                  <pic:blipFill>
+                    <a:blip r:embed="rId42"/>
+                    <a:stretch>
+                      <a:fillRect/>
+                    </a:stretch>
+                  </pic:blipFill>
+                  <pic:spPr>
+                    <a:xfrm>
+                      <a:off x="0" y="0"/>
+                      <a:ext cx="1238250" cy="228600"/>
+                    </a:xfrm>
+                    <a:prstGeom prst="rect">
+                      <a:avLst/>
+                    </a:prstGeom>
+                    <a:noFill/>
+                    <a:ln>
+                      <a:noFill/>
+                    </a:ln>
+                  </pic:spPr>
+                </pic:pic>
+              </a:graphicData>
+            </a:graphic>
+          </wp:inline>
+        </w:drawing>
+      </w:r>
+    </w:p>
+    <w:p>
+      <w:pPr>
+        <w:rPr>
+          <w:rFonts w:hint="eastAsia"/>
+        </w:rPr>
+      </w:pPr>
+      <w:r>
+        <w:rPr>
+          <w:rFonts w:hint="eastAsia"/>
+          <w:lang w:val="en-US" w:eastAsia="zh-CN"/>
+        </w:rPr>
+        <w:t>右键使用txt</w:t>
+      </w:r>
+      <w:r>
+        <w:rPr>
+          <w:rFonts w:hint="eastAsia"/>
+        </w:rPr>
+        <w:t>将其打开，使用Text Generation webui的chat页面与模型聊天进行翻译，或者使用百度翻译等，进行手工翻译。</w:t>
+      </w:r>
+    </w:p>
+    <w:p>
+      <w:pPr>
+        <w:rPr>
+          <w:rFonts w:hint="default"/>
+          <w:lang w:val="en-US" w:eastAsia="zh-CN"/>
+        </w:rPr>
+      </w:pPr>
+      <w:r>
+        <w:rPr>
+          <w:rFonts w:hint="eastAsia"/>
+          <w:lang w:val="en-US" w:eastAsia="zh-CN"/>
+        </w:rPr>
+        <w:t>使用TGW进行翻译的时候需要首先去Default页面</w:t>
+      </w:r>
+    </w:p>
+    <w:p>
+      <w:r>
+        <w:drawing>
+          <wp:inline distT="0" distB="0" distL="114300" distR="114300">
+            <wp:extent cx="2295525" cy="1466850"/>
+            <wp:effectExtent l="0" t="0" r="9525" b="0"/>
+            <wp:docPr id="60" name="图片 46"/>
+            <wp:cNvGraphicFramePr>
+              <a:graphicFrameLocks xmlns:a="http://schemas.openxmlformats.org/drawingml/2006/main" noChangeAspect="1"/>
+            </wp:cNvGraphicFramePr>
+            <a:graphic xmlns:a="http://schemas.openxmlformats.org/drawingml/2006/main">
+              <a:graphicData uri="http://schemas.openxmlformats.org/drawingml/2006/picture">
+                <pic:pic xmlns:pic="http://schemas.openxmlformats.org/drawingml/2006/picture">
+                  <pic:nvPicPr>
+                    <pic:cNvPr id="60" name="图片 46"/>
+                    <pic:cNvPicPr>
+                      <a:picLocks noChangeAspect="1"/>
+                    </pic:cNvPicPr>
+                  </pic:nvPicPr>
+                  <pic:blipFill>
+                    <a:blip r:embed="rId43"/>
+                    <a:stretch>
+                      <a:fillRect/>
+                    </a:stretch>
+                  </pic:blipFill>
+                  <pic:spPr>
+                    <a:xfrm>
+                      <a:off x="0" y="0"/>
+                      <a:ext cx="2295525" cy="1466850"/>
+                    </a:xfrm>
+                    <a:prstGeom prst="rect">
+                      <a:avLst/>
+                    </a:prstGeom>
+                    <a:noFill/>
+                    <a:ln>
+                      <a:noFill/>
+                    </a:ln>
+                  </pic:spPr>
+                </pic:pic>
+              </a:graphicData>
+            </a:graphic>
+          </wp:inline>
+        </w:drawing>
+      </w:r>
+    </w:p>
+    <w:p>
+      <w:pPr>
+        <w:rPr>
+          <w:rFonts w:hint="eastAsia"/>
+          <w:lang w:val="en-US" w:eastAsia="zh-CN"/>
+        </w:rPr>
+      </w:pPr>
+      <w:r>
+        <w:rPr>
+          <w:rFonts w:hint="eastAsia"/>
+          <w:lang w:val="en-US" w:eastAsia="zh-CN"/>
+        </w:rPr>
+        <w:t>输入以下内容：</w:t>
+      </w:r>
+    </w:p>
+    <w:p>
+      <w:pPr>
+        <w:rPr>
+          <w:rFonts w:hint="eastAsia"/>
+          <w:color w:val="0070C0"/>
+          <w:lang w:val="en-US" w:eastAsia="zh-CN"/>
+        </w:rPr>
+      </w:pPr>
+      <w:r>
+        <w:rPr>
+          <w:rFonts w:hint="eastAsia"/>
+          <w:color w:val="0070C0"/>
+          <w:lang w:val="en-US" w:eastAsia="zh-CN"/>
+        </w:rPr>
+        <w:t>&lt;|im_start|&gt;system:</w:t>
+      </w:r>
+    </w:p>
+    <w:p>
+      <w:pPr>
+        <w:rPr>
+          <w:rFonts w:hint="eastAsia"/>
+          <w:color w:val="0070C0"/>
+          <w:lang w:val="en-US" w:eastAsia="zh-CN"/>
+        </w:rPr>
+      </w:pPr>
+      <w:r>
+        <w:rPr>
+          <w:rFonts w:hint="eastAsia"/>
+          <w:color w:val="0070C0"/>
+          <w:lang w:val="en-US" w:eastAsia="zh-CN"/>
+        </w:rPr>
+        <w:t>你是一个翻译模型，可以流畅通顺地将任何语言翻译成简体中文，并联系上下文正确使用人称代词，不擅自添加原文中没有的代词。&lt;|im_end|&gt;</w:t>
+      </w:r>
+    </w:p>
+    <w:p>
+      <w:pPr>
+        <w:rPr>
+          <w:rFonts w:hint="eastAsia"/>
+          <w:color w:val="0070C0"/>
+          <w:lang w:val="en-US" w:eastAsia="zh-CN"/>
+        </w:rPr>
+      </w:pPr>
+      <w:r>
+        <w:rPr>
+          <w:rFonts w:hint="eastAsia"/>
+          <w:color w:val="0070C0"/>
+          <w:lang w:val="en-US" w:eastAsia="zh-CN"/>
+        </w:rPr>
+        <w:t>&lt;|im_start|&gt;user:将下面的文本翻译成中文：</w:t>
+      </w:r>
+      <w:r>
+        <w:rPr>
+          <w:rFonts w:hint="eastAsia"/>
+          <w:color w:val="00B050"/>
+          <w:lang w:val="en-US" w:eastAsia="zh-CN"/>
+        </w:rPr>
+        <w:t>「運命を変えられるのは一日に一度だけ。\n　また明日いらっしゃってください」</w:t>
+      </w:r>
+      <w:r>
+        <w:rPr>
+          <w:rFonts w:hint="eastAsia"/>
+          <w:color w:val="0070C0"/>
+          <w:lang w:val="en-US" w:eastAsia="zh-CN"/>
+        </w:rPr>
+        <w:t>&lt;|im_end|&gt;</w:t>
+      </w:r>
+    </w:p>
+    <w:p>
+      <w:pPr>
+        <w:rPr>
+          <w:rFonts w:hint="eastAsia"/>
+          <w:color w:val="0070C0"/>
+          <w:lang w:val="en-US" w:eastAsia="zh-CN"/>
+        </w:rPr>
+      </w:pPr>
+      <w:r>
+        <w:rPr>
+          <w:rFonts w:hint="eastAsia"/>
+          <w:color w:val="0070C0"/>
+          <w:lang w:val="en-US" w:eastAsia="zh-CN"/>
+        </w:rPr>
+        <w:t>&lt;|im_start|&gt;assistant:</w:t>
+      </w:r>
+    </w:p>
+    <w:p>
+      <w:pPr>
+        <w:rPr>
+          <w:rFonts w:hint="default"/>
+          <w:lang w:val="en-US" w:eastAsia="zh-CN"/>
+        </w:rPr>
+      </w:pPr>
+    </w:p>
+    <w:p>
+      <w:pPr>
+        <w:rPr>
+          <w:rFonts w:hint="default"/>
+          <w:color w:val="FF0000"/>
+          <w:lang w:val="en-US" w:eastAsia="zh-CN"/>
+        </w:rPr>
+      </w:pPr>
+      <w:r>
+        <w:rPr>
+          <w:rFonts w:hint="eastAsia"/>
+          <w:color w:val="FF0000"/>
+          <w:lang w:val="en-US" w:eastAsia="zh-CN"/>
+        </w:rPr>
+        <w:t>蓝色部分保持不动，绿色部分替换为你需要翻译的原文，点击下放generate，就可以在右侧看到模型翻译的内容了。</w:t>
+      </w:r>
+    </w:p>
+    <w:p>
+      <w:pPr>
+        <w:rPr>
+          <w:rFonts w:hint="default"/>
+          <w:lang w:val="en-US" w:eastAsia="zh-CN"/>
+        </w:rPr>
+      </w:pPr>
+    </w:p>
+    <w:p>
+      <w:pPr>
+        <w:rPr>
+          <w:rFonts w:hint="eastAsia"/>
+        </w:rPr>
+      </w:pPr>
+      <w:r>
+        <w:rPr>
+          <w:rFonts w:hint="eastAsia"/>
+        </w:rPr>
+        <w:t>翻译完成后，请按照格式：</w:t>
+      </w:r>
+    </w:p>
+    <w:p>
+      <w:pPr>
+        <w:rPr>
+          <w:rFonts w:hint="eastAsia"/>
+        </w:rPr>
+      </w:pPr>
+      <w:r>
+        <w:rPr>
+          <w:rFonts w:hint="eastAsia"/>
+        </w:rPr>
+        <w:t>{</w:t>
+      </w:r>
+    </w:p>
+    <w:p>
+      <w:pPr>
+        <w:rPr>
+          <w:rFonts w:hint="eastAsia"/>
+        </w:rPr>
+      </w:pPr>
+      <w:r>
+        <w:rPr>
+          <w:rFonts w:hint="eastAsia"/>
+        </w:rPr>
+        <w:t xml:space="preserve">    "未翻译内容1": "翻译完成内容1",</w:t>
+      </w:r>
+    </w:p>
+    <w:p>
+      <w:pPr>
+        <w:rPr>
+          <w:rFonts w:hint="eastAsia"/>
+        </w:rPr>
+      </w:pPr>
+      <w:r>
+        <w:rPr>
+          <w:rFonts w:hint="eastAsia"/>
+        </w:rPr>
+        <w:t xml:space="preserve">    "未翻译内容2": "翻译完成内容2",</w:t>
+      </w:r>
+    </w:p>
+    <w:p>
+      <w:pPr>
+        <w:rPr>
+          <w:rFonts w:hint="eastAsia"/>
+        </w:rPr>
+      </w:pPr>
+      <w:r>
+        <w:rPr>
+          <w:rFonts w:hint="eastAsia"/>
+        </w:rPr>
+        <w:t xml:space="preserve">    "未翻译内容3": "翻译完成内容2"</w:t>
+      </w:r>
+    </w:p>
+    <w:p>
+      <w:pPr>
+        <w:rPr>
+          <w:rFonts w:hint="eastAsia"/>
+        </w:rPr>
+      </w:pPr>
+      <w:r>
+        <w:rPr>
+          <w:rFonts w:hint="eastAsia"/>
+        </w:rPr>
+        <w:t>}</w:t>
+      </w:r>
+    </w:p>
+    <w:p>
+      <w:pPr>
+        <w:rPr>
+          <w:rFonts w:hint="eastAsia"/>
+        </w:rPr>
+      </w:pPr>
+      <w:r>
+        <w:rPr>
+          <w:rFonts w:hint="eastAsia"/>
+        </w:rPr>
+        <w:t>将其与翻译完成.json合并</w:t>
+      </w:r>
+    </w:p>
+    <w:p>
+      <w:pPr>
+        <w:rPr>
+          <w:rFonts w:hint="eastAsia"/>
+        </w:rPr>
+      </w:pPr>
+    </w:p>
+    <w:p>
+      <w:pPr>
+        <w:rPr>
+          <w:rFonts w:hint="eastAsia"/>
+          <w:color w:val="FF0000"/>
+        </w:rPr>
+      </w:pPr>
+      <w:r>
+        <w:rPr>
+          <w:rFonts w:hint="eastAsia"/>
+          <w:color w:val="FF0000"/>
+        </w:rPr>
+        <w:t>！！注意！！</w:t>
+      </w:r>
+    </w:p>
+    <w:p>
+      <w:pPr>
+        <w:rPr>
+          <w:rFonts w:hint="default" w:eastAsiaTheme="minorEastAsia"/>
+          <w:b/>
+          <w:bCs/>
+          <w:color w:val="FF0000"/>
+          <w:lang w:val="en-US" w:eastAsia="zh-CN"/>
+        </w:rPr>
+      </w:pPr>
+      <w:r>
+        <w:rPr>
+          <w:rFonts w:hint="eastAsia"/>
+          <w:b/>
+          <w:bCs/>
+          <w:color w:val="FF0000"/>
+        </w:rPr>
+        <w:t>只有一组{}，并且只有最后一行是没有逗号","结尾的</w:t>
+      </w:r>
+      <w:r>
+        <w:rPr>
+          <w:rFonts w:hint="eastAsia"/>
+          <w:b/>
+          <w:bCs/>
+          <w:color w:val="FF0000"/>
+          <w:lang w:eastAsia="zh-CN"/>
+        </w:rPr>
+        <w:t>，</w:t>
+      </w:r>
+      <w:r>
+        <w:rPr>
+          <w:rFonts w:hint="eastAsia"/>
+          <w:b/>
+          <w:bCs/>
+          <w:color w:val="FF0000"/>
+          <w:lang w:val="en-US" w:eastAsia="zh-CN"/>
+        </w:rPr>
+        <w:t>必须使用英文逗号</w:t>
+      </w:r>
+    </w:p>
+    <w:p>
+      <w:pPr>
+        <w:rPr>
+          <w:rFonts w:hint="eastAsia"/>
+        </w:rPr>
+      </w:pPr>
+    </w:p>
+    <w:p>
+      <w:pPr>
+        <w:jc w:val="both"/>
+        <w:rPr>
+          <w:rFonts w:hint="eastAsia"/>
+          <w:b/>
+          <w:bCs/>
+          <w:sz w:val="22"/>
+          <w:szCs w:val="28"/>
+        </w:rPr>
+      </w:pPr>
+      <w:r>
+        <w:rPr>
+          <w:rFonts w:hint="eastAsia"/>
+          <w:b/>
+          <w:bCs/>
+          <w:sz w:val="22"/>
+          <w:szCs w:val="28"/>
+        </w:rPr>
+        <w:t>===第</w:t>
+      </w:r>
+      <w:r>
+        <w:rPr>
+          <w:rFonts w:hint="eastAsia"/>
+          <w:b/>
+          <w:bCs/>
+          <w:sz w:val="22"/>
+          <w:szCs w:val="28"/>
+          <w:lang w:val="en-US" w:eastAsia="zh-CN"/>
+        </w:rPr>
+        <w:t>九</w:t>
+      </w:r>
+      <w:r>
+        <w:rPr>
+          <w:rFonts w:hint="eastAsia"/>
+          <w:b/>
+          <w:bCs/>
+          <w:sz w:val="22"/>
+          <w:szCs w:val="28"/>
+        </w:rPr>
+        <w:t>步===</w:t>
+      </w:r>
+    </w:p>
+    <w:p>
+      <w:pPr>
+        <w:rPr>
+          <w:rFonts w:hint="eastAsia"/>
+        </w:rPr>
+      </w:pPr>
+      <w:r>
+        <w:rPr>
+          <w:rFonts w:hint="eastAsia"/>
+        </w:rPr>
+        <w:t>通过MTool的翻译页面</w:t>
+      </w:r>
+    </w:p>
+    <w:p>
+      <w:r>
+        <w:drawing>
+          <wp:inline distT="0" distB="0" distL="114300" distR="114300">
+            <wp:extent cx="4962525" cy="676275"/>
+            <wp:effectExtent l="0" t="0" r="9525" b="9525"/>
+            <wp:docPr id="61" name="图片 47"/>
+            <wp:cNvGraphicFramePr>
+              <a:graphicFrameLocks xmlns:a="http://schemas.openxmlformats.org/drawingml/2006/main" noChangeAspect="1"/>
+            </wp:cNvGraphicFramePr>
+            <a:graphic xmlns:a="http://schemas.openxmlformats.org/drawingml/2006/main">
+              <a:graphicData uri="http://schemas.openxmlformats.org/drawingml/2006/picture">
+                <pic:pic xmlns:pic="http://schemas.openxmlformats.org/drawingml/2006/picture">
+                  <pic:nvPicPr>
+                    <pic:cNvPr id="61" name="图片 47"/>
+                    <pic:cNvPicPr>
+                      <a:picLocks noChangeAspect="1"/>
+                    </pic:cNvPicPr>
+                  </pic:nvPicPr>
+                  <pic:blipFill>
+                    <a:blip r:embed="rId44"/>
+                    <a:stretch>
+                      <a:fillRect/>
+                    </a:stretch>
+                  </pic:blipFill>
+                  <pic:spPr>
+                    <a:xfrm>
+                      <a:off x="0" y="0"/>
+                      <a:ext cx="4962525" cy="676275"/>
+                    </a:xfrm>
+                    <a:prstGeom prst="rect">
+                      <a:avLst/>
+                    </a:prstGeom>
+                    <a:noFill/>
+                    <a:ln>
+                      <a:noFill/>
+                    </a:ln>
+                  </pic:spPr>
+                </pic:pic>
+              </a:graphicData>
+            </a:graphic>
+          </wp:inline>
+        </w:drawing>
+      </w:r>
+    </w:p>
+    <w:p>
+      <w:pPr>
+        <w:rPr>
+          <w:rFonts w:hint="eastAsia"/>
+        </w:rPr>
+      </w:pPr>
+      <w:r>
+        <w:rPr>
+          <w:rFonts w:hint="eastAsia"/>
+        </w:rPr>
+        <w:t>手动选择翻译完成.json，将会自动导入翻译好的文本。</w:t>
+      </w:r>
+    </w:p>
+    <w:p>
+      <w:pPr>
+        <w:rPr>
+          <w:rFonts w:hint="eastAsia"/>
+        </w:rPr>
+      </w:pPr>
+      <w:r>
+        <w:drawing>
+          <wp:inline distT="0" distB="0" distL="114300" distR="114300">
+            <wp:extent cx="5266690" cy="3160395"/>
+            <wp:effectExtent l="0" t="0" r="10160" b="1905"/>
+            <wp:docPr id="62" name="图片 48"/>
+            <wp:cNvGraphicFramePr>
+              <a:graphicFrameLocks xmlns:a="http://schemas.openxmlformats.org/drawingml/2006/main" noChangeAspect="1"/>
+            </wp:cNvGraphicFramePr>
+            <a:graphic xmlns:a="http://schemas.openxmlformats.org/drawingml/2006/main">
+              <a:graphicData uri="http://schemas.openxmlformats.org/drawingml/2006/picture">
+                <pic:pic xmlns:pic="http://schemas.openxmlformats.org/drawingml/2006/picture">
+                  <pic:nvPicPr>
+                    <pic:cNvPr id="62" name="图片 48"/>
+                    <pic:cNvPicPr>
+                      <a:picLocks noChangeAspect="1"/>
+                    </pic:cNvPicPr>
+                  </pic:nvPicPr>
+                  <pic:blipFill>
+                    <a:blip r:embed="rId45"/>
+                    <a:stretch>
+                      <a:fillRect/>
+                    </a:stretch>
+                  </pic:blipFill>
+                  <pic:spPr>
+                    <a:xfrm>
+                      <a:off x="0" y="0"/>
+                      <a:ext cx="5266690" cy="3160395"/>
+                    </a:xfrm>
+                    <a:prstGeom prst="rect">
+                      <a:avLst/>
+                    </a:prstGeom>
+                    <a:noFill/>
+                    <a:ln>
+                      <a:noFill/>
+                    </a:ln>
+                  </pic:spPr>
+                </pic:pic>
+              </a:graphicData>
+            </a:graphic>
+          </wp:inline>
+        </w:drawing>
+      </w:r>
+      <w:r>
+        <w:drawing>
+          <wp:inline distT="0" distB="0" distL="114300" distR="114300">
+            <wp:extent cx="5267325" cy="3476625"/>
+            <wp:effectExtent l="0" t="0" r="9525" b="9525"/>
+            <wp:docPr id="63" name="图片 49"/>
+            <wp:cNvGraphicFramePr>
+              <a:graphicFrameLocks xmlns:a="http://schemas.openxmlformats.org/drawingml/2006/main" noChangeAspect="1"/>
+            </wp:cNvGraphicFramePr>
+            <a:graphic xmlns:a="http://schemas.openxmlformats.org/drawingml/2006/main">
+              <a:graphicData uri="http://schemas.openxmlformats.org/drawingml/2006/picture">
+                <pic:pic xmlns:pic="http://schemas.openxmlformats.org/drawingml/2006/picture">
+                  <pic:nvPicPr>
+                    <pic:cNvPr id="63" name="图片 49"/>
+                    <pic:cNvPicPr>
+                      <a:picLocks noChangeAspect="1"/>
+                    </pic:cNvPicPr>
+                  </pic:nvPicPr>
+                  <pic:blipFill>
+                    <a:blip r:embed="rId46"/>
+                    <a:stretch>
+                      <a:fillRect/>
+                    </a:stretch>
+                  </pic:blipFill>
+                  <pic:spPr>
+                    <a:xfrm>
+                      <a:off x="0" y="0"/>
+                      <a:ext cx="5267325" cy="3476625"/>
+                    </a:xfrm>
+                    <a:prstGeom prst="rect">
+                      <a:avLst/>
+                    </a:prstGeom>
+                    <a:noFill/>
+                    <a:ln>
+                      <a:noFill/>
+                    </a:ln>
+                  </pic:spPr>
+                </pic:pic>
+              </a:graphicData>
+            </a:graphic>
+          </wp:inline>
+        </w:drawing>
+      </w:r>
+    </w:p>
+    <w:p>
+      <w:pPr>
+        <w:rPr>
+          <w:rFonts w:hint="eastAsia"/>
+        </w:rPr>
+      </w:pPr>
+      <w:r>
+        <w:rPr>
+          <w:rFonts w:hint="eastAsia"/>
+        </w:rPr>
+        <w:t>至此游戏汉化结束。</w:t>
+      </w:r>
+    </w:p>
+    <w:p>
+      <w:pPr>
+        <w:rPr>
+          <w:rFonts w:hint="eastAsia"/>
+        </w:rPr>
+      </w:pPr>
+    </w:p>
+    <w:p>
+      <w:pPr>
+        <w:rPr>
+          <w:rFonts w:hint="eastAsia"/>
+        </w:rPr>
+      </w:pPr>
+    </w:p>
+    <w:p>
+      <w:pPr>
+        <w:rPr>
+          <w:rFonts w:hint="eastAsia"/>
+        </w:rPr>
+      </w:pPr>
+      <w:r>
+        <w:rPr>
+          <w:rFonts w:hint="eastAsia"/>
+        </w:rPr>
+        <w:t>_______________________________________________________________________________</w:t>
+      </w:r>
+    </w:p>
+    <w:p>
+      <w:pPr>
+        <w:rPr>
+          <w:rFonts w:hint="eastAsia"/>
+        </w:rPr>
+      </w:pPr>
+    </w:p>
+    <w:p>
+      <w:pPr>
+        <w:rPr>
+          <w:rFonts w:hint="eastAsia"/>
+        </w:rPr>
+      </w:pPr>
+    </w:p>
+    <w:p>
+      <w:pPr>
+        <w:jc w:val="both"/>
+        <w:rPr>
+          <w:rFonts w:hint="eastAsia"/>
+          <w:b/>
+          <w:bCs/>
           <w:color w:val="FF0000"/>
           <w:sz w:val="28"/>
           <w:szCs w:val="36"/>
@@ -1634,37 +5404,150 @@
           <w:sz w:val="28"/>
           <w:szCs w:val="36"/>
         </w:rPr>
-        <w:t>如何暂停翻译？</w:t>
-      </w:r>
-    </w:p>
-    <w:p>
-      <w:pPr>
-        <w:rPr>
-          <w:rFonts w:hint="eastAsia"/>
-        </w:rPr>
-      </w:pPr>
-      <w:r>
-        <w:rPr>
-          <w:rFonts w:hint="eastAsia"/>
-        </w:rPr>
-        <w:t>直接去TGW的model选项卡，点击unload，卸载模型，让脚本自己弹出api错误。</w:t>
-      </w:r>
-    </w:p>
-    <w:p>
-      <w:pPr>
-        <w:rPr>
-          <w:rFonts w:hint="eastAsia"/>
-        </w:rPr>
-      </w:pPr>
-      <w:r>
-        <w:rPr>
-          <w:rFonts w:hint="eastAsia"/>
-        </w:rPr>
-        <w:t>然后按照api错误的处理方式处理，就可以实现暂停。</w:t>
-      </w:r>
-    </w:p>
-    <w:p>
-      <w:pPr>
+        <w:t>如何</w:t>
+      </w:r>
+      <w:r>
+        <w:rPr>
+          <w:rFonts w:hint="eastAsia"/>
+          <w:b/>
+          <w:bCs/>
+          <w:color w:val="FF0000"/>
+          <w:sz w:val="28"/>
+          <w:szCs w:val="36"/>
+          <w:lang w:val="en-US" w:eastAsia="zh-CN"/>
+        </w:rPr>
+        <w:t>开始新的翻译or重置脚本</w:t>
+      </w:r>
+      <w:r>
+        <w:rPr>
+          <w:rFonts w:hint="eastAsia"/>
+          <w:b/>
+          <w:bCs/>
+          <w:color w:val="FF0000"/>
+          <w:sz w:val="28"/>
+          <w:szCs w:val="36"/>
+        </w:rPr>
+        <w:t>？</w:t>
+      </w:r>
+    </w:p>
+    <w:p>
+      <w:pPr>
+        <w:jc w:val="left"/>
+        <w:rPr>
+          <w:rFonts w:hint="eastAsia"/>
+          <w:lang w:val="en-US" w:eastAsia="zh-CN"/>
+        </w:rPr>
+      </w:pPr>
+      <w:r>
+        <w:rPr>
+          <w:rFonts w:hint="eastAsia"/>
+          <w:lang w:val="en-US" w:eastAsia="zh-CN"/>
+        </w:rPr>
+        <w:t>运行脚本目录下</w:t>
+      </w:r>
+    </w:p>
+    <w:p>
+      <w:pPr>
+        <w:jc w:val="left"/>
+      </w:pPr>
+      <w:r>
+        <w:drawing>
+          <wp:inline distT="0" distB="0" distL="114300" distR="114300">
+            <wp:extent cx="1628775" cy="276225"/>
+            <wp:effectExtent l="0" t="0" r="9525" b="9525"/>
+            <wp:docPr id="17" name="图片 1"/>
+            <wp:cNvGraphicFramePr>
+              <a:graphicFrameLocks xmlns:a="http://schemas.openxmlformats.org/drawingml/2006/main" noChangeAspect="1"/>
+            </wp:cNvGraphicFramePr>
+            <a:graphic xmlns:a="http://schemas.openxmlformats.org/drawingml/2006/main">
+              <a:graphicData uri="http://schemas.openxmlformats.org/drawingml/2006/picture">
+                <pic:pic xmlns:pic="http://schemas.openxmlformats.org/drawingml/2006/picture">
+                  <pic:nvPicPr>
+                    <pic:cNvPr id="17" name="图片 1"/>
+                    <pic:cNvPicPr>
+                      <a:picLocks noChangeAspect="1"/>
+                    </pic:cNvPicPr>
+                  </pic:nvPicPr>
+                  <pic:blipFill>
+                    <a:blip r:embed="rId47"/>
+                    <a:stretch>
+                      <a:fillRect/>
+                    </a:stretch>
+                  </pic:blipFill>
+                  <pic:spPr>
+                    <a:xfrm>
+                      <a:off x="0" y="0"/>
+                      <a:ext cx="1628775" cy="276225"/>
+                    </a:xfrm>
+                    <a:prstGeom prst="rect">
+                      <a:avLst/>
+                    </a:prstGeom>
+                    <a:noFill/>
+                    <a:ln>
+                      <a:noFill/>
+                    </a:ln>
+                  </pic:spPr>
+                </pic:pic>
+              </a:graphicData>
+            </a:graphic>
+          </wp:inline>
+        </w:drawing>
+      </w:r>
+    </w:p>
+    <w:p>
+      <w:pPr>
+        <w:jc w:val="left"/>
+        <w:rPr>
+          <w:rFonts w:hint="eastAsia"/>
+          <w:lang w:val="en-US" w:eastAsia="zh-CN"/>
+        </w:rPr>
+      </w:pPr>
+      <w:r>
+        <w:rPr>
+          <w:rFonts w:hint="eastAsia"/>
+          <w:lang w:val="en-US" w:eastAsia="zh-CN"/>
+        </w:rPr>
+        <w:t>确认后就可以重置脚本。</w:t>
+      </w:r>
+    </w:p>
+    <w:p>
+      <w:pPr>
+        <w:jc w:val="left"/>
+        <w:rPr>
+          <w:rFonts w:hint="default"/>
+          <w:lang w:val="en-US" w:eastAsia="zh-CN"/>
+        </w:rPr>
+      </w:pPr>
+      <w:r>
+        <w:rPr>
+          <w:rFonts w:hint="default"/>
+          <w:lang w:val="en-US" w:eastAsia="zh-CN"/>
+        </w:rPr>
+        <w:t>(</w:t>
+      </w:r>
+      <w:r>
+        <w:rPr>
+          <w:rFonts w:hint="eastAsia"/>
+          <w:lang w:val="en-US" w:eastAsia="zh-CN"/>
+        </w:rPr>
+        <w:t>不过说实话，你可以自己重新解压个新的脚本，反正也就十几mb</w:t>
+      </w:r>
+      <w:r>
+        <w:rPr>
+          <w:rFonts w:hint="default"/>
+          <w:lang w:val="en-US" w:eastAsia="zh-CN"/>
+        </w:rPr>
+        <w:t>)</w:t>
+      </w:r>
+    </w:p>
+    <w:p>
+      <w:pPr>
+        <w:jc w:val="left"/>
+      </w:pPr>
+    </w:p>
+    <w:p>
+      <w:pPr>
+        <w:jc w:val="left"/>
         <w:rPr>
           <w:rFonts w:hint="eastAsia"/>
         </w:rPr>
@@ -1675,6 +5558,13 @@
         </w:rPr>
         <w:t>_______________________________________________________________________________</w:t>
       </w:r>
+    </w:p>
+    <w:p>
+      <w:pPr>
+        <w:rPr>
+          <w:rFonts w:hint="eastAsia"/>
+        </w:rPr>
+      </w:pPr>
     </w:p>
     <w:p>
       <w:pPr>
@@ -2275,7 +6165,7 @@
                     </pic:cNvPicPr>
                   </pic:nvPicPr>
                   <pic:blipFill>
-                    <a:blip r:embed="rId4"/>
+                    <a:blip r:embed="rId48"/>
                     <a:stretch>
                       <a:fillRect/>
                     </a:stretch>
@@ -2419,7 +6309,7 @@
                     </pic:cNvPicPr>
                   </pic:nvPicPr>
                   <pic:blipFill>
-                    <a:blip r:embed="rId5"/>
+                    <a:blip r:embed="rId49"/>
                     <a:stretch>
                       <a:fillRect/>
                     </a:stretch>
@@ -2608,7 +6498,7 @@
                     </pic:cNvPicPr>
                   </pic:nvPicPr>
                   <pic:blipFill>
-                    <a:blip r:embed="rId6"/>
+                    <a:blip r:embed="rId50"/>
                     <a:stretch>
                       <a:fillRect/>
                     </a:stretch>
@@ -2701,7 +6591,7 @@
                     </pic:cNvPicPr>
                   </pic:nvPicPr>
                   <pic:blipFill>
-                    <a:blip r:embed="rId7"/>
+                    <a:blip r:embed="rId51"/>
                     <a:stretch>
                       <a:fillRect/>
                     </a:stretch>
@@ -2802,7 +6692,7 @@
                     </pic:cNvPicPr>
                   </pic:nvPicPr>
                   <pic:blipFill>
-                    <a:blip r:embed="rId8"/>
+                    <a:blip r:embed="rId52"/>
                     <a:stretch>
                       <a:fillRect/>
                     </a:stretch>
@@ -3007,7 +6897,7 @@
                     </pic:cNvPicPr>
                   </pic:nvPicPr>
                   <pic:blipFill>
-                    <a:blip r:embed="rId9"/>
+                    <a:blip r:embed="rId53"/>
                     <a:stretch>
                       <a:fillRect/>
                     </a:stretch>
@@ -3141,7 +7031,7 @@
                     </pic:cNvPicPr>
                   </pic:nvPicPr>
                   <pic:blipFill>
-                    <a:blip r:embed="rId10"/>
+                    <a:blip r:embed="rId54"/>
                     <a:stretch>
                       <a:fillRect/>
                     </a:stretch>
@@ -3352,7 +7242,7 @@
                     </pic:cNvPicPr>
                   </pic:nvPicPr>
                   <pic:blipFill>
-                    <a:blip r:embed="rId11"/>
+                    <a:blip r:embed="rId55"/>
                     <a:stretch>
                       <a:fillRect/>
                     </a:stretch>
@@ -3486,7 +7376,7 @@
                     </pic:cNvPicPr>
                   </pic:nvPicPr>
                   <pic:blipFill>
-                    <a:blip r:embed="rId12"/>
+                    <a:blip r:embed="rId56"/>
                     <a:stretch>
                       <a:fillRect/>
                     </a:stretch>
@@ -3531,7 +7421,7 @@
                     </pic:cNvPicPr>
                   </pic:nvPicPr>
                   <pic:blipFill>
-                    <a:blip r:embed="rId13"/>
+                    <a:blip r:embed="rId57"/>
                     <a:stretch>
                       <a:fillRect/>
                     </a:stretch>
@@ -3654,7 +7544,7 @@
                     </pic:cNvPicPr>
                   </pic:nvPicPr>
                   <pic:blipFill>
-                    <a:blip r:embed="rId14"/>
+                    <a:blip r:embed="rId58"/>
                     <a:stretch>
                       <a:fillRect/>
                     </a:stretch>
@@ -3724,7 +7614,7 @@
                     </pic:cNvPicPr>
                   </pic:nvPicPr>
                   <pic:blipFill>
-                    <a:blip r:embed="rId15"/>
+                    <a:blip r:embed="rId59"/>
                     <a:stretch>
                       <a:fillRect/>
                     </a:stretch>
@@ -3816,7 +7706,7 @@
                     </pic:cNvPicPr>
                   </pic:nvPicPr>
                   <pic:blipFill>
-                    <a:blip r:embed="rId16"/>
+                    <a:blip r:embed="rId60"/>
                     <a:stretch>
                       <a:fillRect/>
                     </a:stretch>
@@ -4001,7 +7891,7 @@
     <w:lsdException w:unhideWhenUsed="0" w:uiPriority="0" w:semiHidden="0" w:name="Body Text Indent 2"/>
     <w:lsdException w:unhideWhenUsed="0" w:uiPriority="0" w:semiHidden="0" w:name="Body Text Indent 3"/>
     <w:lsdException w:unhideWhenUsed="0" w:uiPriority="0" w:semiHidden="0" w:name="Block Text"/>
-    <w:lsdException w:unhideWhenUsed="0" w:uiPriority="0" w:semiHidden="0" w:name="Hyperlink"/>
+    <w:lsdException w:qFormat="1" w:unhideWhenUsed="0" w:uiPriority="0" w:semiHidden="0" w:name="Hyperlink"/>
     <w:lsdException w:unhideWhenUsed="0" w:uiPriority="0" w:semiHidden="0" w:name="FollowedHyperlink"/>
     <w:lsdException w:qFormat="1" w:unhideWhenUsed="0" w:uiPriority="0" w:semiHidden="0" w:name="Strong"/>
     <w:lsdException w:qFormat="1" w:unhideWhenUsed="0" w:uiPriority="0" w:semiHidden="0" w:name="Emphasis"/>
@@ -4015,11 +7905,11 @@
     <w:lsdException w:unhideWhenUsed="0" w:uiPriority="0" w:semiHidden="0" w:name="HTML Code"/>
     <w:lsdException w:unhideWhenUsed="0" w:uiPriority="0" w:semiHidden="0" w:name="HTML Definition"/>
     <w:lsdException w:unhideWhenUsed="0" w:uiPriority="0" w:semiHidden="0" w:name="HTML Keyboard"/>
-    <w:lsdException w:unhideWhenUsed="0" w:uiPriority="0" w:semiHidden="0" w:name="HTML Preformatted"/>
+    <w:lsdException w:qFormat="1" w:unhideWhenUsed="0" w:uiPriority="0" w:semiHidden="0" w:name="HTML Preformatted"/>
     <w:lsdException w:unhideWhenUsed="0" w:uiPriority="0" w:semiHidden="0" w:name="HTML Sample"/>
     <w:lsdException w:unhideWhenUsed="0" w:uiPriority="0" w:semiHidden="0" w:name="HTML Typewriter"/>
     <w:lsdException w:unhideWhenUsed="0" w:uiPriority="0" w:semiHidden="0" w:name="HTML Variable"/>
-    <w:lsdException w:unhideWhenUsed="0" w:uiPriority="0" w:name="Normal Table"/>
+    <w:lsdException w:qFormat="1" w:unhideWhenUsed="0" w:uiPriority="0" w:name="Normal Table"/>
     <w:lsdException w:unhideWhenUsed="0" w:uiPriority="0" w:semiHidden="0" w:name="annotation subject"/>
     <w:lsdException w:unhideWhenUsed="0" w:uiPriority="0" w:semiHidden="0" w:name="Table Simple 1"/>
     <w:lsdException w:unhideWhenUsed="0" w:uiPriority="0" w:semiHidden="0" w:name="Table Simple 2"/>
@@ -4182,16 +8072,18 @@
       <w:lang w:val="en-US" w:eastAsia="zh-CN" w:bidi="ar-SA"/>
     </w:rPr>
   </w:style>
-  <w:style w:type="character" w:default="1" w:styleId="3">
+  <w:style w:type="character" w:default="1" w:styleId="4">
     <w:name w:val="Default Paragraph Font"/>
     <w:autoRedefine/>
     <w:semiHidden/>
     <w:qFormat/>
     <w:uiPriority w:val="0"/>
   </w:style>
-  <w:style w:type="table" w:default="1" w:styleId="2">
+  <w:style w:type="table" w:default="1" w:styleId="3">
     <w:name w:val="Normal Table"/>
+    <w:autoRedefine/>
     <w:semiHidden/>
+    <w:qFormat/>
     <w:uiPriority w:val="0"/>
     <w:tblPr>
       <w:tblCellMar>
@@ -4202,9 +8094,46 @@
       </w:tblCellMar>
     </w:tblPr>
   </w:style>
-  <w:style w:type="character" w:styleId="4">
+  <w:style w:type="paragraph" w:styleId="2">
+    <w:name w:val="HTML Preformatted"/>
+    <w:basedOn w:val="1"/>
+    <w:autoRedefine/>
+    <w:qFormat/>
+    <w:uiPriority w:val="0"/>
+    <w:pPr>
+      <w:tabs>
+        <w:tab w:val="left" w:pos="916"/>
+        <w:tab w:val="left" w:pos="1832"/>
+        <w:tab w:val="left" w:pos="2748"/>
+        <w:tab w:val="left" w:pos="3664"/>
+        <w:tab w:val="left" w:pos="4580"/>
+        <w:tab w:val="left" w:pos="5496"/>
+        <w:tab w:val="left" w:pos="6412"/>
+        <w:tab w:val="left" w:pos="7328"/>
+        <w:tab w:val="left" w:pos="8244"/>
+        <w:tab w:val="left" w:pos="9160"/>
+        <w:tab w:val="left" w:pos="10076"/>
+        <w:tab w:val="left" w:pos="10992"/>
+        <w:tab w:val="left" w:pos="11908"/>
+        <w:tab w:val="left" w:pos="12824"/>
+        <w:tab w:val="left" w:pos="13740"/>
+        <w:tab w:val="left" w:pos="14656"/>
+      </w:tabs>
+      <w:jc w:val="left"/>
+    </w:pPr>
+    <w:rPr>
+      <w:rFonts w:hint="eastAsia" w:ascii="宋体" w:hAnsi="宋体" w:eastAsia="宋体" w:cs="宋体"/>
+      <w:kern w:val="0"/>
+      <w:sz w:val="24"/>
+      <w:szCs w:val="24"/>
+      <w:lang w:val="en-US" w:eastAsia="zh-CN" w:bidi="ar"/>
+    </w:rPr>
+  </w:style>
+  <w:style w:type="character" w:styleId="5">
     <w:name w:val="Hyperlink"/>
-    <w:basedOn w:val="3"/>
+    <w:basedOn w:val="4"/>
+    <w:autoRedefine/>
+    <w:qFormat/>
     <w:uiPriority w:val="0"/>
     <w:rPr>
       <w:color w:val="0000FF"/>
